--- a/Polacek_Milan_BloodCooller.docx
+++ b/Polacek_Milan_BloodCooller.docx
@@ -70,7 +70,43 @@
           <w:szCs w:val="24"/>
           <w:lang w:eastAsia="cs-CZ"/>
         </w:rPr>
-        <w:t xml:space="preserve">Vytvořte model chlazení krve pomocí kontroléru Arduino. Model bude simulovat chlazení krve pomocí Peltierova článku a </w:t>
+        <w:t xml:space="preserve">Vytvořte model chlazení krve pomocí kontroléru </w:t>
+      </w:r>
+      <w:proofErr w:type="spellStart"/>
+      <w:r>
+        <w:rPr>
+          <w:rFonts w:eastAsia="Times New Roman" w:cs="Times New Roman"/>
+          <w:szCs w:val="24"/>
+          <w:lang w:eastAsia="cs-CZ"/>
+        </w:rPr>
+        <w:t>Arduino</w:t>
+      </w:r>
+      <w:proofErr w:type="spellEnd"/>
+      <w:r>
+        <w:rPr>
+          <w:rFonts w:eastAsia="Times New Roman" w:cs="Times New Roman"/>
+          <w:szCs w:val="24"/>
+          <w:lang w:eastAsia="cs-CZ"/>
+        </w:rPr>
+        <w:t xml:space="preserve">. Model bude simulovat chlazení krve pomocí </w:t>
+      </w:r>
+      <w:proofErr w:type="spellStart"/>
+      <w:r>
+        <w:rPr>
+          <w:rFonts w:eastAsia="Times New Roman" w:cs="Times New Roman"/>
+          <w:szCs w:val="24"/>
+          <w:lang w:eastAsia="cs-CZ"/>
+        </w:rPr>
+        <w:t>Peltierova</w:t>
+      </w:r>
+      <w:proofErr w:type="spellEnd"/>
+      <w:r>
+        <w:rPr>
+          <w:rFonts w:eastAsia="Times New Roman" w:cs="Times New Roman"/>
+          <w:szCs w:val="24"/>
+          <w:lang w:eastAsia="cs-CZ"/>
+        </w:rPr>
+        <w:t xml:space="preserve"> článku a </w:t>
       </w:r>
       <w:r>
         <w:rPr>
@@ -94,7 +130,25 @@
           <w:szCs w:val="24"/>
           <w:lang w:eastAsia="cs-CZ"/>
         </w:rPr>
-        <w:t>by se spínalo chlazení</w:t>
+        <w:t xml:space="preserve">by se </w:t>
+      </w:r>
+      <w:proofErr w:type="gramStart"/>
+      <w:r>
+        <w:rPr>
+          <w:rFonts w:eastAsia="Times New Roman" w:cs="Times New Roman"/>
+          <w:szCs w:val="24"/>
+          <w:lang w:eastAsia="cs-CZ"/>
+        </w:rPr>
+        <w:t>spínalo</w:t>
+      </w:r>
+      <w:proofErr w:type="gramEnd"/>
+      <w:r>
+        <w:rPr>
+          <w:rFonts w:eastAsia="Times New Roman" w:cs="Times New Roman"/>
+          <w:szCs w:val="24"/>
+          <w:lang w:eastAsia="cs-CZ"/>
+        </w:rPr>
+        <w:t xml:space="preserve"> chlazení</w:t>
       </w:r>
       <w:r>
         <w:rPr>
@@ -118,7 +172,25 @@
           <w:szCs w:val="24"/>
           <w:lang w:eastAsia="cs-CZ"/>
         </w:rPr>
-        <w:t xml:space="preserve"> bude se měnit</w:t>
+        <w:t xml:space="preserve"> </w:t>
+      </w:r>
+      <w:proofErr w:type="gramStart"/>
+      <w:r>
+        <w:rPr>
+          <w:rFonts w:eastAsia="Times New Roman" w:cs="Times New Roman"/>
+          <w:szCs w:val="24"/>
+          <w:lang w:eastAsia="cs-CZ"/>
+        </w:rPr>
+        <w:t>bude</w:t>
+      </w:r>
+      <w:proofErr w:type="gramEnd"/>
+      <w:r>
+        <w:rPr>
+          <w:rFonts w:eastAsia="Times New Roman" w:cs="Times New Roman"/>
+          <w:szCs w:val="24"/>
+          <w:lang w:eastAsia="cs-CZ"/>
+        </w:rPr>
+        <w:t xml:space="preserve"> se měnit</w:t>
       </w:r>
       <w:r>
         <w:rPr>
@@ -134,23 +206,7 @@
           <w:szCs w:val="24"/>
           <w:lang w:eastAsia="cs-CZ"/>
         </w:rPr>
-        <w:t xml:space="preserve">jas </w:t>
-      </w:r>
-      <w:r>
-        <w:rPr>
-          <w:rFonts w:eastAsia="Times New Roman" w:cs="Times New Roman"/>
-          <w:szCs w:val="24"/>
-          <w:lang w:eastAsia="cs-CZ"/>
-        </w:rPr>
-        <w:t>led diod</w:t>
-      </w:r>
-      <w:r>
-        <w:rPr>
-          <w:rFonts w:eastAsia="Times New Roman" w:cs="Times New Roman"/>
-          <w:szCs w:val="24"/>
-          <w:lang w:eastAsia="cs-CZ"/>
-        </w:rPr>
-        <w:t>.</w:t>
+        <w:t>jas led diod.</w:t>
       </w:r>
     </w:p>
     <w:p>
@@ -164,7 +220,253 @@
     </w:p>
     <w:p>
       <w:r>
-        <w:t>Jelikož krvinky blablba, bude řízena teplota a ne rychlost pruku. Budou dva senzory blablablab.</w:t>
+        <w:t xml:space="preserve">V praktickém řešení by byl </w:t>
+      </w:r>
+      <w:proofErr w:type="spellStart"/>
+      <w:r>
+        <w:t>Peltierův</w:t>
+      </w:r>
+      <w:proofErr w:type="spellEnd"/>
+      <w:r>
+        <w:t xml:space="preserve"> článek s lopatkovým čerpadlem. Pro dosažení požadované teploty krve lze tedy z</w:t>
+      </w:r>
+      <w:r>
+        <w:t>volit dva způsoby řízení.</w:t>
+      </w:r>
+    </w:p>
+    <w:p>
+      <w:r>
+        <w:t>První možností</w:t>
+      </w:r>
+      <w:r>
+        <w:t xml:space="preserve"> je nechat </w:t>
+      </w:r>
+      <w:proofErr w:type="spellStart"/>
+      <w:r>
+        <w:t>Peltierův</w:t>
+      </w:r>
+      <w:proofErr w:type="spellEnd"/>
+      <w:r>
+        <w:t xml:space="preserve"> článek chladit</w:t>
+      </w:r>
+      <w:r>
+        <w:t xml:space="preserve"> plným výkonem a teplotu</w:t>
+      </w:r>
+      <w:r>
+        <w:t xml:space="preserve"> médi</w:t>
+      </w:r>
+      <w:r>
+        <w:t>a (v našem případě kr</w:t>
+      </w:r>
+      <w:r>
+        <w:t>v</w:t>
+      </w:r>
+      <w:r>
+        <w:t>e</w:t>
+      </w:r>
+      <w:r>
+        <w:t>)</w:t>
+      </w:r>
+      <w:r>
+        <w:t xml:space="preserve"> </w:t>
+      </w:r>
+      <w:r>
+        <w:t>bychom, pak</w:t>
+      </w:r>
+      <w:r>
+        <w:t xml:space="preserve"> řídili rychlostí průtoku skrze chladič.</w:t>
+      </w:r>
+    </w:p>
+    <w:p>
+      <w:r>
+        <w:t>Zde nastáv</w:t>
+      </w:r>
+      <w:r>
+        <w:t>á, ale</w:t>
+      </w:r>
+      <w:r>
+        <w:t xml:space="preserve"> </w:t>
+      </w:r>
+      <w:r>
+        <w:t>problém s měnícím se tlakem v krevním řečišti</w:t>
+      </w:r>
+    </w:p>
+    <w:p>
+      <w:r>
+        <w:t xml:space="preserve">Druhou možností je řídit chlazení krve skrze výkon chlazení </w:t>
+      </w:r>
+      <w:proofErr w:type="spellStart"/>
+      <w:r>
+        <w:t>Peltierova</w:t>
+      </w:r>
+      <w:proofErr w:type="spellEnd"/>
+      <w:r>
+        <w:t xml:space="preserve"> článku a průtok nechat stabilní.</w:t>
+      </w:r>
+    </w:p>
+    <w:p>
+      <w:r>
+        <w:t>Toto má</w:t>
+      </w:r>
+      <w:r>
+        <w:t>,</w:t>
+      </w:r>
+      <w:r>
+        <w:t xml:space="preserve"> ale </w:t>
+      </w:r>
+      <w:r>
+        <w:t>tu</w:t>
+      </w:r>
+      <w:r>
+        <w:t xml:space="preserve"> nevýhod</w:t>
+      </w:r>
+      <w:r>
+        <w:t>u, že regulace může být pomalá</w:t>
+      </w:r>
+      <w:r>
+        <w:t>.</w:t>
+      </w:r>
+    </w:p>
+    <w:p>
+      <w:r>
+        <w:t>Pro řešení jsem tedy zvolil druhý postup. Kdy budu kontrolovat vstupní a výstupní teplotu a podle toho budu řídit výkon chlazení.</w:t>
+      </w:r>
+    </w:p>
+    <w:p>
+      <w:r>
+        <w:t xml:space="preserve">Z důvodu neefektivity </w:t>
+      </w:r>
+      <w:proofErr w:type="spellStart"/>
+      <w:r>
+        <w:t>petierova</w:t>
+      </w:r>
+      <w:proofErr w:type="spellEnd"/>
+      <w:r>
+        <w:t xml:space="preserve"> článku a předvídatelného tzv. dopravního zpoždění budu teplotu regulovat s určitou hysterezí</w:t>
+      </w:r>
+      <w:r>
+        <w:t>.</w:t>
+      </w:r>
+    </w:p>
+    <w:p>
+      <w:r>
+        <w:t>Teoretické využití lopatkového čerpadla má nevýhodu v tom, že by při čerpání krve mohlo v důsledku vlivu čerpání média (resp. krve</w:t>
+      </w:r>
+      <w:r>
+        <w:t>)</w:t>
+      </w:r>
+      <w:r>
+        <w:t xml:space="preserve"> docházet k trhání krvinek</w:t>
+      </w:r>
+      <w:r>
+        <w:t>. A to jak vysokým tlakem při nasáváním čerpadla, tak prostorem mezi lopatkou a bubnem. Další nevýhodou</w:t>
+      </w:r>
+      <w:r>
+        <w:t xml:space="preserve"> je, že výstupem tohoto čerpadla je nepulzatilní proudění, které jak bylo v mnoha studiích prokázáno</w:t>
+      </w:r>
+      <w:r>
+        <w:t xml:space="preserve"> pro tělo nevhodné. Prvním prokázaným problémem je vznik </w:t>
+      </w:r>
+      <w:proofErr w:type="spellStart"/>
+      <w:r>
+        <w:t>ischemiské</w:t>
+      </w:r>
+      <w:proofErr w:type="spellEnd"/>
+      <w:r>
+        <w:t xml:space="preserve"> cévní mozkové příhody, </w:t>
+      </w:r>
+      <w:r>
+        <w:t>dále že po XX minutách selhávají lidské orgány.</w:t>
+      </w:r>
+    </w:p>
+    <w:p>
+      <w:r>
+        <w:t xml:space="preserve">Proto by v případě použití tohoto čerpadla bylo potřeba buďto spínat </w:t>
+      </w:r>
+      <w:proofErr w:type="gramStart"/>
+      <w:r>
+        <w:t>čerpadlo a nebo za</w:t>
+      </w:r>
+      <w:proofErr w:type="gramEnd"/>
+      <w:r>
+        <w:t xml:space="preserve"> systém vložit ventil nebo membránu, která by zajišťovala </w:t>
+      </w:r>
+      <w:proofErr w:type="spellStart"/>
+      <w:r>
+        <w:t>pulzatilní</w:t>
+      </w:r>
+      <w:proofErr w:type="spellEnd"/>
+      <w:r>
+        <w:t xml:space="preserve"> tok. . </w:t>
+      </w:r>
+    </w:p>
+    <w:p>
+      <w:r>
+        <w:t xml:space="preserve">Použití tohoto </w:t>
+      </w:r>
+      <w:bookmarkStart w:id="0" w:name="_GoBack"/>
+      <w:bookmarkEnd w:id="0"/>
+      <w:r>
+        <w:t>čerpadla</w:t>
+      </w:r>
+    </w:p>
+    <w:p>
+      <w:pPr>
+        <w:pStyle w:val="Nadpis1"/>
+        <w:spacing w:line="276" w:lineRule="auto"/>
+      </w:pPr>
+      <w:r>
+        <w:t>Diskuze</w:t>
+      </w:r>
+    </w:p>
+    <w:p>
+      <w:proofErr w:type="spellStart"/>
+      <w:r>
+        <w:t>Přidanim</w:t>
+      </w:r>
+      <w:proofErr w:type="spellEnd"/>
+      <w:r>
+        <w:t xml:space="preserve"> senzoru </w:t>
+      </w:r>
+      <w:proofErr w:type="gramStart"/>
+      <w:r>
+        <w:t>by jsme mohli</w:t>
+      </w:r>
+      <w:proofErr w:type="gramEnd"/>
+      <w:r>
+        <w:t xml:space="preserve"> využívat </w:t>
+      </w:r>
+      <w:proofErr w:type="spellStart"/>
+      <w:r>
+        <w:t>ekvitermni</w:t>
+      </w:r>
+      <w:proofErr w:type="spellEnd"/>
+      <w:r>
+        <w:t xml:space="preserve"> </w:t>
+      </w:r>
+      <w:proofErr w:type="spellStart"/>
+      <w:r>
+        <w:t>krivky</w:t>
+      </w:r>
+      <w:proofErr w:type="spellEnd"/>
+      <w:r>
+        <w:t xml:space="preserve"> a MPPA </w:t>
+      </w:r>
+      <w:proofErr w:type="spellStart"/>
+      <w:r>
+        <w:t>rizeni</w:t>
+      </w:r>
+      <w:proofErr w:type="spellEnd"/>
+      <w:r>
+        <w:t xml:space="preserve"> </w:t>
+      </w:r>
+      <w:proofErr w:type="spellStart"/>
+      <w:r>
+        <w:t>blablablablabalbalbalbaa</w:t>
+      </w:r>
+      <w:proofErr w:type="spellEnd"/>
+      <w:r>
+        <w:t>.</w:t>
       </w:r>
     </w:p>
     <w:p/>
@@ -174,30 +476,53 @@
         <w:spacing w:line="276" w:lineRule="auto"/>
       </w:pPr>
       <w:r>
-        <w:t>Diskuze</w:t>
+        <w:t>Závěr</w:t>
       </w:r>
     </w:p>
     <w:p>
       <w:r>
-        <w:t>Přidanim senzoru by jsme mohli využívat ekvitermni krivky a MPPA rizeni b lablablablabalbalbalbaa.</w:t>
-      </w:r>
-    </w:p>
-    <w:p/>
-    <w:p>
-      <w:pPr>
-        <w:pStyle w:val="Nadpis1"/>
-        <w:spacing w:line="276" w:lineRule="auto"/>
-      </w:pPr>
-      <w:r>
-        <w:t>Závěr</w:t>
-      </w:r>
-    </w:p>
-    <w:p>
-      <w:r>
-        <w:t>Dodělal jsem to takto blablbalbalbalbalba. Funguje to takto blablablbalab. Mohlo by to bejt lepsi blablabalbalba.</w:t>
-      </w:r>
-      <w:bookmarkStart w:id="0" w:name="_GoBack"/>
-      <w:bookmarkEnd w:id="0"/>
+        <w:t xml:space="preserve">Dodělal jsem to takto </w:t>
+      </w:r>
+      <w:proofErr w:type="spellStart"/>
+      <w:r>
+        <w:t>blablbalbalbalbalba</w:t>
+      </w:r>
+      <w:proofErr w:type="spellEnd"/>
+      <w:r>
+        <w:t xml:space="preserve">. Funguje to takto </w:t>
+      </w:r>
+      <w:proofErr w:type="spellStart"/>
+      <w:r>
+        <w:t>blablablbalab</w:t>
+      </w:r>
+      <w:proofErr w:type="spellEnd"/>
+      <w:r>
+        <w:t xml:space="preserve">. Mohlo by to </w:t>
+      </w:r>
+      <w:proofErr w:type="spellStart"/>
+      <w:r>
+        <w:t>bejt</w:t>
+      </w:r>
+      <w:proofErr w:type="spellEnd"/>
+      <w:r>
+        <w:t xml:space="preserve"> </w:t>
+      </w:r>
+      <w:proofErr w:type="spellStart"/>
+      <w:r>
+        <w:t>lepsi</w:t>
+      </w:r>
+      <w:proofErr w:type="spellEnd"/>
+      <w:r>
+        <w:t xml:space="preserve"> </w:t>
+      </w:r>
+      <w:proofErr w:type="spellStart"/>
+      <w:r>
+        <w:t>blablabalbalba</w:t>
+      </w:r>
+      <w:proofErr w:type="spellEnd"/>
+      <w:r>
+        <w:t>.</w:t>
+      </w:r>
     </w:p>
     <w:p>
       <w:pPr>
@@ -3568,7 +3893,7 @@
 </file>
 
 <file path=customXml/itemProps1.xml><?xml version="1.0" encoding="utf-8"?>
-<ds:datastoreItem xmlns:ds="http://schemas.openxmlformats.org/officeDocument/2006/customXml" ds:itemID="{4C5E2EB5-3D38-4273-8496-9134DF5D6FE5}">
+<ds:datastoreItem xmlns:ds="http://schemas.openxmlformats.org/officeDocument/2006/customXml" ds:itemID="{A0D6C243-3D76-4908-A7DB-401C10667F2C}">
   <ds:schemaRefs>
     <ds:schemaRef ds:uri="http://schemas.openxmlformats.org/officeDocument/2006/bibliography"/>
   </ds:schemaRefs>

--- a/Polacek_Milan_BloodCooller.docx
+++ b/Polacek_Milan_BloodCooller.docx
@@ -70,43 +70,23 @@
           <w:szCs w:val="24"/>
           <w:lang w:eastAsia="cs-CZ"/>
         </w:rPr>
-        <w:t xml:space="preserve">Vytvořte model chlazení krve pomocí kontroléru </w:t>
-      </w:r>
-      <w:proofErr w:type="spellStart"/>
+        <w:t>Vytvořte model chlazení krve pomocí kontroléru Arduino</w:t>
+      </w:r>
       <w:r>
         <w:rPr>
           <w:rFonts w:eastAsia="Times New Roman" w:cs="Times New Roman"/>
           <w:szCs w:val="24"/>
           <w:lang w:eastAsia="cs-CZ"/>
         </w:rPr>
-        <w:t>Arduino</w:t>
-      </w:r>
-      <w:proofErr w:type="spellEnd"/>
+        <w:t xml:space="preserve"> a několika základních součástek</w:t>
+      </w:r>
       <w:r>
         <w:rPr>
           <w:rFonts w:eastAsia="Times New Roman" w:cs="Times New Roman"/>
           <w:szCs w:val="24"/>
           <w:lang w:eastAsia="cs-CZ"/>
         </w:rPr>
-        <w:t xml:space="preserve">. Model bude simulovat chlazení krve pomocí </w:t>
-      </w:r>
-      <w:proofErr w:type="spellStart"/>
-      <w:r>
-        <w:rPr>
-          <w:rFonts w:eastAsia="Times New Roman" w:cs="Times New Roman"/>
-          <w:szCs w:val="24"/>
-          <w:lang w:eastAsia="cs-CZ"/>
-        </w:rPr>
-        <w:t>Peltierova</w:t>
-      </w:r>
-      <w:proofErr w:type="spellEnd"/>
-      <w:r>
-        <w:rPr>
-          <w:rFonts w:eastAsia="Times New Roman" w:cs="Times New Roman"/>
-          <w:szCs w:val="24"/>
-          <w:lang w:eastAsia="cs-CZ"/>
-        </w:rPr>
-        <w:t xml:space="preserve"> článku a </w:t>
+        <w:t xml:space="preserve">. Model bude simulovat chlazení krve pomocí Peltierova článku a </w:t>
       </w:r>
       <w:r>
         <w:rPr>
@@ -122,49 +102,7 @@
           <w:szCs w:val="24"/>
           <w:lang w:eastAsia="cs-CZ"/>
         </w:rPr>
-        <w:t xml:space="preserve">kapaliny  </w:t>
-      </w:r>
-      <w:r>
-        <w:rPr>
-          <w:rFonts w:eastAsia="Times New Roman" w:cs="Times New Roman"/>
-          <w:szCs w:val="24"/>
-          <w:lang w:eastAsia="cs-CZ"/>
-        </w:rPr>
-        <w:t xml:space="preserve">by se </w:t>
-      </w:r>
-      <w:proofErr w:type="gramStart"/>
-      <w:r>
-        <w:rPr>
-          <w:rFonts w:eastAsia="Times New Roman" w:cs="Times New Roman"/>
-          <w:szCs w:val="24"/>
-          <w:lang w:eastAsia="cs-CZ"/>
-        </w:rPr>
-        <w:t>spínalo</w:t>
-      </w:r>
-      <w:proofErr w:type="gramEnd"/>
-      <w:r>
-        <w:rPr>
-          <w:rFonts w:eastAsia="Times New Roman" w:cs="Times New Roman"/>
-          <w:szCs w:val="24"/>
-          <w:lang w:eastAsia="cs-CZ"/>
-        </w:rPr>
-        <w:t xml:space="preserve"> chlazení</w:t>
-      </w:r>
-      <w:r>
-        <w:rPr>
-          <w:rFonts w:eastAsia="Times New Roman" w:cs="Times New Roman"/>
-          <w:szCs w:val="24"/>
-          <w:lang w:eastAsia="cs-CZ"/>
-        </w:rPr>
-        <w:t xml:space="preserve"> s čerpadlem</w:t>
-      </w:r>
-      <w:r>
-        <w:rPr>
-          <w:rFonts w:eastAsia="Times New Roman" w:cs="Times New Roman"/>
-          <w:szCs w:val="24"/>
-          <w:lang w:eastAsia="cs-CZ"/>
-        </w:rPr>
-        <w:t xml:space="preserve"> resp.</w:t>
+        <w:t>kapaliny</w:t>
       </w:r>
       <w:r>
         <w:rPr>
@@ -174,23 +112,21 @@
         </w:rPr>
         <w:t xml:space="preserve"> </w:t>
       </w:r>
-      <w:proofErr w:type="gramStart"/>
       <w:r>
         <w:rPr>
           <w:rFonts w:eastAsia="Times New Roman" w:cs="Times New Roman"/>
           <w:szCs w:val="24"/>
           <w:lang w:eastAsia="cs-CZ"/>
         </w:rPr>
-        <w:t>bude</w:t>
-      </w:r>
-      <w:proofErr w:type="gramEnd"/>
+        <w:t>by se spínalo chlazení</w:t>
+      </w:r>
       <w:r>
         <w:rPr>
           <w:rFonts w:eastAsia="Times New Roman" w:cs="Times New Roman"/>
           <w:szCs w:val="24"/>
           <w:lang w:eastAsia="cs-CZ"/>
         </w:rPr>
-        <w:t xml:space="preserve"> se měnit</w:t>
+        <w:t xml:space="preserve"> s</w:t>
       </w:r>
       <w:r>
         <w:rPr>
@@ -198,7 +134,7 @@
           <w:szCs w:val="24"/>
           <w:lang w:eastAsia="cs-CZ"/>
         </w:rPr>
-        <w:t xml:space="preserve"> </w:t>
+        <w:t> </w:t>
       </w:r>
       <w:r>
         <w:rPr>
@@ -206,29 +142,84 @@
           <w:szCs w:val="24"/>
           <w:lang w:eastAsia="cs-CZ"/>
         </w:rPr>
-        <w:t>jas led diod.</w:t>
+        <w:t>čerpadlem</w:t>
+      </w:r>
+      <w:r>
+        <w:rPr>
+          <w:rFonts w:eastAsia="Times New Roman" w:cs="Times New Roman"/>
+          <w:szCs w:val="24"/>
+          <w:lang w:eastAsia="cs-CZ"/>
+        </w:rPr>
+        <w:t>, tak aby se  dosáhlo požadované teploty</w:t>
+      </w:r>
+      <w:r>
+        <w:rPr>
+          <w:rFonts w:eastAsia="Times New Roman" w:cs="Times New Roman"/>
+          <w:szCs w:val="24"/>
+          <w:lang w:eastAsia="cs-CZ"/>
+        </w:rPr>
+        <w:t>.</w:t>
+      </w:r>
+      <w:r>
+        <w:rPr>
+          <w:rFonts w:eastAsia="Times New Roman" w:cs="Times New Roman"/>
+          <w:szCs w:val="24"/>
+          <w:lang w:eastAsia="cs-CZ"/>
+        </w:rPr>
+        <w:t xml:space="preserve"> Toto zařízení by mělo být </w:t>
+      </w:r>
+      <w:r>
+        <w:rPr>
+          <w:rFonts w:eastAsia="Times New Roman" w:cs="Times New Roman"/>
+          <w:szCs w:val="24"/>
+          <w:lang w:eastAsia="cs-CZ"/>
+        </w:rPr>
+        <w:t>malé a případně mobilní, aby ho bylo možno využívat v sanitních vozech.</w:t>
       </w:r>
     </w:p>
     <w:p>
       <w:pPr>
+        <w:spacing w:after="160" w:line="259" w:lineRule="auto"/>
+        <w:rPr>
+          <w:rFonts w:eastAsia="Times New Roman" w:cs="Times New Roman"/>
+          <w:szCs w:val="24"/>
+          <w:lang w:eastAsia="cs-CZ"/>
+        </w:rPr>
+      </w:pPr>
+      <w:r>
+        <w:rPr>
+          <w:rFonts w:eastAsia="Times New Roman" w:cs="Times New Roman"/>
+          <w:szCs w:val="24"/>
+          <w:lang w:eastAsia="cs-CZ"/>
+        </w:rPr>
+        <w:br w:type="page"/>
+      </w:r>
+    </w:p>
+    <w:p>
+      <w:pPr>
         <w:pStyle w:val="Nadpis1"/>
         <w:spacing w:line="276" w:lineRule="auto"/>
       </w:pPr>
       <w:r>
-        <w:t>Řešení</w:t>
+        <w:lastRenderedPageBreak/>
+        <w:t>Teoretický rozbor</w:t>
       </w:r>
     </w:p>
     <w:p>
       <w:r>
         <w:t xml:space="preserve">V praktickém řešení by byl </w:t>
       </w:r>
-      <w:proofErr w:type="spellStart"/>
-      <w:r>
-        <w:t>Peltierův</w:t>
-      </w:r>
-      <w:proofErr w:type="spellEnd"/>
-      <w:r>
-        <w:t xml:space="preserve"> článek s lopatkovým čerpadlem. Pro dosažení požadované teploty krve lze tedy z</w:t>
+      <w:r>
+        <w:t xml:space="preserve">použit </w:t>
+      </w:r>
+      <w:r>
+        <w:t>Peltierův článek s lopatkovým čerpadlem. Pro dosažení požadované teploty krve</w:t>
+      </w:r>
+      <w:r>
+        <w:t xml:space="preserve"> by možno </w:t>
+      </w:r>
+      <w:r>
+        <w:t>z</w:t>
       </w:r>
       <w:r>
         <w:t>volit dva způsoby řízení.</w:t>
@@ -239,15 +230,7 @@
         <w:t>První možností</w:t>
       </w:r>
       <w:r>
-        <w:t xml:space="preserve"> je nechat </w:t>
-      </w:r>
-      <w:proofErr w:type="spellStart"/>
-      <w:r>
-        <w:t>Peltierův</w:t>
-      </w:r>
-      <w:proofErr w:type="spellEnd"/>
-      <w:r>
-        <w:t xml:space="preserve"> článek chladit</w:t>
+        <w:t xml:space="preserve"> je nechat Peltierův článek chladit</w:t>
       </w:r>
       <w:r>
         <w:t xml:space="preserve"> plným výkonem a teplotu</w:t>
@@ -288,25 +271,50 @@
         <w:t xml:space="preserve"> </w:t>
       </w:r>
       <w:r>
-        <w:t>problém s měnícím se tlakem v krevním řečišti</w:t>
+        <w:t>problém</w:t>
+      </w:r>
+      <w:r>
+        <w:t>, že měnící se tlaku</w:t>
+      </w:r>
+      <w:r>
+        <w:t xml:space="preserve"> v krevním řečišti</w:t>
+      </w:r>
+      <w:r>
+        <w:t xml:space="preserve"> </w:t>
+      </w:r>
+      <w:r>
+        <w:t xml:space="preserve">by </w:t>
+      </w:r>
+      <w:r>
+        <w:t>mohl způsobit trvalé poškození orgánů či ba dokonce usmrtit pacienta.</w:t>
       </w:r>
     </w:p>
     <w:p>
       <w:r>
-        <w:t xml:space="preserve">Druhou možností je řídit chlazení krve skrze výkon chlazení </w:t>
-      </w:r>
-      <w:proofErr w:type="spellStart"/>
-      <w:r>
-        <w:t>Peltierova</w:t>
-      </w:r>
-      <w:proofErr w:type="spellEnd"/>
-      <w:r>
-        <w:t xml:space="preserve"> článku a průtok nechat stabilní.</w:t>
+        <w:t>Druhou možností je řídit chlazení krve skrze výkon chlazení Peltierova článku a průtok nechat</w:t>
+      </w:r>
+      <w:r>
+        <w:t xml:space="preserve"> na</w:t>
+      </w:r>
+      <w:r>
+        <w:t xml:space="preserve"> </w:t>
+      </w:r>
+      <w:r>
+        <w:t>stálé hodnotě</w:t>
+      </w:r>
+      <w:r>
+        <w:t>.</w:t>
       </w:r>
     </w:p>
     <w:p>
       <w:r>
-        <w:t>Toto má</w:t>
+        <w:t>Toto</w:t>
+      </w:r>
+      <w:r>
+        <w:t xml:space="preserve"> řešení</w:t>
+      </w:r>
+      <w:r>
+        <w:t xml:space="preserve"> má</w:t>
       </w:r>
       <w:r>
         <w:t>,</w:t>
@@ -329,200 +337,2357 @@
     </w:p>
     <w:p>
       <w:r>
-        <w:t>Pro řešení jsem tedy zvolil druhý postup. Kdy budu kontrolovat vstupní a výstupní teplotu a podle toho budu řídit výkon chlazení.</w:t>
+        <w:t>V</w:t>
+      </w:r>
+      <w:r>
+        <w:t>yužití lopatkového čerpadla má</w:t>
+      </w:r>
+      <w:r>
+        <w:t xml:space="preserve"> několik nevýhod.</w:t>
+      </w:r>
+      <w:r>
+        <w:t xml:space="preserve"> </w:t>
+      </w:r>
+      <w:r>
+        <w:t>První nevýhoda je</w:t>
+      </w:r>
+      <w:r>
+        <w:t xml:space="preserve"> v tom, že by při </w:t>
+      </w:r>
+      <w:r>
+        <w:t>čerpání tělní kapaliny</w:t>
+      </w:r>
+      <w:r>
+        <w:t xml:space="preserve"> (krve</w:t>
+      </w:r>
+      <w:r>
+        <w:t>, plasmy a dalších látek</w:t>
+      </w:r>
+      <w:r>
+        <w:t xml:space="preserve"> dále jen krve</w:t>
+      </w:r>
+      <w:r>
+        <w:t>)</w:t>
+      </w:r>
+      <w:r>
+        <w:t xml:space="preserve"> </w:t>
+      </w:r>
+      <w:r>
+        <w:t xml:space="preserve">může </w:t>
+      </w:r>
+      <w:r>
+        <w:t>docházet k trhání krvinek</w:t>
+      </w:r>
+      <w:r>
+        <w:t>. A to jak vysokým tlakem při nasáváním čerpadla, tak prostorem mezi lopatkou a bubnem. Další nevýhodou</w:t>
+      </w:r>
+      <w:r>
+        <w:t xml:space="preserve"> je, že výstupem tohoto čerpadla je nepulzatilní proudění, které jak bylo v mnoha studiích prokázáno</w:t>
+      </w:r>
+      <w:r>
+        <w:t xml:space="preserve"> pro tělo nevhodné. Prvním prokázaným problémem je vznik ischemi</w:t>
+      </w:r>
+      <w:r>
+        <w:t>c</w:t>
+      </w:r>
+      <w:r>
+        <w:t xml:space="preserve">ké cévní mozkové příhody, </w:t>
+      </w:r>
+      <w:r>
+        <w:t xml:space="preserve">dále že po </w:t>
+      </w:r>
+      <w:r>
+        <w:t>několika málo</w:t>
+      </w:r>
+      <w:r>
+        <w:t xml:space="preserve"> minutách selhávají lidské orgány.</w:t>
       </w:r>
     </w:p>
     <w:p>
       <w:r>
-        <w:t xml:space="preserve">Z důvodu neefektivity </w:t>
-      </w:r>
-      <w:proofErr w:type="spellStart"/>
-      <w:r>
-        <w:t>petierova</w:t>
-      </w:r>
-      <w:proofErr w:type="spellEnd"/>
-      <w:r>
-        <w:t xml:space="preserve"> článku a předvídatelného tzv. dopravního zpoždění budu teplotu regulovat s určitou hysterezí</w:t>
-      </w:r>
-      <w:r>
-        <w:t>.</w:t>
+        <w:t xml:space="preserve">Proto by v případě použití tohoto čerpadla bylo potřeba </w:t>
+      </w:r>
+      <w:r>
+        <w:t>řídit správně tok</w:t>
+      </w:r>
+      <w:r>
+        <w:t xml:space="preserve"> </w:t>
+      </w:r>
+      <w:r>
+        <w:t>čerpadlem anebo za</w:t>
+      </w:r>
+      <w:r>
+        <w:t xml:space="preserve"> systém </w:t>
+      </w:r>
+      <w:r>
+        <w:t xml:space="preserve">chlazení </w:t>
+      </w:r>
+      <w:r>
+        <w:t>vložit ventil nebo membránu, která</w:t>
+      </w:r>
+      <w:r>
+        <w:t xml:space="preserve"> by zajišťovala pulzatilní tok.</w:t>
+      </w:r>
+      <w:r>
+        <w:t xml:space="preserve"> </w:t>
       </w:r>
     </w:p>
     <w:p>
       <w:r>
-        <w:t>Teoretické využití lopatkového čerpadla má nevýhodu v tom, že by při čerpání krve mohlo v důsledku vlivu čerpání média (resp. krve</w:t>
-      </w:r>
-      <w:r>
-        <w:t>)</w:t>
-      </w:r>
-      <w:r>
-        <w:t xml:space="preserve"> docházet k trhání krvinek</w:t>
-      </w:r>
-      <w:r>
-        <w:t>. A to jak vysokým tlakem při nasáváním čerpadla, tak prostorem mezi lopatkou a bubnem. Další nevýhodou</w:t>
-      </w:r>
-      <w:r>
-        <w:t xml:space="preserve"> je, že výstupem tohoto čerpadla je nepulzatilní proudění, které jak bylo v mnoha studiích prokázáno</w:t>
-      </w:r>
-      <w:r>
-        <w:t xml:space="preserve"> pro tělo nevhodné. Prvním prokázaným problémem je vznik </w:t>
-      </w:r>
-      <w:proofErr w:type="spellStart"/>
-      <w:r>
-        <w:t>ischemiské</w:t>
-      </w:r>
-      <w:proofErr w:type="spellEnd"/>
-      <w:r>
-        <w:t xml:space="preserve"> cévní mozkové příhody, </w:t>
-      </w:r>
-      <w:r>
-        <w:t>dále že po XX minutách selhávají lidské orgány.</w:t>
+        <w:t>Důvodem nevyužití standartního mimotělního oběhu je hned několik.</w:t>
       </w:r>
     </w:p>
     <w:p>
       <w:r>
-        <w:t xml:space="preserve">Proto by v případě použití tohoto čerpadla bylo potřeba buďto spínat </w:t>
-      </w:r>
-      <w:proofErr w:type="gramStart"/>
-      <w:r>
-        <w:t>čerpadlo a nebo za</w:t>
-      </w:r>
-      <w:proofErr w:type="gramEnd"/>
-      <w:r>
-        <w:t xml:space="preserve"> systém vložit ventil nebo membránu, která by zajišťovala </w:t>
-      </w:r>
-      <w:proofErr w:type="spellStart"/>
-      <w:r>
-        <w:t>pulzatilní</w:t>
-      </w:r>
-      <w:proofErr w:type="spellEnd"/>
-      <w:r>
-        <w:t xml:space="preserve"> tok. . </w:t>
+        <w:t>Prvním</w:t>
+      </w:r>
+      <w:r>
+        <w:t xml:space="preserve"> důvodem</w:t>
+      </w:r>
+      <w:r>
+        <w:t xml:space="preserve"> je</w:t>
+      </w:r>
+      <w:r>
+        <w:t>,</w:t>
+      </w:r>
+      <w:r>
+        <w:t xml:space="preserve"> ž</w:t>
+      </w:r>
+      <w:r>
+        <w:t>e plánovaným využitím tohoto chladícího zařízení je</w:t>
+      </w:r>
+      <w:r>
+        <w:t xml:space="preserve"> sanitní vůz. V sanitním voze je nutno mít široké spektrum léků a jiných lékařských prostředků a zařízení </w:t>
+      </w:r>
+      <w:r>
+        <w:t>a proto</w:t>
+      </w:r>
+      <w:r>
+        <w:t xml:space="preserve"> na standartní </w:t>
+      </w:r>
+      <w:r>
+        <w:t>extrakorporální oběh</w:t>
+      </w:r>
+      <w:r>
+        <w:t xml:space="preserve"> v sanitním voze nezbývá mnoho místa.</w:t>
+      </w:r>
+      <w:r>
+        <w:t xml:space="preserve"> Dalším důvodem je, že samotný princip čerpání krve je velmi energeticky náročný a to jak z hlediska pump tak chlazení, kdy krev prochází několika hadicemi</w:t>
+      </w:r>
+      <w:r>
+        <w:t xml:space="preserve"> s velkým průřezem</w:t>
+      </w:r>
+      <w:r>
+        <w:t xml:space="preserve"> a</w:t>
+      </w:r>
+      <w:r>
+        <w:t xml:space="preserve"> dochází tedy k dalšímu ohřevu</w:t>
+      </w:r>
+      <w:r>
+        <w:t xml:space="preserve"> </w:t>
+      </w:r>
+      <w:r>
+        <w:t>a pro chlazení je tedy potřeba více práce.</w:t>
       </w:r>
     </w:p>
     <w:p>
-      <w:r>
-        <w:t xml:space="preserve">Použití tohoto </w:t>
-      </w:r>
-      <w:bookmarkStart w:id="0" w:name="_GoBack"/>
-      <w:bookmarkEnd w:id="0"/>
-      <w:r>
-        <w:t>čerpadla</w:t>
+      <w:pPr>
+        <w:spacing w:after="160" w:line="259" w:lineRule="auto"/>
+      </w:pPr>
+      <w:r>
+        <w:t>Použití tohoto chlazení má dle studií snížit následky</w:t>
+      </w:r>
+      <w:r>
+        <w:t xml:space="preserve"> některých zranění či onemocnění. Příkladem může být snížení poškození ledvin </w:t>
+      </w:r>
+      <w:r>
+        <w:t>při jejich selhání. S</w:t>
+      </w:r>
+      <w:r>
+        <w:t>níž</w:t>
+      </w:r>
+      <w:r>
+        <w:t>ení</w:t>
+      </w:r>
+      <w:r>
+        <w:t xml:space="preserve"> následk</w:t>
+      </w:r>
+      <w:r>
+        <w:t>ů</w:t>
+      </w:r>
+      <w:r>
+        <w:t xml:space="preserve"> mozkové mrtvice</w:t>
+      </w:r>
+      <w:r>
+        <w:t xml:space="preserve"> </w:t>
+      </w:r>
+      <w:r>
+        <w:t>a její případnou mortalitu.</w:t>
       </w:r>
     </w:p>
     <w:p>
       <w:pPr>
+        <w:spacing w:after="160" w:line="259" w:lineRule="auto"/>
+      </w:pPr>
+      <w:r>
+        <w:br w:type="page"/>
+      </w:r>
+    </w:p>
+    <w:p>
+      <w:pPr>
         <w:pStyle w:val="Nadpis1"/>
         <w:spacing w:line="276" w:lineRule="auto"/>
       </w:pPr>
       <w:r>
-        <w:t>Diskuze</w:t>
+        <w:lastRenderedPageBreak/>
+        <w:t>Řešení</w:t>
       </w:r>
     </w:p>
     <w:p>
-      <w:proofErr w:type="spellStart"/>
-      <w:r>
-        <w:t>Přidanim</w:t>
-      </w:r>
-      <w:proofErr w:type="spellEnd"/>
-      <w:r>
-        <w:t xml:space="preserve"> senzoru </w:t>
-      </w:r>
-      <w:proofErr w:type="gramStart"/>
-      <w:r>
-        <w:t>by jsme mohli</w:t>
-      </w:r>
-      <w:proofErr w:type="gramEnd"/>
-      <w:r>
-        <w:t xml:space="preserve"> využívat </w:t>
-      </w:r>
-      <w:proofErr w:type="spellStart"/>
-      <w:r>
-        <w:t>ekvitermni</w:t>
-      </w:r>
-      <w:proofErr w:type="spellEnd"/>
+      <w:r>
+        <w:t>Pro řešení jsem využil Arduino Uno, na který jsem napájel univerzální tištěný spoj pro tuto platformu</w:t>
+      </w:r>
+      <w:r>
+        <w:t>. Pro zobrazení sepnutí čerpadla a Peltierova článku jsem využil zapojené dvě led diody. Pro měření jsem zvolil dva teploměry typu SMT172, které mají vhodné</w:t>
+      </w:r>
+      <w:r>
+        <w:t xml:space="preserve"> parametry pro měření a to lineární převod a široký teplotní rozsah.</w:t>
+      </w:r>
+    </w:p>
+    <w:p>
+      <w:r>
+        <w:t>Využití dvou teploměrů je pro zajištění bezpečí pacienta</w:t>
+      </w:r>
+      <w:r>
+        <w:t xml:space="preserve">, kdy se snažíme snížit teplotu pacienta na specifickou teplotu. Protože každý pacient není </w:t>
+      </w:r>
+      <w:r>
+        <w:t xml:space="preserve">stejný např. </w:t>
+      </w:r>
+      <w:r>
+        <w:t>někteří trpí obezitou, nebo jsou</w:t>
+      </w:r>
+      <w:r>
+        <w:t xml:space="preserve"> sice normální postavy, ale menšího vzrůstu</w:t>
+      </w:r>
+      <w:r>
+        <w:t>.</w:t>
+      </w:r>
       <w:r>
         <w:t xml:space="preserve"> </w:t>
       </w:r>
-      <w:proofErr w:type="spellStart"/>
-      <w:r>
-        <w:t>krivky</w:t>
-      </w:r>
-      <w:proofErr w:type="spellEnd"/>
-      <w:r>
-        <w:t xml:space="preserve"> a MPPA </w:t>
-      </w:r>
-      <w:proofErr w:type="spellStart"/>
-      <w:r>
-        <w:t>rizeni</w:t>
-      </w:r>
-      <w:proofErr w:type="spellEnd"/>
+      <w:r>
+        <w:t>N</w:t>
+      </w:r>
+      <w:r>
+        <w:t>elze se</w:t>
+      </w:r>
+      <w:r>
+        <w:t xml:space="preserve"> tedy</w:t>
+      </w:r>
+      <w:r>
+        <w:t xml:space="preserve"> spoléhat vždy na to, že pacient s ochlazenou krví na jednu </w:t>
+      </w:r>
+      <w:r>
+        <w:t xml:space="preserve">specifickou teplotu bude mít stejnou teplotu jako jiný. Proto se využívá jednoho teploměru za </w:t>
+      </w:r>
+      <w:r>
+        <w:t>chladicím</w:t>
+      </w:r>
+      <w:r>
+        <w:t xml:space="preserve"> systémem</w:t>
+      </w:r>
+      <w:r>
+        <w:t>,</w:t>
+      </w:r>
+      <w:r>
+        <w:t xml:space="preserve"> abychom věděli</w:t>
+      </w:r>
+      <w:r>
+        <w:t xml:space="preserve"> jaká je teplota krve a druhý teploměr je umístěn např. v jícnu, abychom měli referenční teplotu těla a pacienta nepodchladili.</w:t>
+      </w:r>
+    </w:p>
+    <w:p>
+      <w:r>
+        <w:t xml:space="preserve">Systém tedy chladí krev na nastavenou teplotu </w:t>
+      </w:r>
+      <w:r>
+        <w:t xml:space="preserve">a systém </w:t>
+      </w:r>
+      <w:r>
+        <w:t>kontroluje, zda</w:t>
+      </w:r>
+      <w:r>
+        <w:t xml:space="preserve"> pacient není podchlazen nebo zda systém nechladí na tolik, že by krev mohla zamrzat a v důsledku toho by byla poškozována (roztrhání krvinek mrazem).</w:t>
+      </w:r>
+    </w:p>
+    <w:p>
+      <w:r>
+        <w:t xml:space="preserve">Aby mi regulace teploty krve nekmitala, uchovávám v paměti starou hodnotu a logiku chlazení spínám jen při diferenci teploty </w:t>
+      </w:r>
+      <w:r>
+        <w:t>větší než 0,5°C, tato hranice je samozřejmě nastavitelná.</w:t>
+      </w:r>
+    </w:p>
+    <w:p>
+      <w:r>
+        <w:t>Dalším krokem</w:t>
+      </w:r>
+      <w:r>
+        <w:t xml:space="preserve"> zdokonalení systému chlazení</w:t>
+      </w:r>
+      <w:r>
+        <w:t xml:space="preserve"> je zpřesnění výsledků měření teploty</w:t>
+      </w:r>
+      <w:r>
+        <w:t>. A to</w:t>
+      </w:r>
+      <w:r>
+        <w:t xml:space="preserve"> tím, že průměruji 2000 výsledků</w:t>
+      </w:r>
       <w:r>
         <w:t xml:space="preserve"> </w:t>
       </w:r>
-      <w:proofErr w:type="spellStart"/>
-      <w:r>
-        <w:t>blablablablabalbalbalbaa</w:t>
-      </w:r>
-      <w:proofErr w:type="spellEnd"/>
-      <w:r>
-        <w:t>.</w:t>
+      <w:r>
+        <w:t>ze senzorů</w:t>
+      </w:r>
+      <w:r>
+        <w:t xml:space="preserve"> teploty</w:t>
+      </w:r>
+      <w:r>
+        <w:t>,</w:t>
+      </w:r>
+      <w:r>
+        <w:t xml:space="preserve"> abych dosáhl vyšší přesnosti.</w:t>
+      </w:r>
+    </w:p>
+    <w:p>
+      <w:r>
+        <w:t>Pro omezení stavu podchlazení pacienta jsem také zahrnul</w:t>
+      </w:r>
+      <w:r>
+        <w:t xml:space="preserve"> kontrolu, že změna výkonu chlazení (krom kontroly podchlazení) se zapne jen každou vteřinu</w:t>
+      </w:r>
+      <w:r>
+        <w:t>. Toto by mělo ošetřit tzv. dopravní zpoždění a také by mělo eliminovat kmitání chlazení.</w:t>
       </w:r>
     </w:p>
     <w:p/>
     <w:p>
       <w:pPr>
+        <w:ind w:left="-284"/>
+      </w:pPr>
+      <w:r>
+        <w:rPr>
+          <w:noProof/>
+          <w:lang w:eastAsia="ja-JP"/>
+        </w:rPr>
+        <w:lastRenderedPageBreak/>
+        <mc:AlternateContent>
+          <mc:Choice Requires="wpc">
+            <w:drawing>
+              <wp:inline distT="0" distB="0" distL="0" distR="0">
+                <wp:extent cx="7683500" cy="5904865"/>
+                <wp:effectExtent l="0" t="0" r="0" b="0"/>
+                <wp:docPr id="1" name="Plátno 1"/>
+                <wp:cNvGraphicFramePr>
+                  <a:graphicFrameLocks xmlns:a="http://schemas.openxmlformats.org/drawingml/2006/main" noChangeAspect="1"/>
+                </wp:cNvGraphicFramePr>
+                <a:graphic xmlns:a="http://schemas.openxmlformats.org/drawingml/2006/main">
+                  <a:graphicData uri="http://schemas.microsoft.com/office/word/2010/wordprocessingCanvas">
+                    <wpc:wpc>
+                      <wpc:bg/>
+                      <wpc:whole/>
+                      <wps:wsp>
+                        <wps:cNvPr id="2" name="Vývojový diagram: rozhodnutí 2"/>
+                        <wps:cNvSpPr/>
+                        <wps:spPr>
+                          <a:xfrm>
+                            <a:off x="1882967" y="2018954"/>
+                            <a:ext cx="1898457" cy="1647003"/>
+                          </a:xfrm>
+                          <a:prstGeom prst="flowChartDecision">
+                            <a:avLst/>
+                          </a:prstGeom>
+                        </wps:spPr>
+                        <wps:style>
+                          <a:lnRef idx="2">
+                            <a:schemeClr val="accent1">
+                              <a:shade val="50000"/>
+                            </a:schemeClr>
+                          </a:lnRef>
+                          <a:fillRef idx="1">
+                            <a:schemeClr val="accent1"/>
+                          </a:fillRef>
+                          <a:effectRef idx="0">
+                            <a:schemeClr val="accent1"/>
+                          </a:effectRef>
+                          <a:fontRef idx="minor">
+                            <a:schemeClr val="lt1"/>
+                          </a:fontRef>
+                        </wps:style>
+                        <wps:txbx>
+                          <w:txbxContent>
+                            <w:p>
+                              <w:pPr>
+                                <w:jc w:val="center"/>
+                              </w:pPr>
+                              <w:r>
+                                <w:t xml:space="preserve">Jsem na </w:t>
+                              </w:r>
+                              <w:r>
+                                <w:t>požadované</w:t>
+                              </w:r>
+                              <w:r>
+                                <w:t xml:space="preserve"> teplotě krve</w:t>
+                              </w:r>
+                            </w:p>
+                            <w:p>
+                              <w:pPr>
+                                <w:jc w:val="center"/>
+                              </w:pPr>
+                            </w:p>
+                          </w:txbxContent>
+                        </wps:txbx>
+                        <wps:bodyPr rot="0" spcFirstLastPara="0" vertOverflow="overflow" horzOverflow="overflow" vert="horz" wrap="square" lIns="91440" tIns="45720" rIns="91440" bIns="45720" numCol="1" spcCol="0" rtlCol="0" fromWordArt="0" anchor="ctr" anchorCtr="0" forceAA="0" compatLnSpc="1">
+                          <a:prstTxWarp prst="textNoShape">
+                            <a:avLst/>
+                          </a:prstTxWarp>
+                          <a:noAutofit/>
+                        </wps:bodyPr>
+                      </wps:wsp>
+                      <wps:wsp>
+                        <wps:cNvPr id="4" name="Vývojový diagram: rozhodnutí 4"/>
+                        <wps:cNvSpPr/>
+                        <wps:spPr>
+                          <a:xfrm>
+                            <a:off x="2028786" y="3818938"/>
+                            <a:ext cx="1581189" cy="1570017"/>
+                          </a:xfrm>
+                          <a:prstGeom prst="flowChartDecision">
+                            <a:avLst/>
+                          </a:prstGeom>
+                        </wps:spPr>
+                        <wps:style>
+                          <a:lnRef idx="2">
+                            <a:schemeClr val="accent1">
+                              <a:shade val="50000"/>
+                            </a:schemeClr>
+                          </a:lnRef>
+                          <a:fillRef idx="1">
+                            <a:schemeClr val="accent1"/>
+                          </a:fillRef>
+                          <a:effectRef idx="0">
+                            <a:schemeClr val="accent1"/>
+                          </a:effectRef>
+                          <a:fontRef idx="minor">
+                            <a:schemeClr val="lt1"/>
+                          </a:fontRef>
+                        </wps:style>
+                        <wps:txbx>
+                          <w:txbxContent>
+                            <w:p>
+                              <w:pPr>
+                                <w:jc w:val="center"/>
+                              </w:pPr>
+                              <w:r>
+                                <w:t>Ničím krvinky mrazem</w:t>
+                              </w:r>
+                            </w:p>
+                          </w:txbxContent>
+                        </wps:txbx>
+                        <wps:bodyPr rot="0" spcFirstLastPara="0" vert="horz" wrap="square" lIns="91440" tIns="45720" rIns="91440" bIns="45720" numCol="1" spcCol="0" rtlCol="0" fromWordArt="0" anchor="ctr" anchorCtr="0" forceAA="0" compatLnSpc="1">
+                          <a:prstTxWarp prst="textNoShape">
+                            <a:avLst/>
+                          </a:prstTxWarp>
+                          <a:noAutofit/>
+                        </wps:bodyPr>
+                      </wps:wsp>
+                      <wps:wsp>
+                        <wps:cNvPr id="5" name="Přímá spojnice se šipkou 5"/>
+                        <wps:cNvCnPr>
+                          <a:stCxn id="2" idx="2"/>
+                          <a:endCxn id="4" idx="0"/>
+                        </wps:cNvCnPr>
+                        <wps:spPr>
+                          <a:xfrm flipH="1">
+                            <a:off x="2819381" y="3665957"/>
+                            <a:ext cx="12815" cy="152981"/>
+                          </a:xfrm>
+                          <a:prstGeom prst="straightConnector1">
+                            <a:avLst/>
+                          </a:prstGeom>
+                          <a:ln>
+                            <a:tailEnd type="triangle"/>
+                          </a:ln>
+                        </wps:spPr>
+                        <wps:style>
+                          <a:lnRef idx="1">
+                            <a:schemeClr val="accent1"/>
+                          </a:lnRef>
+                          <a:fillRef idx="0">
+                            <a:schemeClr val="accent1"/>
+                          </a:fillRef>
+                          <a:effectRef idx="0">
+                            <a:schemeClr val="accent1"/>
+                          </a:effectRef>
+                          <a:fontRef idx="minor">
+                            <a:schemeClr val="tx1"/>
+                          </a:fontRef>
+                        </wps:style>
+                        <wps:bodyPr/>
+                      </wps:wsp>
+                      <wps:wsp>
+                        <wps:cNvPr id="7" name="Vývojový diagram: rozhodnutí 7"/>
+                        <wps:cNvSpPr/>
+                        <wps:spPr>
+                          <a:xfrm>
+                            <a:off x="4085058" y="3884071"/>
+                            <a:ext cx="1877592" cy="1682316"/>
+                          </a:xfrm>
+                          <a:prstGeom prst="flowChartDecision">
+                            <a:avLst/>
+                          </a:prstGeom>
+                        </wps:spPr>
+                        <wps:style>
+                          <a:lnRef idx="2">
+                            <a:schemeClr val="accent1">
+                              <a:shade val="50000"/>
+                            </a:schemeClr>
+                          </a:lnRef>
+                          <a:fillRef idx="1">
+                            <a:schemeClr val="accent1"/>
+                          </a:fillRef>
+                          <a:effectRef idx="0">
+                            <a:schemeClr val="accent1"/>
+                          </a:effectRef>
+                          <a:fontRef idx="minor">
+                            <a:schemeClr val="lt1"/>
+                          </a:fontRef>
+                        </wps:style>
+                        <wps:txbx>
+                          <w:txbxContent>
+                            <w:p>
+                              <w:pPr>
+                                <w:pStyle w:val="Normlnweb"/>
+                                <w:spacing w:before="0" w:beforeAutospacing="0" w:after="0" w:afterAutospacing="0"/>
+                                <w:jc w:val="center"/>
+                              </w:pPr>
+                              <w:r>
+                                <w:rPr>
+                                  <w:rFonts w:eastAsia="Calibri"/>
+                                </w:rPr>
+                                <w:t>Podchlazuji pacienta</w:t>
+                              </w:r>
+                            </w:p>
+                          </w:txbxContent>
+                        </wps:txbx>
+                        <wps:bodyPr rot="0" spcFirstLastPara="0" vert="horz" wrap="square" lIns="91440" tIns="45720" rIns="91440" bIns="45720" numCol="1" spcCol="0" rtlCol="0" fromWordArt="0" anchor="ctr" anchorCtr="0" forceAA="0" compatLnSpc="1">
+                          <a:prstTxWarp prst="textNoShape">
+                            <a:avLst/>
+                          </a:prstTxWarp>
+                          <a:noAutofit/>
+                        </wps:bodyPr>
+                      </wps:wsp>
+                      <wps:wsp>
+                        <wps:cNvPr id="8" name="Vývojový diagram: údaje 8"/>
+                        <wps:cNvSpPr/>
+                        <wps:spPr>
+                          <a:xfrm>
+                            <a:off x="2228851" y="685801"/>
+                            <a:ext cx="1171562" cy="774446"/>
+                          </a:xfrm>
+                          <a:prstGeom prst="flowChartInputOutput">
+                            <a:avLst/>
+                          </a:prstGeom>
+                        </wps:spPr>
+                        <wps:style>
+                          <a:lnRef idx="2">
+                            <a:schemeClr val="accent1">
+                              <a:shade val="50000"/>
+                            </a:schemeClr>
+                          </a:lnRef>
+                          <a:fillRef idx="1">
+                            <a:schemeClr val="accent1"/>
+                          </a:fillRef>
+                          <a:effectRef idx="0">
+                            <a:schemeClr val="accent1"/>
+                          </a:effectRef>
+                          <a:fontRef idx="minor">
+                            <a:schemeClr val="lt1"/>
+                          </a:fontRef>
+                        </wps:style>
+                        <wps:txbx>
+                          <w:txbxContent>
+                            <w:p>
+                              <w:pPr>
+                                <w:jc w:val="center"/>
+                              </w:pPr>
+                              <w:r>
+                                <w:t>Načti senzory</w:t>
+                              </w:r>
+                            </w:p>
+                          </w:txbxContent>
+                        </wps:txbx>
+                        <wps:bodyPr rot="0" spcFirstLastPara="0" vertOverflow="overflow" horzOverflow="overflow" vert="horz" wrap="square" lIns="91440" tIns="45720" rIns="91440" bIns="45720" numCol="1" spcCol="0" rtlCol="0" fromWordArt="0" anchor="ctr" anchorCtr="0" forceAA="0" compatLnSpc="1">
+                          <a:prstTxWarp prst="textNoShape">
+                            <a:avLst/>
+                          </a:prstTxWarp>
+                          <a:noAutofit/>
+                        </wps:bodyPr>
+                      </wps:wsp>
+                      <wps:wsp>
+                        <wps:cNvPr id="10" name="Přímá spojnice se šipkou 10"/>
+                        <wps:cNvCnPr>
+                          <a:stCxn id="8" idx="4"/>
+                          <a:endCxn id="2" idx="0"/>
+                        </wps:cNvCnPr>
+                        <wps:spPr>
+                          <a:xfrm>
+                            <a:off x="2814632" y="1460247"/>
+                            <a:ext cx="17564" cy="558707"/>
+                          </a:xfrm>
+                          <a:prstGeom prst="straightConnector1">
+                            <a:avLst/>
+                          </a:prstGeom>
+                          <a:ln>
+                            <a:tailEnd type="triangle"/>
+                          </a:ln>
+                        </wps:spPr>
+                        <wps:style>
+                          <a:lnRef idx="1">
+                            <a:schemeClr val="accent1"/>
+                          </a:lnRef>
+                          <a:fillRef idx="0">
+                            <a:schemeClr val="accent1"/>
+                          </a:fillRef>
+                          <a:effectRef idx="0">
+                            <a:schemeClr val="accent1"/>
+                          </a:effectRef>
+                          <a:fontRef idx="minor">
+                            <a:schemeClr val="tx1"/>
+                          </a:fontRef>
+                        </wps:style>
+                        <wps:bodyPr/>
+                      </wps:wsp>
+                      <wps:wsp>
+                        <wps:cNvPr id="14" name="Obdélník 14"/>
+                        <wps:cNvSpPr/>
+                        <wps:spPr>
+                          <a:xfrm>
+                            <a:off x="5865755" y="665768"/>
+                            <a:ext cx="828702" cy="819371"/>
+                          </a:xfrm>
+                          <a:prstGeom prst="rect">
+                            <a:avLst/>
+                          </a:prstGeom>
+                        </wps:spPr>
+                        <wps:style>
+                          <a:lnRef idx="2">
+                            <a:schemeClr val="accent1">
+                              <a:shade val="50000"/>
+                            </a:schemeClr>
+                          </a:lnRef>
+                          <a:fillRef idx="1">
+                            <a:schemeClr val="accent1"/>
+                          </a:fillRef>
+                          <a:effectRef idx="0">
+                            <a:schemeClr val="accent1"/>
+                          </a:effectRef>
+                          <a:fontRef idx="minor">
+                            <a:schemeClr val="lt1"/>
+                          </a:fontRef>
+                        </wps:style>
+                        <wps:txbx>
+                          <w:txbxContent>
+                            <w:p>
+                              <w:pPr>
+                                <w:jc w:val="center"/>
+                              </w:pPr>
+                              <w:r>
+                                <w:t>Zvýšit chlazení</w:t>
+                              </w:r>
+                            </w:p>
+                          </w:txbxContent>
+                        </wps:txbx>
+                        <wps:bodyPr rot="0" spcFirstLastPara="0" vertOverflow="overflow" horzOverflow="overflow" vert="horz" wrap="square" lIns="91440" tIns="45720" rIns="91440" bIns="45720" numCol="1" spcCol="0" rtlCol="0" fromWordArt="0" anchor="ctr" anchorCtr="0" forceAA="0" compatLnSpc="1">
+                          <a:prstTxWarp prst="textNoShape">
+                            <a:avLst/>
+                          </a:prstTxWarp>
+                          <a:noAutofit/>
+                        </wps:bodyPr>
+                      </wps:wsp>
+                      <wps:wsp>
+                        <wps:cNvPr id="17" name="Obdélník 17"/>
+                        <wps:cNvSpPr/>
+                        <wps:spPr>
+                          <a:xfrm>
+                            <a:off x="4638675" y="2466976"/>
+                            <a:ext cx="788927" cy="722010"/>
+                          </a:xfrm>
+                          <a:prstGeom prst="rect">
+                            <a:avLst/>
+                          </a:prstGeom>
+                        </wps:spPr>
+                        <wps:style>
+                          <a:lnRef idx="2">
+                            <a:schemeClr val="accent1">
+                              <a:shade val="50000"/>
+                            </a:schemeClr>
+                          </a:lnRef>
+                          <a:fillRef idx="1">
+                            <a:schemeClr val="accent1"/>
+                          </a:fillRef>
+                          <a:effectRef idx="0">
+                            <a:schemeClr val="accent1"/>
+                          </a:effectRef>
+                          <a:fontRef idx="minor">
+                            <a:schemeClr val="lt1"/>
+                          </a:fontRef>
+                        </wps:style>
+                        <wps:txbx>
+                          <w:txbxContent>
+                            <w:p>
+                              <w:pPr>
+                                <w:jc w:val="center"/>
+                              </w:pPr>
+                              <w:r>
+                                <w:t>Vypnout chlazení</w:t>
+                              </w:r>
+                            </w:p>
+                          </w:txbxContent>
+                        </wps:txbx>
+                        <wps:bodyPr rot="0" spcFirstLastPara="0" vert="horz" wrap="square" lIns="91440" tIns="45720" rIns="91440" bIns="45720" numCol="1" spcCol="0" rtlCol="0" fromWordArt="0" anchor="ctr" anchorCtr="0" forceAA="0" compatLnSpc="1">
+                          <a:prstTxWarp prst="textNoShape">
+                            <a:avLst/>
+                          </a:prstTxWarp>
+                          <a:noAutofit/>
+                        </wps:bodyPr>
+                      </wps:wsp>
+                      <wps:wsp>
+                        <wps:cNvPr id="18" name="Textové pole 18"/>
+                        <wps:cNvSpPr txBox="1"/>
+                        <wps:spPr>
+                          <a:xfrm>
+                            <a:off x="2914641" y="5409858"/>
+                            <a:ext cx="390525" cy="305154"/>
+                          </a:xfrm>
+                          <a:prstGeom prst="rect">
+                            <a:avLst/>
+                          </a:prstGeom>
+                          <a:solidFill>
+                            <a:schemeClr val="lt1"/>
+                          </a:solidFill>
+                          <a:ln w="6350">
+                            <a:noFill/>
+                          </a:ln>
+                          <a:effectLst/>
+                        </wps:spPr>
+                        <wps:style>
+                          <a:lnRef idx="0">
+                            <a:schemeClr val="accent1"/>
+                          </a:lnRef>
+                          <a:fillRef idx="0">
+                            <a:schemeClr val="accent1"/>
+                          </a:fillRef>
+                          <a:effectRef idx="0">
+                            <a:schemeClr val="accent1"/>
+                          </a:effectRef>
+                          <a:fontRef idx="minor">
+                            <a:schemeClr val="dk1"/>
+                          </a:fontRef>
+                        </wps:style>
+                        <wps:txbx>
+                          <w:txbxContent>
+                            <w:p>
+                              <w:r>
+                                <w:t>Ne</w:t>
+                              </w:r>
+                            </w:p>
+                          </w:txbxContent>
+                        </wps:txbx>
+                        <wps:bodyPr rot="0" spcFirstLastPara="0" vertOverflow="overflow" horzOverflow="overflow" vert="horz" wrap="square" lIns="91440" tIns="45720" rIns="91440" bIns="45720" numCol="1" spcCol="0" rtlCol="0" fromWordArt="0" anchor="t" anchorCtr="0" forceAA="0" compatLnSpc="1">
+                          <a:prstTxWarp prst="textNoShape">
+                            <a:avLst/>
+                          </a:prstTxWarp>
+                          <a:noAutofit/>
+                        </wps:bodyPr>
+                      </wps:wsp>
+                      <wps:wsp>
+                        <wps:cNvPr id="19" name="Textové pole 18"/>
+                        <wps:cNvSpPr txBox="1"/>
+                        <wps:spPr>
+                          <a:xfrm>
+                            <a:off x="95238" y="2008780"/>
+                            <a:ext cx="458176" cy="304800"/>
+                          </a:xfrm>
+                          <a:prstGeom prst="rect">
+                            <a:avLst/>
+                          </a:prstGeom>
+                          <a:solidFill>
+                            <a:schemeClr val="lt1"/>
+                          </a:solidFill>
+                          <a:ln w="6350">
+                            <a:noFill/>
+                          </a:ln>
+                          <a:effectLst/>
+                        </wps:spPr>
+                        <wps:style>
+                          <a:lnRef idx="0">
+                            <a:schemeClr val="accent1"/>
+                          </a:lnRef>
+                          <a:fillRef idx="0">
+                            <a:schemeClr val="accent1"/>
+                          </a:fillRef>
+                          <a:effectRef idx="0">
+                            <a:schemeClr val="accent1"/>
+                          </a:effectRef>
+                          <a:fontRef idx="minor">
+                            <a:schemeClr val="dk1"/>
+                          </a:fontRef>
+                        </wps:style>
+                        <wps:txbx>
+                          <w:txbxContent>
+                            <w:p>
+                              <w:pPr>
+                                <w:pStyle w:val="Normlnweb"/>
+                                <w:spacing w:before="0" w:beforeAutospacing="0" w:after="0" w:afterAutospacing="0"/>
+                              </w:pPr>
+                              <w:r>
+                                <w:rPr>
+                                  <w:rFonts w:eastAsia="Calibri"/>
+                                </w:rPr>
+                                <w:t>Ano</w:t>
+                              </w:r>
+                            </w:p>
+                          </w:txbxContent>
+                        </wps:txbx>
+                        <wps:bodyPr rot="0" spcFirstLastPara="0" vert="horz" wrap="square" lIns="91440" tIns="45720" rIns="91440" bIns="45720" numCol="1" spcCol="0" rtlCol="0" fromWordArt="0" anchor="t" anchorCtr="0" forceAA="0" compatLnSpc="1">
+                          <a:prstTxWarp prst="textNoShape">
+                            <a:avLst/>
+                          </a:prstTxWarp>
+                          <a:noAutofit/>
+                        </wps:bodyPr>
+                      </wps:wsp>
+                      <wps:wsp>
+                        <wps:cNvPr id="20" name="Textové pole 18"/>
+                        <wps:cNvSpPr txBox="1"/>
+                        <wps:spPr>
+                          <a:xfrm>
+                            <a:off x="6228375" y="4913925"/>
+                            <a:ext cx="389890" cy="304800"/>
+                          </a:xfrm>
+                          <a:prstGeom prst="rect">
+                            <a:avLst/>
+                          </a:prstGeom>
+                          <a:solidFill>
+                            <a:schemeClr val="lt1"/>
+                          </a:solidFill>
+                          <a:ln w="6350">
+                            <a:noFill/>
+                          </a:ln>
+                          <a:effectLst/>
+                        </wps:spPr>
+                        <wps:style>
+                          <a:lnRef idx="0">
+                            <a:schemeClr val="accent1"/>
+                          </a:lnRef>
+                          <a:fillRef idx="0">
+                            <a:schemeClr val="accent1"/>
+                          </a:fillRef>
+                          <a:effectRef idx="0">
+                            <a:schemeClr val="accent1"/>
+                          </a:effectRef>
+                          <a:fontRef idx="minor">
+                            <a:schemeClr val="dk1"/>
+                          </a:fontRef>
+                        </wps:style>
+                        <wps:txbx>
+                          <w:txbxContent>
+                            <w:p>
+                              <w:pPr>
+                                <w:pStyle w:val="Normlnweb"/>
+                                <w:spacing w:before="0" w:beforeAutospacing="0" w:after="0" w:afterAutospacing="0"/>
+                              </w:pPr>
+                              <w:r>
+                                <w:rPr>
+                                  <w:rFonts w:eastAsia="Calibri"/>
+                                </w:rPr>
+                                <w:t>Ne</w:t>
+                              </w:r>
+                            </w:p>
+                          </w:txbxContent>
+                        </wps:txbx>
+                        <wps:bodyPr rot="0" spcFirstLastPara="0" vert="horz" wrap="square" lIns="91440" tIns="45720" rIns="91440" bIns="45720" numCol="1" spcCol="0" rtlCol="0" fromWordArt="0" anchor="t" anchorCtr="0" forceAA="0" compatLnSpc="1">
+                          <a:prstTxWarp prst="textNoShape">
+                            <a:avLst/>
+                          </a:prstTxWarp>
+                          <a:noAutofit/>
+                        </wps:bodyPr>
+                      </wps:wsp>
+                      <wps:wsp>
+                        <wps:cNvPr id="21" name="Textové pole 18"/>
+                        <wps:cNvSpPr txBox="1"/>
+                        <wps:spPr>
+                          <a:xfrm>
+                            <a:off x="3590926" y="4180742"/>
+                            <a:ext cx="457835" cy="304165"/>
+                          </a:xfrm>
+                          <a:prstGeom prst="rect">
+                            <a:avLst/>
+                          </a:prstGeom>
+                          <a:solidFill>
+                            <a:schemeClr val="lt1"/>
+                          </a:solidFill>
+                          <a:ln w="6350">
+                            <a:noFill/>
+                          </a:ln>
+                          <a:effectLst/>
+                        </wps:spPr>
+                        <wps:style>
+                          <a:lnRef idx="0">
+                            <a:schemeClr val="accent1"/>
+                          </a:lnRef>
+                          <a:fillRef idx="0">
+                            <a:schemeClr val="accent1"/>
+                          </a:fillRef>
+                          <a:effectRef idx="0">
+                            <a:schemeClr val="accent1"/>
+                          </a:effectRef>
+                          <a:fontRef idx="minor">
+                            <a:schemeClr val="dk1"/>
+                          </a:fontRef>
+                        </wps:style>
+                        <wps:txbx>
+                          <w:txbxContent>
+                            <w:p>
+                              <w:pPr>
+                                <w:pStyle w:val="Normlnweb"/>
+                                <w:spacing w:before="0" w:beforeAutospacing="0" w:after="0" w:afterAutospacing="0"/>
+                              </w:pPr>
+                              <w:r>
+                                <w:rPr>
+                                  <w:rFonts w:eastAsia="Calibri"/>
+                                </w:rPr>
+                                <w:t>Ano</w:t>
+                              </w:r>
+                            </w:p>
+                          </w:txbxContent>
+                        </wps:txbx>
+                        <wps:bodyPr rot="0" spcFirstLastPara="0" vert="horz" wrap="square" lIns="91440" tIns="45720" rIns="91440" bIns="45720" numCol="1" spcCol="0" rtlCol="0" fromWordArt="0" anchor="t" anchorCtr="0" forceAA="0" compatLnSpc="1">
+                          <a:prstTxWarp prst="textNoShape">
+                            <a:avLst/>
+                          </a:prstTxWarp>
+                          <a:noAutofit/>
+                        </wps:bodyPr>
+                      </wps:wsp>
+                      <wps:wsp>
+                        <wps:cNvPr id="23" name="Obdélník 23"/>
+                        <wps:cNvSpPr/>
+                        <wps:spPr>
+                          <a:xfrm>
+                            <a:off x="667713" y="850888"/>
+                            <a:ext cx="742950" cy="495300"/>
+                          </a:xfrm>
+                          <a:prstGeom prst="rect">
+                            <a:avLst/>
+                          </a:prstGeom>
+                        </wps:spPr>
+                        <wps:style>
+                          <a:lnRef idx="2">
+                            <a:schemeClr val="accent1">
+                              <a:shade val="50000"/>
+                            </a:schemeClr>
+                          </a:lnRef>
+                          <a:fillRef idx="1">
+                            <a:schemeClr val="accent1"/>
+                          </a:fillRef>
+                          <a:effectRef idx="0">
+                            <a:schemeClr val="accent1"/>
+                          </a:effectRef>
+                          <a:fontRef idx="minor">
+                            <a:schemeClr val="lt1"/>
+                          </a:fontRef>
+                        </wps:style>
+                        <wps:txbx>
+                          <w:txbxContent>
+                            <w:p>
+                              <w:pPr>
+                                <w:jc w:val="center"/>
+                              </w:pPr>
+                              <w:r>
+                                <w:t>Snížit chlazení</w:t>
+                              </w:r>
+                            </w:p>
+                          </w:txbxContent>
+                        </wps:txbx>
+                        <wps:bodyPr rot="0" spcFirstLastPara="0" vertOverflow="overflow" horzOverflow="overflow" vert="horz" wrap="square" lIns="91440" tIns="45720" rIns="91440" bIns="45720" numCol="1" spcCol="0" rtlCol="0" fromWordArt="0" anchor="ctr" anchorCtr="0" forceAA="0" compatLnSpc="1">
+                          <a:prstTxWarp prst="textNoShape">
+                            <a:avLst/>
+                          </a:prstTxWarp>
+                          <a:noAutofit/>
+                        </wps:bodyPr>
+                      </wps:wsp>
+                      <wps:wsp>
+                        <wps:cNvPr id="24" name="Vývojový diagram: alternativní postup 24"/>
+                        <wps:cNvSpPr/>
+                        <wps:spPr>
+                          <a:xfrm>
+                            <a:off x="3590926" y="73153"/>
+                            <a:ext cx="914400" cy="612648"/>
+                          </a:xfrm>
+                          <a:prstGeom prst="flowChartAlternateProcess">
+                            <a:avLst/>
+                          </a:prstGeom>
+                        </wps:spPr>
+                        <wps:style>
+                          <a:lnRef idx="2">
+                            <a:schemeClr val="accent1">
+                              <a:shade val="50000"/>
+                            </a:schemeClr>
+                          </a:lnRef>
+                          <a:fillRef idx="1">
+                            <a:schemeClr val="accent1"/>
+                          </a:fillRef>
+                          <a:effectRef idx="0">
+                            <a:schemeClr val="accent1"/>
+                          </a:effectRef>
+                          <a:fontRef idx="minor">
+                            <a:schemeClr val="lt1"/>
+                          </a:fontRef>
+                        </wps:style>
+                        <wps:txbx>
+                          <w:txbxContent>
+                            <w:p>
+                              <w:pPr>
+                                <w:jc w:val="center"/>
+                              </w:pPr>
+                              <w:r>
+                                <w:t>Start systému</w:t>
+                              </w:r>
+                            </w:p>
+                            <w:p>
+                              <w:pPr>
+                                <w:jc w:val="center"/>
+                              </w:pPr>
+                            </w:p>
+                          </w:txbxContent>
+                        </wps:txbx>
+                        <wps:bodyPr rot="0" spcFirstLastPara="0" vertOverflow="overflow" horzOverflow="overflow" vert="horz" wrap="square" lIns="91440" tIns="45720" rIns="91440" bIns="45720" numCol="1" spcCol="0" rtlCol="0" fromWordArt="0" anchor="ctr" anchorCtr="0" forceAA="0" compatLnSpc="1">
+                          <a:prstTxWarp prst="textNoShape">
+                            <a:avLst/>
+                          </a:prstTxWarp>
+                          <a:noAutofit/>
+                        </wps:bodyPr>
+                      </wps:wsp>
+                      <wps:wsp>
+                        <wps:cNvPr id="25" name="Vývojový diagram: rozhodnutí 25"/>
+                        <wps:cNvSpPr/>
+                        <wps:spPr>
+                          <a:xfrm>
+                            <a:off x="285751" y="2219326"/>
+                            <a:ext cx="1457324" cy="1236692"/>
+                          </a:xfrm>
+                          <a:prstGeom prst="flowChartDecision">
+                            <a:avLst/>
+                          </a:prstGeom>
+                        </wps:spPr>
+                        <wps:style>
+                          <a:lnRef idx="2">
+                            <a:schemeClr val="accent1">
+                              <a:shade val="50000"/>
+                            </a:schemeClr>
+                          </a:lnRef>
+                          <a:fillRef idx="1">
+                            <a:schemeClr val="accent1"/>
+                          </a:fillRef>
+                          <a:effectRef idx="0">
+                            <a:schemeClr val="accent1"/>
+                          </a:effectRef>
+                          <a:fontRef idx="minor">
+                            <a:schemeClr val="lt1"/>
+                          </a:fontRef>
+                        </wps:style>
+                        <wps:txbx>
+                          <w:txbxContent>
+                            <w:p>
+                              <w:pPr>
+                                <w:pStyle w:val="Normlnweb"/>
+                                <w:spacing w:before="0" w:beforeAutospacing="0" w:after="0" w:afterAutospacing="0"/>
+                                <w:jc w:val="center"/>
+                              </w:pPr>
+                              <w:r>
+                                <w:rPr>
+                                  <w:rFonts w:eastAsia="Calibri"/>
+                                </w:rPr>
+                                <w:t>Chladím?</w:t>
+                              </w:r>
+                            </w:p>
+                          </w:txbxContent>
+                        </wps:txbx>
+                        <wps:bodyPr rot="0" spcFirstLastPara="0" vert="horz" wrap="square" lIns="91440" tIns="45720" rIns="91440" bIns="45720" numCol="1" spcCol="0" rtlCol="0" fromWordArt="0" anchor="ctr" anchorCtr="0" forceAA="0" compatLnSpc="1">
+                          <a:prstTxWarp prst="textNoShape">
+                            <a:avLst/>
+                          </a:prstTxWarp>
+                          <a:noAutofit/>
+                        </wps:bodyPr>
+                      </wps:wsp>
+                      <wps:wsp>
+                        <wps:cNvPr id="26" name="Přímá spojnice se šipkou 26"/>
+                        <wps:cNvCnPr>
+                          <a:stCxn id="2" idx="1"/>
+                          <a:endCxn id="25" idx="3"/>
+                        </wps:cNvCnPr>
+                        <wps:spPr>
+                          <a:xfrm flipH="1" flipV="1">
+                            <a:off x="1743075" y="2837672"/>
+                            <a:ext cx="139892" cy="4784"/>
+                          </a:xfrm>
+                          <a:prstGeom prst="straightConnector1">
+                            <a:avLst/>
+                          </a:prstGeom>
+                          <a:ln>
+                            <a:tailEnd type="triangle"/>
+                          </a:ln>
+                        </wps:spPr>
+                        <wps:style>
+                          <a:lnRef idx="1">
+                            <a:schemeClr val="accent1"/>
+                          </a:lnRef>
+                          <a:fillRef idx="0">
+                            <a:schemeClr val="accent1"/>
+                          </a:fillRef>
+                          <a:effectRef idx="0">
+                            <a:schemeClr val="accent1"/>
+                          </a:effectRef>
+                          <a:fontRef idx="minor">
+                            <a:schemeClr val="tx1"/>
+                          </a:fontRef>
+                        </wps:style>
+                        <wps:bodyPr/>
+                      </wps:wsp>
+                      <wps:wsp>
+                        <wps:cNvPr id="27" name="Pravoúhlá spojnice 27"/>
+                        <wps:cNvCnPr>
+                          <a:stCxn id="25" idx="1"/>
+                          <a:endCxn id="23" idx="1"/>
+                        </wps:cNvCnPr>
+                        <wps:spPr>
+                          <a:xfrm rot="10800000" flipH="1">
+                            <a:off x="285751" y="1098538"/>
+                            <a:ext cx="381962" cy="1739134"/>
+                          </a:xfrm>
+                          <a:prstGeom prst="bentConnector3">
+                            <a:avLst>
+                              <a:gd name="adj1" fmla="val -59849"/>
+                            </a:avLst>
+                          </a:prstGeom>
+                          <a:ln>
+                            <a:tailEnd type="triangle"/>
+                          </a:ln>
+                        </wps:spPr>
+                        <wps:style>
+                          <a:lnRef idx="1">
+                            <a:schemeClr val="accent1"/>
+                          </a:lnRef>
+                          <a:fillRef idx="0">
+                            <a:schemeClr val="accent1"/>
+                          </a:fillRef>
+                          <a:effectRef idx="0">
+                            <a:schemeClr val="accent1"/>
+                          </a:effectRef>
+                          <a:fontRef idx="minor">
+                            <a:schemeClr val="tx1"/>
+                          </a:fontRef>
+                        </wps:style>
+                        <wps:bodyPr/>
+                      </wps:wsp>
+                      <wps:wsp>
+                        <wps:cNvPr id="28" name="Textové pole 18"/>
+                        <wps:cNvSpPr txBox="1"/>
+                        <wps:spPr>
+                          <a:xfrm>
+                            <a:off x="1618275" y="2238852"/>
+                            <a:ext cx="457835" cy="304165"/>
+                          </a:xfrm>
+                          <a:prstGeom prst="rect">
+                            <a:avLst/>
+                          </a:prstGeom>
+                          <a:solidFill>
+                            <a:schemeClr val="lt1"/>
+                          </a:solidFill>
+                          <a:ln w="6350">
+                            <a:noFill/>
+                          </a:ln>
+                          <a:effectLst/>
+                        </wps:spPr>
+                        <wps:style>
+                          <a:lnRef idx="0">
+                            <a:schemeClr val="accent1"/>
+                          </a:lnRef>
+                          <a:fillRef idx="0">
+                            <a:schemeClr val="accent1"/>
+                          </a:fillRef>
+                          <a:effectRef idx="0">
+                            <a:schemeClr val="accent1"/>
+                          </a:effectRef>
+                          <a:fontRef idx="minor">
+                            <a:schemeClr val="dk1"/>
+                          </a:fontRef>
+                        </wps:style>
+                        <wps:txbx>
+                          <w:txbxContent>
+                            <w:p>
+                              <w:pPr>
+                                <w:pStyle w:val="Normlnweb"/>
+                                <w:spacing w:before="0" w:beforeAutospacing="0" w:after="0" w:afterAutospacing="0"/>
+                              </w:pPr>
+                              <w:r>
+                                <w:rPr>
+                                  <w:rFonts w:eastAsia="Calibri"/>
+                                </w:rPr>
+                                <w:t>Ano</w:t>
+                              </w:r>
+                            </w:p>
+                          </w:txbxContent>
+                        </wps:txbx>
+                        <wps:bodyPr rot="0" spcFirstLastPara="0" vert="horz" wrap="square" lIns="91440" tIns="45720" rIns="91440" bIns="45720" numCol="1" spcCol="0" rtlCol="0" fromWordArt="0" anchor="t" anchorCtr="0" forceAA="0" compatLnSpc="1">
+                          <a:prstTxWarp prst="textNoShape">
+                            <a:avLst/>
+                          </a:prstTxWarp>
+                          <a:noAutofit/>
+                        </wps:bodyPr>
+                      </wps:wsp>
+                      <wps:wsp>
+                        <wps:cNvPr id="29" name="Přímá spojnice se šipkou 29"/>
+                        <wps:cNvCnPr>
+                          <a:stCxn id="23" idx="3"/>
+                          <a:endCxn id="8" idx="2"/>
+                        </wps:cNvCnPr>
+                        <wps:spPr>
+                          <a:xfrm flipV="1">
+                            <a:off x="1410663" y="1073024"/>
+                            <a:ext cx="935344" cy="25514"/>
+                          </a:xfrm>
+                          <a:prstGeom prst="straightConnector1">
+                            <a:avLst/>
+                          </a:prstGeom>
+                          <a:ln>
+                            <a:tailEnd type="triangle"/>
+                          </a:ln>
+                        </wps:spPr>
+                        <wps:style>
+                          <a:lnRef idx="1">
+                            <a:schemeClr val="accent1"/>
+                          </a:lnRef>
+                          <a:fillRef idx="0">
+                            <a:schemeClr val="accent1"/>
+                          </a:fillRef>
+                          <a:effectRef idx="0">
+                            <a:schemeClr val="accent1"/>
+                          </a:effectRef>
+                          <a:fontRef idx="minor">
+                            <a:schemeClr val="tx1"/>
+                          </a:fontRef>
+                        </wps:style>
+                        <wps:bodyPr/>
+                      </wps:wsp>
+                      <wps:wsp>
+                        <wps:cNvPr id="31" name="Zakřivená spojnice 31"/>
+                        <wps:cNvCnPr>
+                          <a:stCxn id="25" idx="0"/>
+                          <a:endCxn id="8" idx="2"/>
+                        </wps:cNvCnPr>
+                        <wps:spPr>
+                          <a:xfrm rot="5400000" flipH="1" flipV="1">
+                            <a:off x="1107059" y="980378"/>
+                            <a:ext cx="1146302" cy="1331594"/>
+                          </a:xfrm>
+                          <a:prstGeom prst="curvedConnector2">
+                            <a:avLst/>
+                          </a:prstGeom>
+                          <a:ln>
+                            <a:tailEnd type="triangle"/>
+                          </a:ln>
+                        </wps:spPr>
+                        <wps:style>
+                          <a:lnRef idx="1">
+                            <a:schemeClr val="accent1"/>
+                          </a:lnRef>
+                          <a:fillRef idx="0">
+                            <a:schemeClr val="accent1"/>
+                          </a:fillRef>
+                          <a:effectRef idx="0">
+                            <a:schemeClr val="accent1"/>
+                          </a:effectRef>
+                          <a:fontRef idx="minor">
+                            <a:schemeClr val="tx1"/>
+                          </a:fontRef>
+                        </wps:style>
+                        <wps:bodyPr/>
+                      </wps:wsp>
+                      <wps:wsp>
+                        <wps:cNvPr id="32" name="Textové pole 18"/>
+                        <wps:cNvSpPr txBox="1"/>
+                        <wps:spPr>
+                          <a:xfrm>
+                            <a:off x="1170600" y="1761150"/>
+                            <a:ext cx="389255" cy="304165"/>
+                          </a:xfrm>
+                          <a:prstGeom prst="rect">
+                            <a:avLst/>
+                          </a:prstGeom>
+                          <a:solidFill>
+                            <a:schemeClr val="lt1"/>
+                          </a:solidFill>
+                          <a:ln w="6350">
+                            <a:noFill/>
+                          </a:ln>
+                          <a:effectLst/>
+                        </wps:spPr>
+                        <wps:style>
+                          <a:lnRef idx="0">
+                            <a:schemeClr val="accent1"/>
+                          </a:lnRef>
+                          <a:fillRef idx="0">
+                            <a:schemeClr val="accent1"/>
+                          </a:fillRef>
+                          <a:effectRef idx="0">
+                            <a:schemeClr val="accent1"/>
+                          </a:effectRef>
+                          <a:fontRef idx="minor">
+                            <a:schemeClr val="dk1"/>
+                          </a:fontRef>
+                        </wps:style>
+                        <wps:txbx>
+                          <w:txbxContent>
+                            <w:p>
+                              <w:pPr>
+                                <w:pStyle w:val="Normlnweb"/>
+                                <w:spacing w:before="0" w:beforeAutospacing="0" w:after="0" w:afterAutospacing="0"/>
+                              </w:pPr>
+                              <w:r>
+                                <w:rPr>
+                                  <w:rFonts w:eastAsia="Calibri"/>
+                                </w:rPr>
+                                <w:t>Ne</w:t>
+                              </w:r>
+                            </w:p>
+                          </w:txbxContent>
+                        </wps:txbx>
+                        <wps:bodyPr rot="0" spcFirstLastPara="0" vert="horz" wrap="square" lIns="91440" tIns="45720" rIns="91440" bIns="45720" numCol="1" spcCol="0" rtlCol="0" fromWordArt="0" anchor="t" anchorCtr="0" forceAA="0" compatLnSpc="1">
+                          <a:prstTxWarp prst="textNoShape">
+                            <a:avLst/>
+                          </a:prstTxWarp>
+                          <a:noAutofit/>
+                        </wps:bodyPr>
+                      </wps:wsp>
+                      <wps:wsp>
+                        <wps:cNvPr id="33" name="Textové pole 18"/>
+                        <wps:cNvSpPr txBox="1"/>
+                        <wps:spPr>
+                          <a:xfrm>
+                            <a:off x="2295505" y="3579906"/>
+                            <a:ext cx="389255" cy="304165"/>
+                          </a:xfrm>
+                          <a:prstGeom prst="rect">
+                            <a:avLst/>
+                          </a:prstGeom>
+                          <a:solidFill>
+                            <a:schemeClr val="lt1"/>
+                          </a:solidFill>
+                          <a:ln w="6350">
+                            <a:noFill/>
+                          </a:ln>
+                          <a:effectLst/>
+                        </wps:spPr>
+                        <wps:style>
+                          <a:lnRef idx="0">
+                            <a:schemeClr val="accent1"/>
+                          </a:lnRef>
+                          <a:fillRef idx="0">
+                            <a:schemeClr val="accent1"/>
+                          </a:fillRef>
+                          <a:effectRef idx="0">
+                            <a:schemeClr val="accent1"/>
+                          </a:effectRef>
+                          <a:fontRef idx="minor">
+                            <a:schemeClr val="dk1"/>
+                          </a:fontRef>
+                        </wps:style>
+                        <wps:txbx>
+                          <w:txbxContent>
+                            <w:p>
+                              <w:pPr>
+                                <w:pStyle w:val="Normlnweb"/>
+                                <w:spacing w:before="0" w:beforeAutospacing="0" w:after="0" w:afterAutospacing="0"/>
+                              </w:pPr>
+                              <w:r>
+                                <w:rPr>
+                                  <w:rFonts w:eastAsia="Calibri"/>
+                                </w:rPr>
+                                <w:t>Ne</w:t>
+                              </w:r>
+                            </w:p>
+                          </w:txbxContent>
+                        </wps:txbx>
+                        <wps:bodyPr rot="0" spcFirstLastPara="0" vert="horz" wrap="square" lIns="91440" tIns="45720" rIns="91440" bIns="45720" numCol="1" spcCol="0" rtlCol="0" fromWordArt="0" anchor="t" anchorCtr="0" forceAA="0" compatLnSpc="1">
+                          <a:prstTxWarp prst="textNoShape">
+                            <a:avLst/>
+                          </a:prstTxWarp>
+                          <a:noAutofit/>
+                        </wps:bodyPr>
+                      </wps:wsp>
+                      <wps:wsp>
+                        <wps:cNvPr id="34" name="Pravoúhlá spojnice 34"/>
+                        <wps:cNvCnPr>
+                          <a:stCxn id="4" idx="2"/>
+                          <a:endCxn id="7" idx="2"/>
+                        </wps:cNvCnPr>
+                        <wps:spPr>
+                          <a:xfrm rot="16200000" flipH="1">
+                            <a:off x="3832901" y="4375434"/>
+                            <a:ext cx="177432" cy="2204473"/>
+                          </a:xfrm>
+                          <a:prstGeom prst="bentConnector3">
+                            <a:avLst>
+                              <a:gd name="adj1" fmla="val 228838"/>
+                            </a:avLst>
+                          </a:prstGeom>
+                          <a:ln>
+                            <a:tailEnd type="triangle"/>
+                          </a:ln>
+                        </wps:spPr>
+                        <wps:style>
+                          <a:lnRef idx="1">
+                            <a:schemeClr val="accent1"/>
+                          </a:lnRef>
+                          <a:fillRef idx="0">
+                            <a:schemeClr val="accent1"/>
+                          </a:fillRef>
+                          <a:effectRef idx="0">
+                            <a:schemeClr val="accent1"/>
+                          </a:effectRef>
+                          <a:fontRef idx="minor">
+                            <a:schemeClr val="tx1"/>
+                          </a:fontRef>
+                        </wps:style>
+                        <wps:bodyPr/>
+                      </wps:wsp>
+                      <wps:wsp>
+                        <wps:cNvPr id="35" name="Pravoúhlá spojnice 35"/>
+                        <wps:cNvCnPr>
+                          <a:stCxn id="4" idx="3"/>
+                          <a:endCxn id="17" idx="1"/>
+                        </wps:cNvCnPr>
+                        <wps:spPr>
+                          <a:xfrm flipV="1">
+                            <a:off x="3609975" y="2827981"/>
+                            <a:ext cx="1028700" cy="1775966"/>
+                          </a:xfrm>
+                          <a:prstGeom prst="bentConnector3">
+                            <a:avLst/>
+                          </a:prstGeom>
+                          <a:ln>
+                            <a:tailEnd type="triangle"/>
+                          </a:ln>
+                        </wps:spPr>
+                        <wps:style>
+                          <a:lnRef idx="1">
+                            <a:schemeClr val="accent1"/>
+                          </a:lnRef>
+                          <a:fillRef idx="0">
+                            <a:schemeClr val="accent1"/>
+                          </a:fillRef>
+                          <a:effectRef idx="0">
+                            <a:schemeClr val="accent1"/>
+                          </a:effectRef>
+                          <a:fontRef idx="minor">
+                            <a:schemeClr val="tx1"/>
+                          </a:fontRef>
+                        </wps:style>
+                        <wps:bodyPr/>
+                      </wps:wsp>
+                      <wps:wsp>
+                        <wps:cNvPr id="36" name="Přímá spojnice se šipkou 36"/>
+                        <wps:cNvCnPr>
+                          <a:stCxn id="7" idx="0"/>
+                          <a:endCxn id="17" idx="2"/>
+                        </wps:cNvCnPr>
+                        <wps:spPr>
+                          <a:xfrm flipV="1">
+                            <a:off x="5023854" y="3188986"/>
+                            <a:ext cx="9285" cy="695085"/>
+                          </a:xfrm>
+                          <a:prstGeom prst="straightConnector1">
+                            <a:avLst/>
+                          </a:prstGeom>
+                          <a:ln>
+                            <a:tailEnd type="triangle"/>
+                          </a:ln>
+                        </wps:spPr>
+                        <wps:style>
+                          <a:lnRef idx="1">
+                            <a:schemeClr val="accent1"/>
+                          </a:lnRef>
+                          <a:fillRef idx="0">
+                            <a:schemeClr val="accent1"/>
+                          </a:fillRef>
+                          <a:effectRef idx="0">
+                            <a:schemeClr val="accent1"/>
+                          </a:effectRef>
+                          <a:fontRef idx="minor">
+                            <a:schemeClr val="tx1"/>
+                          </a:fontRef>
+                        </wps:style>
+                        <wps:bodyPr/>
+                      </wps:wsp>
+                      <wps:wsp>
+                        <wps:cNvPr id="37" name="Textové pole 18"/>
+                        <wps:cNvSpPr txBox="1"/>
+                        <wps:spPr>
+                          <a:xfrm>
+                            <a:off x="5066325" y="3534113"/>
+                            <a:ext cx="457200" cy="303530"/>
+                          </a:xfrm>
+                          <a:prstGeom prst="rect">
+                            <a:avLst/>
+                          </a:prstGeom>
+                          <a:solidFill>
+                            <a:schemeClr val="lt1"/>
+                          </a:solidFill>
+                          <a:ln w="6350">
+                            <a:noFill/>
+                          </a:ln>
+                          <a:effectLst/>
+                        </wps:spPr>
+                        <wps:style>
+                          <a:lnRef idx="0">
+                            <a:schemeClr val="accent1"/>
+                          </a:lnRef>
+                          <a:fillRef idx="0">
+                            <a:schemeClr val="accent1"/>
+                          </a:fillRef>
+                          <a:effectRef idx="0">
+                            <a:schemeClr val="accent1"/>
+                          </a:effectRef>
+                          <a:fontRef idx="minor">
+                            <a:schemeClr val="dk1"/>
+                          </a:fontRef>
+                        </wps:style>
+                        <wps:txbx>
+                          <w:txbxContent>
+                            <w:p>
+                              <w:pPr>
+                                <w:pStyle w:val="Normlnweb"/>
+                                <w:spacing w:before="0" w:beforeAutospacing="0" w:after="0" w:afterAutospacing="0"/>
+                              </w:pPr>
+                              <w:r>
+                                <w:rPr>
+                                  <w:rFonts w:eastAsia="Calibri"/>
+                                </w:rPr>
+                                <w:t>Ano</w:t>
+                              </w:r>
+                            </w:p>
+                          </w:txbxContent>
+                        </wps:txbx>
+                        <wps:bodyPr rot="0" spcFirstLastPara="0" vert="horz" wrap="square" lIns="91440" tIns="45720" rIns="91440" bIns="45720" numCol="1" spcCol="0" rtlCol="0" fromWordArt="0" anchor="t" anchorCtr="0" forceAA="0" compatLnSpc="1">
+                          <a:prstTxWarp prst="textNoShape">
+                            <a:avLst/>
+                          </a:prstTxWarp>
+                          <a:noAutofit/>
+                        </wps:bodyPr>
+                      </wps:wsp>
+                      <wps:wsp>
+                        <wps:cNvPr id="39" name="Pravoúhlá spojnice 39"/>
+                        <wps:cNvCnPr>
+                          <a:stCxn id="7" idx="3"/>
+                          <a:endCxn id="14" idx="2"/>
+                        </wps:cNvCnPr>
+                        <wps:spPr>
+                          <a:xfrm flipV="1">
+                            <a:off x="5962650" y="1485139"/>
+                            <a:ext cx="317456" cy="3240090"/>
+                          </a:xfrm>
+                          <a:prstGeom prst="bentConnector2">
+                            <a:avLst/>
+                          </a:prstGeom>
+                          <a:ln>
+                            <a:tailEnd type="triangle"/>
+                          </a:ln>
+                        </wps:spPr>
+                        <wps:style>
+                          <a:lnRef idx="1">
+                            <a:schemeClr val="accent1"/>
+                          </a:lnRef>
+                          <a:fillRef idx="0">
+                            <a:schemeClr val="accent1"/>
+                          </a:fillRef>
+                          <a:effectRef idx="0">
+                            <a:schemeClr val="accent1"/>
+                          </a:effectRef>
+                          <a:fontRef idx="minor">
+                            <a:schemeClr val="tx1"/>
+                          </a:fontRef>
+                        </wps:style>
+                        <wps:bodyPr/>
+                      </wps:wsp>
+                      <wps:wsp>
+                        <wps:cNvPr id="40" name="Zakřivená spojnice 40"/>
+                        <wps:cNvCnPr>
+                          <a:stCxn id="17" idx="0"/>
+                          <a:endCxn id="8" idx="5"/>
+                        </wps:cNvCnPr>
+                        <wps:spPr>
+                          <a:xfrm rot="16200000" flipV="1">
+                            <a:off x="3461222" y="895059"/>
+                            <a:ext cx="1393952" cy="1749882"/>
+                          </a:xfrm>
+                          <a:prstGeom prst="curvedConnector2">
+                            <a:avLst/>
+                          </a:prstGeom>
+                          <a:ln>
+                            <a:tailEnd type="triangle"/>
+                          </a:ln>
+                        </wps:spPr>
+                        <wps:style>
+                          <a:lnRef idx="1">
+                            <a:schemeClr val="accent1"/>
+                          </a:lnRef>
+                          <a:fillRef idx="0">
+                            <a:schemeClr val="accent1"/>
+                          </a:fillRef>
+                          <a:effectRef idx="0">
+                            <a:schemeClr val="accent1"/>
+                          </a:effectRef>
+                          <a:fontRef idx="minor">
+                            <a:schemeClr val="tx1"/>
+                          </a:fontRef>
+                        </wps:style>
+                        <wps:bodyPr/>
+                      </wps:wsp>
+                      <wps:wsp>
+                        <wps:cNvPr id="41" name="Pravoúhlá spojnice 41"/>
+                        <wps:cNvCnPr>
+                          <a:stCxn id="14" idx="1"/>
+                          <a:endCxn id="8" idx="5"/>
+                        </wps:cNvCnPr>
+                        <wps:spPr>
+                          <a:xfrm rot="10800000">
+                            <a:off x="3283257" y="1073024"/>
+                            <a:ext cx="2582498" cy="2430"/>
+                          </a:xfrm>
+                          <a:prstGeom prst="bentConnector3">
+                            <a:avLst>
+                              <a:gd name="adj1" fmla="val 50000"/>
+                            </a:avLst>
+                          </a:prstGeom>
+                          <a:ln>
+                            <a:tailEnd type="triangle"/>
+                          </a:ln>
+                        </wps:spPr>
+                        <wps:style>
+                          <a:lnRef idx="1">
+                            <a:schemeClr val="accent1"/>
+                          </a:lnRef>
+                          <a:fillRef idx="0">
+                            <a:schemeClr val="accent1"/>
+                          </a:fillRef>
+                          <a:effectRef idx="0">
+                            <a:schemeClr val="accent1"/>
+                          </a:effectRef>
+                          <a:fontRef idx="minor">
+                            <a:schemeClr val="tx1"/>
+                          </a:fontRef>
+                        </wps:style>
+                        <wps:bodyPr/>
+                      </wps:wsp>
+                      <wps:wsp>
+                        <wps:cNvPr id="42" name="Pravoúhlá spojnice 42"/>
+                        <wps:cNvCnPr>
+                          <a:stCxn id="24" idx="1"/>
+                          <a:endCxn id="8" idx="0"/>
+                        </wps:cNvCnPr>
+                        <wps:spPr>
+                          <a:xfrm rot="10800000" flipV="1">
+                            <a:off x="2931788" y="379477"/>
+                            <a:ext cx="659138" cy="306324"/>
+                          </a:xfrm>
+                          <a:prstGeom prst="bentConnector2">
+                            <a:avLst/>
+                          </a:prstGeom>
+                          <a:ln>
+                            <a:tailEnd type="triangle"/>
+                          </a:ln>
+                        </wps:spPr>
+                        <wps:style>
+                          <a:lnRef idx="1">
+                            <a:schemeClr val="accent1"/>
+                          </a:lnRef>
+                          <a:fillRef idx="0">
+                            <a:schemeClr val="accent1"/>
+                          </a:fillRef>
+                          <a:effectRef idx="0">
+                            <a:schemeClr val="accent1"/>
+                          </a:effectRef>
+                          <a:fontRef idx="minor">
+                            <a:schemeClr val="tx1"/>
+                          </a:fontRef>
+                        </wps:style>
+                        <wps:bodyPr/>
+                      </wps:wsp>
+                    </wpc:wpc>
+                  </a:graphicData>
+                </a:graphic>
+              </wp:inline>
+            </w:drawing>
+          </mc:Choice>
+          <mc:Fallback>
+            <w:pict>
+              <v:group id="Plátno 1" o:spid="_x0000_s1026" editas="canvas" style="width:605pt;height:464.95pt;mso-position-horizontal-relative:char;mso-position-vertical-relative:line" coordsize="76835,59048" o:gfxdata="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">
+                <v:shape id="_x0000_s1027" type="#_x0000_t75" style="position:absolute;width:76835;height:59048;visibility:visible;mso-wrap-style:square">
+                  <v:fill o:detectmouseclick="t"/>
+                  <v:path o:connecttype="none"/>
+                </v:shape>
+                <v:shapetype id="_x0000_t110" coordsize="21600,21600" o:spt="110" path="m10800,l,10800,10800,21600,21600,10800xe">
+                  <v:stroke joinstyle="miter"/>
+                  <v:path gradientshapeok="t" o:connecttype="rect" textboxrect="5400,5400,16200,16200"/>
+                </v:shapetype>
+                <v:shape id="Vývojový diagram: rozhodnutí 2" o:spid="_x0000_s1028" type="#_x0000_t110" style="position:absolute;left:18829;top:20189;width:18985;height:16470;visibility:visible;mso-wrap-style:square;v-text-anchor:middle" o:gfxdata="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" fillcolor="#5b9bd5 [3204]" strokecolor="#1f4d78 [1604]" strokeweight="1pt">
+                  <v:textbox>
+                    <w:txbxContent>
+                      <w:p>
+                        <w:pPr>
+                          <w:jc w:val="center"/>
+                        </w:pPr>
+                        <w:r>
+                          <w:t xml:space="preserve">Jsem na </w:t>
+                        </w:r>
+                        <w:r>
+                          <w:t>požadované</w:t>
+                        </w:r>
+                        <w:r>
+                          <w:t xml:space="preserve"> teplotě krve</w:t>
+                        </w:r>
+                      </w:p>
+                      <w:p>
+                        <w:pPr>
+                          <w:jc w:val="center"/>
+                        </w:pPr>
+                      </w:p>
+                    </w:txbxContent>
+                  </v:textbox>
+                </v:shape>
+                <v:shape id="Vývojový diagram: rozhodnutí 4" o:spid="_x0000_s1029" type="#_x0000_t110" style="position:absolute;left:20287;top:38189;width:15812;height:15700;visibility:visible;mso-wrap-style:square;v-text-anchor:middle" o:gfxdata="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" fillcolor="#5b9bd5 [3204]" strokecolor="#1f4d78 [1604]" strokeweight="1pt">
+                  <v:textbox>
+                    <w:txbxContent>
+                      <w:p>
+                        <w:pPr>
+                          <w:jc w:val="center"/>
+                        </w:pPr>
+                        <w:r>
+                          <w:t>Ničím krvinky mrazem</w:t>
+                        </w:r>
+                      </w:p>
+                    </w:txbxContent>
+                  </v:textbox>
+                </v:shape>
+                <v:shapetype id="_x0000_t32" coordsize="21600,21600" o:spt="32" o:oned="t" path="m,l21600,21600e" filled="f">
+                  <v:path arrowok="t" fillok="f" o:connecttype="none"/>
+                  <o:lock v:ext="edit" shapetype="t"/>
+                </v:shapetype>
+                <v:shape id="Přímá spojnice se šipkou 5" o:spid="_x0000_s1030" type="#_x0000_t32" style="position:absolute;left:28193;top:36659;width:128;height:1530;flip:x;visibility:visible;mso-wrap-style:square" o:connectortype="straight" o:gfxdata="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" strokecolor="#5b9bd5 [3204]" strokeweight=".5pt">
+                  <v:stroke endarrow="block" joinstyle="miter"/>
+                </v:shape>
+                <v:shape id="Vývojový diagram: rozhodnutí 7" o:spid="_x0000_s1031" type="#_x0000_t110" style="position:absolute;left:40850;top:38840;width:18776;height:16823;visibility:visible;mso-wrap-style:square;v-text-anchor:middle" o:gfxdata="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" fillcolor="#5b9bd5 [3204]" strokecolor="#1f4d78 [1604]" strokeweight="1pt">
+                  <v:textbox>
+                    <w:txbxContent>
+                      <w:p>
+                        <w:pPr>
+                          <w:pStyle w:val="Normlnweb"/>
+                          <w:spacing w:before="0" w:beforeAutospacing="0" w:after="0" w:afterAutospacing="0"/>
+                          <w:jc w:val="center"/>
+                        </w:pPr>
+                        <w:r>
+                          <w:rPr>
+                            <w:rFonts w:eastAsia="Calibri"/>
+                          </w:rPr>
+                          <w:t>Podchlazuji pacienta</w:t>
+                        </w:r>
+                      </w:p>
+                    </w:txbxContent>
+                  </v:textbox>
+                </v:shape>
+                <v:shapetype id="_x0000_t111" coordsize="21600,21600" o:spt="111" path="m4321,l21600,,17204,21600,,21600xe">
+                  <v:stroke joinstyle="miter"/>
+                  <v:path gradientshapeok="t" o:connecttype="custom" o:connectlocs="12961,0;10800,0;2161,10800;8602,21600;10800,21600;19402,10800" textboxrect="4321,0,17204,21600"/>
+                </v:shapetype>
+                <v:shape id="Vývojový diagram: údaje 8" o:spid="_x0000_s1032" type="#_x0000_t111" style="position:absolute;left:22288;top:6858;width:11716;height:7744;visibility:visible;mso-wrap-style:square;v-text-anchor:middle" o:gfxdata="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" fillcolor="#5b9bd5 [3204]" strokecolor="#1f4d78 [1604]" strokeweight="1pt">
+                  <v:textbox>
+                    <w:txbxContent>
+                      <w:p>
+                        <w:pPr>
+                          <w:jc w:val="center"/>
+                        </w:pPr>
+                        <w:r>
+                          <w:t>Načti senzory</w:t>
+                        </w:r>
+                      </w:p>
+                    </w:txbxContent>
+                  </v:textbox>
+                </v:shape>
+                <v:shape id="Přímá spojnice se šipkou 10" o:spid="_x0000_s1033" type="#_x0000_t32" style="position:absolute;left:28146;top:14602;width:175;height:5587;visibility:visible;mso-wrap-style:square" o:connectortype="straight" o:gfxdata="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" strokecolor="#5b9bd5 [3204]" strokeweight=".5pt">
+                  <v:stroke endarrow="block" joinstyle="miter"/>
+                </v:shape>
+                <v:rect id="Obdélník 14" o:spid="_x0000_s1034" style="position:absolute;left:58657;top:6657;width:8287;height:8194;visibility:visible;mso-wrap-style:square;v-text-anchor:middle" o:gfxdata="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" fillcolor="#5b9bd5 [3204]" strokecolor="#1f4d78 [1604]" strokeweight="1pt">
+                  <v:textbox>
+                    <w:txbxContent>
+                      <w:p>
+                        <w:pPr>
+                          <w:jc w:val="center"/>
+                        </w:pPr>
+                        <w:r>
+                          <w:t>Zvýšit chlazení</w:t>
+                        </w:r>
+                      </w:p>
+                    </w:txbxContent>
+                  </v:textbox>
+                </v:rect>
+                <v:rect id="Obdélník 17" o:spid="_x0000_s1035" style="position:absolute;left:46386;top:24669;width:7890;height:7220;visibility:visible;mso-wrap-style:square;v-text-anchor:middle" o:gfxdata="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" fillcolor="#5b9bd5 [3204]" strokecolor="#1f4d78 [1604]" strokeweight="1pt">
+                  <v:textbox>
+                    <w:txbxContent>
+                      <w:p>
+                        <w:pPr>
+                          <w:jc w:val="center"/>
+                        </w:pPr>
+                        <w:r>
+                          <w:t>Vypnout chlazení</w:t>
+                        </w:r>
+                      </w:p>
+                    </w:txbxContent>
+                  </v:textbox>
+                </v:rect>
+                <v:shapetype id="_x0000_t202" coordsize="21600,21600" o:spt="202" path="m,l,21600r21600,l21600,xe">
+                  <v:stroke joinstyle="miter"/>
+                  <v:path gradientshapeok="t" o:connecttype="rect"/>
+                </v:shapetype>
+                <v:shape id="Textové pole 18" o:spid="_x0000_s1036" type="#_x0000_t202" style="position:absolute;left:29146;top:54098;width:3905;height:3052;visibility:visible;mso-wrap-style:square;v-text-anchor:top" o:gfxdata="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" fillcolor="white [3201]" stroked="f" strokeweight=".5pt">
+                  <v:textbox>
+                    <w:txbxContent>
+                      <w:p>
+                        <w:r>
+                          <w:t>Ne</w:t>
+                        </w:r>
+                      </w:p>
+                    </w:txbxContent>
+                  </v:textbox>
+                </v:shape>
+                <v:shape id="Textové pole 18" o:spid="_x0000_s1037" type="#_x0000_t202" style="position:absolute;left:952;top:20087;width:4582;height:3048;visibility:visible;mso-wrap-style:square;v-text-anchor:top" o:gfxdata="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" fillcolor="white [3201]" stroked="f" strokeweight=".5pt">
+                  <v:textbox>
+                    <w:txbxContent>
+                      <w:p>
+                        <w:pPr>
+                          <w:pStyle w:val="Normlnweb"/>
+                          <w:spacing w:before="0" w:beforeAutospacing="0" w:after="0" w:afterAutospacing="0"/>
+                        </w:pPr>
+                        <w:r>
+                          <w:rPr>
+                            <w:rFonts w:eastAsia="Calibri"/>
+                          </w:rPr>
+                          <w:t>Ano</w:t>
+                        </w:r>
+                      </w:p>
+                    </w:txbxContent>
+                  </v:textbox>
+                </v:shape>
+                <v:shape id="Textové pole 18" o:spid="_x0000_s1038" type="#_x0000_t202" style="position:absolute;left:62283;top:49139;width:3899;height:3048;visibility:visible;mso-wrap-style:square;v-text-anchor:top" o:gfxdata="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" fillcolor="white [3201]" stroked="f" strokeweight=".5pt">
+                  <v:textbox>
+                    <w:txbxContent>
+                      <w:p>
+                        <w:pPr>
+                          <w:pStyle w:val="Normlnweb"/>
+                          <w:spacing w:before="0" w:beforeAutospacing="0" w:after="0" w:afterAutospacing="0"/>
+                        </w:pPr>
+                        <w:r>
+                          <w:rPr>
+                            <w:rFonts w:eastAsia="Calibri"/>
+                          </w:rPr>
+                          <w:t>Ne</w:t>
+                        </w:r>
+                      </w:p>
+                    </w:txbxContent>
+                  </v:textbox>
+                </v:shape>
+                <v:shape id="Textové pole 18" o:spid="_x0000_s1039" type="#_x0000_t202" style="position:absolute;left:35909;top:41807;width:4578;height:3042;visibility:visible;mso-wrap-style:square;v-text-anchor:top" o:gfxdata="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" fillcolor="white [3201]" stroked="f" strokeweight=".5pt">
+                  <v:textbox>
+                    <w:txbxContent>
+                      <w:p>
+                        <w:pPr>
+                          <w:pStyle w:val="Normlnweb"/>
+                          <w:spacing w:before="0" w:beforeAutospacing="0" w:after="0" w:afterAutospacing="0"/>
+                        </w:pPr>
+                        <w:r>
+                          <w:rPr>
+                            <w:rFonts w:eastAsia="Calibri"/>
+                          </w:rPr>
+                          <w:t>Ano</w:t>
+                        </w:r>
+                      </w:p>
+                    </w:txbxContent>
+                  </v:textbox>
+                </v:shape>
+                <v:rect id="Obdélník 23" o:spid="_x0000_s1040" style="position:absolute;left:6677;top:8508;width:7429;height:4953;visibility:visible;mso-wrap-style:square;v-text-anchor:middle" o:gfxdata="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" fillcolor="#5b9bd5 [3204]" strokecolor="#1f4d78 [1604]" strokeweight="1pt">
+                  <v:textbox>
+                    <w:txbxContent>
+                      <w:p>
+                        <w:pPr>
+                          <w:jc w:val="center"/>
+                        </w:pPr>
+                        <w:r>
+                          <w:t>Snížit chlazení</w:t>
+                        </w:r>
+                      </w:p>
+                    </w:txbxContent>
+                  </v:textbox>
+                </v:rect>
+                <v:shapetype id="_x0000_t176" coordsize="21600,21600" o:spt="176" adj="2700" path="m@0,qx0@0l0@2qy@0,21600l@1,21600qx21600@2l21600@0qy@1,xe">
+                  <v:stroke joinstyle="miter"/>
+                  <v:formulas>
+                    <v:f eqn="val #0"/>
+                    <v:f eqn="sum width 0 #0"/>
+                    <v:f eqn="sum height 0 #0"/>
+                    <v:f eqn="prod @0 2929 10000"/>
+                    <v:f eqn="sum width 0 @3"/>
+                    <v:f eqn="sum height 0 @3"/>
+                    <v:f eqn="val width"/>
+                    <v:f eqn="val height"/>
+                    <v:f eqn="prod width 1 2"/>
+                    <v:f eqn="prod height 1 2"/>
+                  </v:formulas>
+                  <v:path gradientshapeok="t" limo="10800,10800" o:connecttype="custom" o:connectlocs="@8,0;0,@9;@8,@7;@6,@9" textboxrect="@3,@3,@4,@5"/>
+                </v:shapetype>
+                <v:shape id="Vývojový diagram: alternativní postup 24" o:spid="_x0000_s1041" type="#_x0000_t176" style="position:absolute;left:35909;top:731;width:9144;height:6127;visibility:visible;mso-wrap-style:square;v-text-anchor:middle" o:gfxdata="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" fillcolor="#5b9bd5 [3204]" strokecolor="#1f4d78 [1604]" strokeweight="1pt">
+                  <v:textbox>
+                    <w:txbxContent>
+                      <w:p>
+                        <w:pPr>
+                          <w:jc w:val="center"/>
+                        </w:pPr>
+                        <w:r>
+                          <w:t>Start systému</w:t>
+                        </w:r>
+                      </w:p>
+                      <w:p>
+                        <w:pPr>
+                          <w:jc w:val="center"/>
+                        </w:pPr>
+                      </w:p>
+                    </w:txbxContent>
+                  </v:textbox>
+                </v:shape>
+                <v:shape id="Vývojový diagram: rozhodnutí 25" o:spid="_x0000_s1042" type="#_x0000_t110" style="position:absolute;left:2857;top:22193;width:14573;height:12367;visibility:visible;mso-wrap-style:square;v-text-anchor:middle" o:gfxdata="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" fillcolor="#5b9bd5 [3204]" strokecolor="#1f4d78 [1604]" strokeweight="1pt">
+                  <v:textbox>
+                    <w:txbxContent>
+                      <w:p>
+                        <w:pPr>
+                          <w:pStyle w:val="Normlnweb"/>
+                          <w:spacing w:before="0" w:beforeAutospacing="0" w:after="0" w:afterAutospacing="0"/>
+                          <w:jc w:val="center"/>
+                        </w:pPr>
+                        <w:r>
+                          <w:rPr>
+                            <w:rFonts w:eastAsia="Calibri"/>
+                          </w:rPr>
+                          <w:t>Chladím?</w:t>
+                        </w:r>
+                      </w:p>
+                    </w:txbxContent>
+                  </v:textbox>
+                </v:shape>
+                <v:shape id="Přímá spojnice se šipkou 26" o:spid="_x0000_s1043" type="#_x0000_t32" style="position:absolute;left:17430;top:28376;width:1399;height:48;flip:x y;visibility:visible;mso-wrap-style:square" o:connectortype="straight" o:gfxdata="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" strokecolor="#5b9bd5 [3204]" strokeweight=".5pt">
+                  <v:stroke endarrow="block" joinstyle="miter"/>
+                </v:shape>
+                <v:shapetype id="_x0000_t34" coordsize="21600,21600" o:spt="34" o:oned="t" adj="10800" path="m,l@0,0@0,21600,21600,21600e" filled="f">
+                  <v:stroke joinstyle="miter"/>
+                  <v:formulas>
+                    <v:f eqn="val #0"/>
+                  </v:formulas>
+                  <v:path arrowok="t" fillok="f" o:connecttype="none"/>
+                  <v:handles>
+                    <v:h position="#0,center"/>
+                  </v:handles>
+                  <o:lock v:ext="edit" shapetype="t"/>
+                </v:shapetype>
+                <v:shape id="Pravoúhlá spojnice 27" o:spid="_x0000_s1044" type="#_x0000_t34" style="position:absolute;left:2857;top:10985;width:3820;height:17391;rotation:180;flip:x;visibility:visible;mso-wrap-style:square" o:connectortype="elbow" o:gfxdata="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" adj="-12927" strokecolor="#5b9bd5 [3204]" strokeweight=".5pt">
+                  <v:stroke endarrow="block"/>
+                </v:shape>
+                <v:shape id="Textové pole 18" o:spid="_x0000_s1045" type="#_x0000_t202" style="position:absolute;left:16182;top:22388;width:4579;height:3042;visibility:visible;mso-wrap-style:square;v-text-anchor:top" o:gfxdata="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" fillcolor="white [3201]" stroked="f" strokeweight=".5pt">
+                  <v:textbox>
+                    <w:txbxContent>
+                      <w:p>
+                        <w:pPr>
+                          <w:pStyle w:val="Normlnweb"/>
+                          <w:spacing w:before="0" w:beforeAutospacing="0" w:after="0" w:afterAutospacing="0"/>
+                        </w:pPr>
+                        <w:r>
+                          <w:rPr>
+                            <w:rFonts w:eastAsia="Calibri"/>
+                          </w:rPr>
+                          <w:t>Ano</w:t>
+                        </w:r>
+                      </w:p>
+                    </w:txbxContent>
+                  </v:textbox>
+                </v:shape>
+                <v:shape id="Přímá spojnice se šipkou 29" o:spid="_x0000_s1046" type="#_x0000_t32" style="position:absolute;left:14106;top:10730;width:9354;height:255;flip:y;visibility:visible;mso-wrap-style:square" o:connectortype="straight" o:gfxdata="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" strokecolor="#5b9bd5 [3204]" strokeweight=".5pt">
+                  <v:stroke endarrow="block" joinstyle="miter"/>
+                </v:shape>
+                <v:shapetype id="_x0000_t37" coordsize="21600,21600" o:spt="37" o:oned="t" path="m,c10800,,21600,10800,21600,21600e" filled="f">
+                  <v:path arrowok="t" fillok="f" o:connecttype="none"/>
+                  <o:lock v:ext="edit" shapetype="t"/>
+                </v:shapetype>
+                <v:shape id="Zakřivená spojnice 31" o:spid="_x0000_s1047" type="#_x0000_t37" style="position:absolute;left:11070;top:9804;width:11463;height:13316;rotation:90;flip:x y;visibility:visible;mso-wrap-style:square" o:connectortype="curved" o:gfxdata="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" strokecolor="#5b9bd5 [3204]" strokeweight=".5pt">
+                  <v:stroke endarrow="block" joinstyle="miter"/>
+                </v:shape>
+                <v:shape id="Textové pole 18" o:spid="_x0000_s1048" type="#_x0000_t202" style="position:absolute;left:11706;top:17611;width:3892;height:3042;visibility:visible;mso-wrap-style:square;v-text-anchor:top" o:gfxdata="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" fillcolor="white [3201]" stroked="f" strokeweight=".5pt">
+                  <v:textbox>
+                    <w:txbxContent>
+                      <w:p>
+                        <w:pPr>
+                          <w:pStyle w:val="Normlnweb"/>
+                          <w:spacing w:before="0" w:beforeAutospacing="0" w:after="0" w:afterAutospacing="0"/>
+                        </w:pPr>
+                        <w:r>
+                          <w:rPr>
+                            <w:rFonts w:eastAsia="Calibri"/>
+                          </w:rPr>
+                          <w:t>Ne</w:t>
+                        </w:r>
+                      </w:p>
+                    </w:txbxContent>
+                  </v:textbox>
+                </v:shape>
+                <v:shape id="Textové pole 18" o:spid="_x0000_s1049" type="#_x0000_t202" style="position:absolute;left:22955;top:35799;width:3892;height:3041;visibility:visible;mso-wrap-style:square;v-text-anchor:top" o:gfxdata="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" fillcolor="white [3201]" stroked="f" strokeweight=".5pt">
+                  <v:textbox>
+                    <w:txbxContent>
+                      <w:p>
+                        <w:pPr>
+                          <w:pStyle w:val="Normlnweb"/>
+                          <w:spacing w:before="0" w:beforeAutospacing="0" w:after="0" w:afterAutospacing="0"/>
+                        </w:pPr>
+                        <w:r>
+                          <w:rPr>
+                            <w:rFonts w:eastAsia="Calibri"/>
+                          </w:rPr>
+                          <w:t>Ne</w:t>
+                        </w:r>
+                      </w:p>
+                    </w:txbxContent>
+                  </v:textbox>
+                </v:shape>
+                <v:shape id="Pravoúhlá spojnice 34" o:spid="_x0000_s1050" type="#_x0000_t34" style="position:absolute;left:38329;top:43753;width:1774;height:22045;rotation:90;flip:x;visibility:visible;mso-wrap-style:square" o:connectortype="elbow" o:gfxdata="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" adj="49429" strokecolor="#5b9bd5 [3204]" strokeweight=".5pt">
+                  <v:stroke endarrow="block"/>
+                </v:shape>
+                <v:shape id="Pravoúhlá spojnice 35" o:spid="_x0000_s1051" type="#_x0000_t34" style="position:absolute;left:36099;top:28279;width:10287;height:17760;flip:y;visibility:visible;mso-wrap-style:square" o:connectortype="elbow" o:gfxdata="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" strokecolor="#5b9bd5 [3204]" strokeweight=".5pt">
+                  <v:stroke endarrow="block"/>
+                </v:shape>
+                <v:shape id="Přímá spojnice se šipkou 36" o:spid="_x0000_s1052" type="#_x0000_t32" style="position:absolute;left:50238;top:31889;width:93;height:6951;flip:y;visibility:visible;mso-wrap-style:square" o:connectortype="straight" o:gfxdata="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" strokecolor="#5b9bd5 [3204]" strokeweight=".5pt">
+                  <v:stroke endarrow="block" joinstyle="miter"/>
+                </v:shape>
+                <v:shape id="Textové pole 18" o:spid="_x0000_s1053" type="#_x0000_t202" style="position:absolute;left:50663;top:35341;width:4572;height:3035;visibility:visible;mso-wrap-style:square;v-text-anchor:top" o:gfxdata="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" fillcolor="white [3201]" stroked="f" strokeweight=".5pt">
+                  <v:textbox>
+                    <w:txbxContent>
+                      <w:p>
+                        <w:pPr>
+                          <w:pStyle w:val="Normlnweb"/>
+                          <w:spacing w:before="0" w:beforeAutospacing="0" w:after="0" w:afterAutospacing="0"/>
+                        </w:pPr>
+                        <w:r>
+                          <w:rPr>
+                            <w:rFonts w:eastAsia="Calibri"/>
+                          </w:rPr>
+                          <w:t>Ano</w:t>
+                        </w:r>
+                      </w:p>
+                    </w:txbxContent>
+                  </v:textbox>
+                </v:shape>
+                <v:shapetype id="_x0000_t33" coordsize="21600,21600" o:spt="33" o:oned="t" path="m,l21600,r,21600e" filled="f">
+                  <v:stroke joinstyle="miter"/>
+                  <v:path arrowok="t" fillok="f" o:connecttype="none"/>
+                  <o:lock v:ext="edit" shapetype="t"/>
+                </v:shapetype>
+                <v:shape id="Pravoúhlá spojnice 39" o:spid="_x0000_s1054" type="#_x0000_t33" style="position:absolute;left:59626;top:14851;width:3175;height:32401;flip:y;visibility:visible;mso-wrap-style:square" o:connectortype="elbow" o:gfxdata="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" strokecolor="#5b9bd5 [3204]" strokeweight=".5pt">
+                  <v:stroke endarrow="block"/>
+                </v:shape>
+                <v:shape id="Zakřivená spojnice 40" o:spid="_x0000_s1055" type="#_x0000_t37" style="position:absolute;left:34612;top:8950;width:13939;height:17499;rotation:90;flip:y;visibility:visible;mso-wrap-style:square" o:connectortype="curved" o:gfxdata="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" strokecolor="#5b9bd5 [3204]" strokeweight=".5pt">
+                  <v:stroke endarrow="block" joinstyle="miter"/>
+                </v:shape>
+                <v:shape id="Pravoúhlá spojnice 41" o:spid="_x0000_s1056" type="#_x0000_t34" style="position:absolute;left:32832;top:10730;width:25825;height:24;rotation:180;visibility:visible;mso-wrap-style:square" o:connectortype="elbow" o:gfxdata="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" strokecolor="#5b9bd5 [3204]" strokeweight=".5pt">
+                  <v:stroke endarrow="block"/>
+                </v:shape>
+                <v:shape id="Pravoúhlá spojnice 42" o:spid="_x0000_s1057" type="#_x0000_t33" style="position:absolute;left:29317;top:3794;width:6592;height:3064;rotation:180;flip:y;visibility:visible;mso-wrap-style:square" o:connectortype="elbow" o:gfxdata="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" strokecolor="#5b9bd5 [3204]" strokeweight=".5pt">
+                  <v:stroke endarrow="block"/>
+                </v:shape>
+                <w10:anchorlock/>
+              </v:group>
+            </w:pict>
+          </mc:Fallback>
+        </mc:AlternateContent>
+      </w:r>
+    </w:p>
+    <w:p>
+      <w:pPr>
+        <w:pStyle w:val="Odstavecseseznamem"/>
+        <w:numPr>
+          <w:ilvl w:val="0"/>
+          <w:numId w:val="25"/>
+        </w:numPr>
+      </w:pPr>
+      <w:r>
+        <w:t>Diagram řídící l</w:t>
+      </w:r>
+      <w:r>
+        <w:t>ogiky</w:t>
+      </w:r>
+    </w:p>
+    <w:p>
+      <w:pPr>
+        <w:spacing w:after="160" w:line="259" w:lineRule="auto"/>
+        <w:rPr>
+          <w:rFonts w:eastAsiaTheme="majorEastAsia" w:cstheme="majorBidi"/>
+          <w:b/>
+          <w:sz w:val="44"/>
+          <w:szCs w:val="32"/>
+        </w:rPr>
+      </w:pPr>
+      <w:r>
+        <w:br w:type="page"/>
+      </w:r>
+    </w:p>
+    <w:p>
+      <w:pPr>
         <w:pStyle w:val="Nadpis1"/>
         <w:spacing w:line="276" w:lineRule="auto"/>
       </w:pPr>
       <w:r>
-        <w:t>Závěr</w:t>
+        <w:lastRenderedPageBreak/>
+        <w:t>Diskuze</w:t>
       </w:r>
     </w:p>
     <w:p>
       <w:r>
-        <w:t xml:space="preserve">Dodělal jsem to takto </w:t>
-      </w:r>
-      <w:proofErr w:type="spellStart"/>
-      <w:r>
-        <w:t>blablbalbalbalbalba</w:t>
-      </w:r>
-      <w:proofErr w:type="spellEnd"/>
-      <w:r>
-        <w:t xml:space="preserve">. Funguje to takto </w:t>
-      </w:r>
-      <w:proofErr w:type="spellStart"/>
-      <w:r>
-        <w:t>blablablbalab</w:t>
-      </w:r>
-      <w:proofErr w:type="spellEnd"/>
-      <w:r>
-        <w:t xml:space="preserve">. Mohlo by to </w:t>
-      </w:r>
-      <w:proofErr w:type="spellStart"/>
-      <w:r>
-        <w:t>bejt</w:t>
-      </w:r>
-      <w:proofErr w:type="spellEnd"/>
+        <w:t>Přidání</w:t>
+      </w:r>
+      <w:r>
+        <w:t xml:space="preserve">m </w:t>
+      </w:r>
+      <w:r>
+        <w:t>dalšího senzoru teploty</w:t>
+      </w:r>
+      <w:r>
+        <w:t xml:space="preserve"> vně soustavy</w:t>
+      </w:r>
       <w:r>
         <w:t xml:space="preserve"> </w:t>
       </w:r>
-      <w:proofErr w:type="spellStart"/>
-      <w:r>
-        <w:t>lepsi</w:t>
-      </w:r>
-      <w:proofErr w:type="spellEnd"/>
+      <w:r>
+        <w:t>bychom mohli</w:t>
+      </w:r>
+      <w:r>
+        <w:t xml:space="preserve"> využívat</w:t>
+      </w:r>
+      <w:r>
+        <w:t xml:space="preserve"> pro výpočet ekvitermní křivky a tím </w:t>
+      </w:r>
+      <w:r>
+        <w:t xml:space="preserve">zpřesnit regulaci a snížit tím </w:t>
+      </w:r>
+      <w:r>
+        <w:t>potřebný výkon k chlazení. To by mohlo zvýšit výdrž systému na baterie. Otázko</w:t>
+      </w:r>
+      <w:r>
+        <w:t xml:space="preserve">u </w:t>
+      </w:r>
+      <w:r>
+        <w:t>je, zda</w:t>
+      </w:r>
+      <w:r>
+        <w:t xml:space="preserve"> tato křivka je aplikovatelná na chlazení krve, protože znalost evitermní křivky se využívá u otopných soustav nebo chladících soustav v budovách, kde jsou</w:t>
+      </w:r>
+      <w:r>
+        <w:t xml:space="preserve"> stabilnější vstupní parametry. Je možné tedy, že by tato snaha o snížení energetické náročnosti měla za následek naopak její zvýšení kvůli zvýšení kmitání systému.</w:t>
+      </w:r>
+    </w:p>
+    <w:p>
+      <w:pPr>
+        <w:rPr>
+          <w:rFonts w:eastAsiaTheme="majorEastAsia" w:cstheme="majorBidi"/>
+          <w:b/>
+          <w:sz w:val="44"/>
+          <w:szCs w:val="32"/>
+        </w:rPr>
+      </w:pPr>
+      <w:r>
+        <w:t xml:space="preserve">Dalším </w:t>
+      </w:r>
+      <w:r>
+        <w:t xml:space="preserve">možným zdokonalením </w:t>
+      </w:r>
+      <w:r>
+        <w:t>chladicího</w:t>
+      </w:r>
+      <w:r>
+        <w:t xml:space="preserve"> systému</w:t>
+      </w:r>
       <w:r>
         <w:t xml:space="preserve"> </w:t>
       </w:r>
-      <w:proofErr w:type="spellStart"/>
-      <w:r>
-        <w:t>blablabalbalba</w:t>
-      </w:r>
-      <w:proofErr w:type="spellEnd"/>
+      <w:r>
+        <w:t xml:space="preserve">je skrze spínání Peltierova článku </w:t>
+      </w:r>
+      <w:r>
+        <w:t xml:space="preserve">na specifický výkon a využití tzv. </w:t>
+      </w:r>
+      <w:r>
+        <w:t>MPPA</w:t>
+      </w:r>
+      <w:r>
+        <w:t xml:space="preserve"> (</w:t>
+      </w:r>
+      <w:r>
+        <w:t>Maximum power point tracking</w:t>
+      </w:r>
+      <w:r>
+        <w:t>) křivky</w:t>
+      </w:r>
+      <w:r>
+        <w:t xml:space="preserve">. </w:t>
+      </w:r>
+      <w:r>
+        <w:t>Nevýhodou může být, ale vysoký odběr energie z důvodu správného dimenzování článku</w:t>
+      </w:r>
+      <w:r>
+        <w:t xml:space="preserve">, aby nám při spínání nezmrazoval krev. Dále aby časté výkyvy výkonu </w:t>
+      </w:r>
+      <w:r>
+        <w:t>neopotřebovávali</w:t>
+      </w:r>
+      <w:r>
+        <w:t xml:space="preserve"> baterie a také aby nekonzistentní chlazení krve nám nezpůsobovalo nějaké jiné neblahé účinky na pacienta </w:t>
+      </w:r>
+      <w:r>
+        <w:t>(</w:t>
+      </w:r>
+      <w:r>
+        <w:t>např</w:t>
+      </w:r>
       <w:r>
         <w:t>.</w:t>
       </w:r>
+      <w:r>
+        <w:t xml:space="preserve"> podchlazení a následné odumírání některých tkání</w:t>
+      </w:r>
+      <w:r>
+        <w:t>)</w:t>
+      </w:r>
+      <w:r>
+        <w:t>.</w:t>
+      </w:r>
+    </w:p>
+    <w:p>
+      <w:pPr>
+        <w:pStyle w:val="Nadpis1"/>
+        <w:spacing w:line="276" w:lineRule="auto"/>
+      </w:pPr>
+      <w:r>
+        <w:t>Závěr</w:t>
+      </w:r>
+    </w:p>
+    <w:p>
+      <w:r>
+        <w:t>Tato práce se měla zabývat osvojením dovedností a znalostí v oblasti biomedicínských senzorů.</w:t>
+      </w:r>
+      <w:r>
+        <w:t xml:space="preserve"> U zdánlivě jednoduchého zadání jsem narazil na komplexnost</w:t>
+      </w:r>
+      <w:r>
+        <w:t xml:space="preserve"> problé</w:t>
+      </w:r>
+      <w:r>
+        <w:t>mu. Kdy jsem narazil na nejedno omezení ze strany fyziologie člověka.</w:t>
+      </w:r>
+    </w:p>
+    <w:p>
+      <w:r>
+        <w:t>Z pr</w:t>
+      </w:r>
+      <w:r>
+        <w:t>axe</w:t>
+      </w:r>
+      <w:r>
+        <w:t xml:space="preserve"> vím, že se touto problematikou zabývá nejeden </w:t>
+      </w:r>
+      <w:r>
+        <w:t xml:space="preserve">lékařský team pro různá zadání </w:t>
+      </w:r>
+      <w:r>
+        <w:t xml:space="preserve">transplantace, snížení </w:t>
+      </w:r>
+      <w:r>
+        <w:t>poškození</w:t>
+      </w:r>
+      <w:r>
+        <w:t xml:space="preserve"> ledvin</w:t>
+      </w:r>
+      <w:r>
+        <w:t xml:space="preserve"> </w:t>
+      </w:r>
+      <w:r>
+        <w:t>po selhání</w:t>
+      </w:r>
+      <w:r>
+        <w:t>, zvýšení šancí na uzdravení po mozkové mrtvici atd.</w:t>
+      </w:r>
+    </w:p>
+    <w:p>
+      <w:r>
+        <w:t xml:space="preserve">Jedním mě známých teamů je skupina lékařů a </w:t>
+      </w:r>
+      <w:r>
+        <w:t>biomedicínských techniků na Fyziologickém ústavu na Albertově 1. Lékařské fakulty Univerzity Karlovi. Kdy prováděli experimenty</w:t>
+      </w:r>
+      <w:r>
+        <w:t xml:space="preserve"> zchlazení</w:t>
+      </w:r>
+      <w:r>
+        <w:t xml:space="preserve"> prasnic po zástavě srdce</w:t>
+      </w:r>
+      <w:r>
+        <w:t>.</w:t>
+      </w:r>
+    </w:p>
+    <w:p>
+      <w:r>
+        <w:t>V této semestrální práci jsem si teda zopakoval nejenom znalosti z</w:t>
+      </w:r>
+      <w:r>
+        <w:t> </w:t>
+      </w:r>
+      <w:r>
+        <w:t>elektro</w:t>
+      </w:r>
+      <w:r>
+        <w:t xml:space="preserve">techniky </w:t>
+      </w:r>
+      <w:r>
+        <w:t>ze střední školy</w:t>
+      </w:r>
+      <w:r>
+        <w:t>, ale i z programování mikrokontrolérů, fyziologie a anatomie člověka.</w:t>
+      </w:r>
+      <w:bookmarkStart w:id="0" w:name="_GoBack"/>
+      <w:bookmarkEnd w:id="0"/>
     </w:p>
     <w:p>
       <w:pPr>
@@ -678,6 +2843,32 @@
 
 <file path=word/numbering.xml><?xml version="1.0" encoding="utf-8"?>
 <w:numbering xmlns:wpc="http://schemas.microsoft.com/office/word/2010/wordprocessingCanvas" xmlns:mc="http://schemas.openxmlformats.org/markup-compatibility/2006" xmlns:o="urn:schemas-microsoft-com:office:office" xmlns:r="http://schemas.openxmlformats.org/officeDocument/2006/relationships" xmlns:m="http://schemas.openxmlformats.org/officeDocument/2006/math" xmlns:v="urn:schemas-microsoft-com:vml" xmlns:wp14="http://schemas.microsoft.com/office/word/2010/wordprocessingDrawing" xmlns:wp="http://schemas.openxmlformats.org/drawingml/2006/wordprocessingDrawing" xmlns:w10="urn:schemas-microsoft-com:office:word" xmlns:w="http://schemas.openxmlformats.org/wordprocessingml/2006/main" xmlns:w14="http://schemas.microsoft.com/office/word/2010/wordml" xmlns:w15="http://schemas.microsoft.com/office/word/2012/wordml" xmlns:wpg="http://schemas.microsoft.com/office/word/2010/wordprocessingGroup" xmlns:wpi="http://schemas.microsoft.com/office/word/2010/wordprocessingInk" xmlns:wne="http://schemas.microsoft.com/office/word/2006/wordml" xmlns:wps="http://schemas.microsoft.com/office/word/2010/wordprocessingShape" mc:Ignorable="w14 w15 wp14">
+  <w:numPicBullet w:numPicBulletId="0">
+    <w:pict>
+      <v:shapetype id="_x0000_t75" coordsize="21600,21600" o:spt="75" o:preferrelative="t" path="m@4@5l@4@11@9@11@9@5xe" filled="f" stroked="f">
+        <v:stroke joinstyle="miter"/>
+        <v:formulas>
+          <v:f eqn="if lineDrawn pixelLineWidth 0"/>
+          <v:f eqn="sum @0 1 0"/>
+          <v:f eqn="sum 0 0 @1"/>
+          <v:f eqn="prod @2 1 2"/>
+          <v:f eqn="prod @3 21600 pixelWidth"/>
+          <v:f eqn="prod @3 21600 pixelHeight"/>
+          <v:f eqn="sum @0 0 1"/>
+          <v:f eqn="prod @6 1 2"/>
+          <v:f eqn="prod @7 21600 pixelWidth"/>
+          <v:f eqn="sum @8 21600 0"/>
+          <v:f eqn="prod @7 21600 pixelHeight"/>
+          <v:f eqn="sum @10 21600 0"/>
+        </v:formulas>
+        <v:path o:extrusionok="f" gradientshapeok="t" o:connecttype="rect"/>
+        <o:lock v:ext="edit" aspectratio="t"/>
+      </v:shapetype>
+      <v:shape id="_x0000_i1096" type="#_x0000_t75" style="width:36pt;height:24pt;visibility:visible;mso-wrap-style:square" o:bullet="t">
+        <v:imagedata r:id="rId1" o:title=""/>
+      </v:shape>
+    </w:pict>
+  </w:numPicBullet>
   <w:abstractNum w:abstractNumId="0" w15:restartNumberingAfterBreak="0">
     <w:nsid w:val="044E45D7"/>
     <w:multiLevelType w:val="hybridMultilevel"/>
@@ -1126,6 +3317,95 @@
     </w:lvl>
   </w:abstractNum>
   <w:abstractNum w:abstractNumId="5" w15:restartNumberingAfterBreak="0">
+    <w:nsid w:val="277E4FAF"/>
+    <w:multiLevelType w:val="hybridMultilevel"/>
+    <w:tmpl w:val="1A7A10AC"/>
+    <w:lvl w:ilvl="0" w:tplc="0405000F">
+      <w:start w:val="1"/>
+      <w:numFmt w:val="decimal"/>
+      <w:lvlText w:val="%1."/>
+      <w:lvlJc w:val="left"/>
+      <w:pPr>
+        <w:ind w:left="720" w:hanging="360"/>
+      </w:pPr>
+      <w:rPr>
+        <w:rFonts w:hint="default"/>
+      </w:rPr>
+    </w:lvl>
+    <w:lvl w:ilvl="1" w:tplc="04050019" w:tentative="1">
+      <w:start w:val="1"/>
+      <w:numFmt w:val="lowerLetter"/>
+      <w:lvlText w:val="%2."/>
+      <w:lvlJc w:val="left"/>
+      <w:pPr>
+        <w:ind w:left="1440" w:hanging="360"/>
+      </w:pPr>
+    </w:lvl>
+    <w:lvl w:ilvl="2" w:tplc="0405001B" w:tentative="1">
+      <w:start w:val="1"/>
+      <w:numFmt w:val="lowerRoman"/>
+      <w:lvlText w:val="%3."/>
+      <w:lvlJc w:val="right"/>
+      <w:pPr>
+        <w:ind w:left="2160" w:hanging="180"/>
+      </w:pPr>
+    </w:lvl>
+    <w:lvl w:ilvl="3" w:tplc="0405000F" w:tentative="1">
+      <w:start w:val="1"/>
+      <w:numFmt w:val="decimal"/>
+      <w:lvlText w:val="%4."/>
+      <w:lvlJc w:val="left"/>
+      <w:pPr>
+        <w:ind w:left="2880" w:hanging="360"/>
+      </w:pPr>
+    </w:lvl>
+    <w:lvl w:ilvl="4" w:tplc="04050019" w:tentative="1">
+      <w:start w:val="1"/>
+      <w:numFmt w:val="lowerLetter"/>
+      <w:lvlText w:val="%5."/>
+      <w:lvlJc w:val="left"/>
+      <w:pPr>
+        <w:ind w:left="3600" w:hanging="360"/>
+      </w:pPr>
+    </w:lvl>
+    <w:lvl w:ilvl="5" w:tplc="0405001B" w:tentative="1">
+      <w:start w:val="1"/>
+      <w:numFmt w:val="lowerRoman"/>
+      <w:lvlText w:val="%6."/>
+      <w:lvlJc w:val="right"/>
+      <w:pPr>
+        <w:ind w:left="4320" w:hanging="180"/>
+      </w:pPr>
+    </w:lvl>
+    <w:lvl w:ilvl="6" w:tplc="0405000F" w:tentative="1">
+      <w:start w:val="1"/>
+      <w:numFmt w:val="decimal"/>
+      <w:lvlText w:val="%7."/>
+      <w:lvlJc w:val="left"/>
+      <w:pPr>
+        <w:ind w:left="5040" w:hanging="360"/>
+      </w:pPr>
+    </w:lvl>
+    <w:lvl w:ilvl="7" w:tplc="04050019" w:tentative="1">
+      <w:start w:val="1"/>
+      <w:numFmt w:val="lowerLetter"/>
+      <w:lvlText w:val="%8."/>
+      <w:lvlJc w:val="left"/>
+      <w:pPr>
+        <w:ind w:left="5760" w:hanging="360"/>
+      </w:pPr>
+    </w:lvl>
+    <w:lvl w:ilvl="8" w:tplc="0405001B" w:tentative="1">
+      <w:start w:val="1"/>
+      <w:numFmt w:val="lowerRoman"/>
+      <w:lvlText w:val="%9."/>
+      <w:lvlJc w:val="right"/>
+      <w:pPr>
+        <w:ind w:left="6480" w:hanging="180"/>
+      </w:pPr>
+    </w:lvl>
+  </w:abstractNum>
+  <w:abstractNum w:abstractNumId="6" w15:restartNumberingAfterBreak="0">
     <w:nsid w:val="27B213D2"/>
     <w:multiLevelType w:val="hybridMultilevel"/>
     <w:tmpl w:val="396EAAA4"/>
@@ -1214,7 +3494,7 @@
       </w:pPr>
     </w:lvl>
   </w:abstractNum>
-  <w:abstractNum w:abstractNumId="6" w15:restartNumberingAfterBreak="0">
+  <w:abstractNum w:abstractNumId="7" w15:restartNumberingAfterBreak="0">
     <w:nsid w:val="2E29220D"/>
     <w:multiLevelType w:val="hybridMultilevel"/>
     <w:tmpl w:val="9504338E"/>
@@ -1303,7 +3583,7 @@
       </w:pPr>
     </w:lvl>
   </w:abstractNum>
-  <w:abstractNum w:abstractNumId="7" w15:restartNumberingAfterBreak="0">
+  <w:abstractNum w:abstractNumId="8" w15:restartNumberingAfterBreak="0">
     <w:nsid w:val="30625788"/>
     <w:multiLevelType w:val="hybridMultilevel"/>
     <w:tmpl w:val="64F81334"/>
@@ -1392,7 +3672,7 @@
       </w:pPr>
     </w:lvl>
   </w:abstractNum>
-  <w:abstractNum w:abstractNumId="8" w15:restartNumberingAfterBreak="0">
+  <w:abstractNum w:abstractNumId="9" w15:restartNumberingAfterBreak="0">
     <w:nsid w:val="3AE80E6F"/>
     <w:multiLevelType w:val="hybridMultilevel"/>
     <w:tmpl w:val="C074CAE2"/>
@@ -1505,7 +3785,7 @@
       </w:rPr>
     </w:lvl>
   </w:abstractNum>
-  <w:abstractNum w:abstractNumId="9" w15:restartNumberingAfterBreak="0">
+  <w:abstractNum w:abstractNumId="10" w15:restartNumberingAfterBreak="0">
     <w:nsid w:val="3D4B18BE"/>
     <w:multiLevelType w:val="hybridMultilevel"/>
     <w:tmpl w:val="CBB0A404"/>
@@ -1617,7 +3897,7 @@
       </w:rPr>
     </w:lvl>
   </w:abstractNum>
-  <w:abstractNum w:abstractNumId="10" w15:restartNumberingAfterBreak="0">
+  <w:abstractNum w:abstractNumId="11" w15:restartNumberingAfterBreak="0">
     <w:nsid w:val="3D5A5F71"/>
     <w:multiLevelType w:val="hybridMultilevel"/>
     <w:tmpl w:val="5C963D52"/>
@@ -1703,7 +3983,7 @@
       </w:pPr>
     </w:lvl>
   </w:abstractNum>
-  <w:abstractNum w:abstractNumId="11" w15:restartNumberingAfterBreak="0">
+  <w:abstractNum w:abstractNumId="12" w15:restartNumberingAfterBreak="0">
     <w:nsid w:val="454B163A"/>
     <w:multiLevelType w:val="hybridMultilevel"/>
     <w:tmpl w:val="1E1C839C"/>
@@ -1792,7 +4072,7 @@
       </w:pPr>
     </w:lvl>
   </w:abstractNum>
-  <w:abstractNum w:abstractNumId="12" w15:restartNumberingAfterBreak="0">
+  <w:abstractNum w:abstractNumId="13" w15:restartNumberingAfterBreak="0">
     <w:nsid w:val="4A014C63"/>
     <w:multiLevelType w:val="hybridMultilevel"/>
     <w:tmpl w:val="9504338E"/>
@@ -1881,7 +4161,7 @@
       </w:pPr>
     </w:lvl>
   </w:abstractNum>
-  <w:abstractNum w:abstractNumId="13" w15:restartNumberingAfterBreak="0">
+  <w:abstractNum w:abstractNumId="14" w15:restartNumberingAfterBreak="0">
     <w:nsid w:val="4B7B6883"/>
     <w:multiLevelType w:val="hybridMultilevel"/>
     <w:tmpl w:val="5224C536"/>
@@ -1967,7 +4247,7 @@
       </w:pPr>
     </w:lvl>
   </w:abstractNum>
-  <w:abstractNum w:abstractNumId="14" w15:restartNumberingAfterBreak="0">
+  <w:abstractNum w:abstractNumId="15" w15:restartNumberingAfterBreak="0">
     <w:nsid w:val="4F3161E7"/>
     <w:multiLevelType w:val="hybridMultilevel"/>
     <w:tmpl w:val="9504338E"/>
@@ -2056,7 +4336,7 @@
       </w:pPr>
     </w:lvl>
   </w:abstractNum>
-  <w:abstractNum w:abstractNumId="15" w15:restartNumberingAfterBreak="0">
+  <w:abstractNum w:abstractNumId="16" w15:restartNumberingAfterBreak="0">
     <w:nsid w:val="4F5F4881"/>
     <w:multiLevelType w:val="hybridMultilevel"/>
     <w:tmpl w:val="8528D2C2"/>
@@ -2168,7 +4448,7 @@
       </w:rPr>
     </w:lvl>
   </w:abstractNum>
-  <w:abstractNum w:abstractNumId="16" w15:restartNumberingAfterBreak="0">
+  <w:abstractNum w:abstractNumId="17" w15:restartNumberingAfterBreak="0">
     <w:nsid w:val="5A4131C2"/>
     <w:multiLevelType w:val="hybridMultilevel"/>
     <w:tmpl w:val="C5C6D27E"/>
@@ -2257,7 +4537,7 @@
       </w:pPr>
     </w:lvl>
   </w:abstractNum>
-  <w:abstractNum w:abstractNumId="17" w15:restartNumberingAfterBreak="0">
+  <w:abstractNum w:abstractNumId="18" w15:restartNumberingAfterBreak="0">
     <w:nsid w:val="65205610"/>
     <w:multiLevelType w:val="hybridMultilevel"/>
     <w:tmpl w:val="8BE086EC"/>
@@ -2349,7 +4629,7 @@
       </w:pPr>
     </w:lvl>
   </w:abstractNum>
-  <w:abstractNum w:abstractNumId="18" w15:restartNumberingAfterBreak="0">
+  <w:abstractNum w:abstractNumId="19" w15:restartNumberingAfterBreak="0">
     <w:nsid w:val="6B3E7ECA"/>
     <w:multiLevelType w:val="hybridMultilevel"/>
     <w:tmpl w:val="A742FF88"/>
@@ -2438,7 +4718,7 @@
       </w:pPr>
     </w:lvl>
   </w:abstractNum>
-  <w:abstractNum w:abstractNumId="19" w15:restartNumberingAfterBreak="0">
+  <w:abstractNum w:abstractNumId="20" w15:restartNumberingAfterBreak="0">
     <w:nsid w:val="6EA03E4F"/>
     <w:multiLevelType w:val="hybridMultilevel"/>
     <w:tmpl w:val="78B4270A"/>
@@ -2527,7 +4807,7 @@
       </w:pPr>
     </w:lvl>
   </w:abstractNum>
-  <w:abstractNum w:abstractNumId="20" w15:restartNumberingAfterBreak="0">
+  <w:abstractNum w:abstractNumId="21" w15:restartNumberingAfterBreak="0">
     <w:nsid w:val="7364207E"/>
     <w:multiLevelType w:val="hybridMultilevel"/>
     <w:tmpl w:val="78B4270A"/>
@@ -2616,7 +4896,7 @@
       </w:pPr>
     </w:lvl>
   </w:abstractNum>
-  <w:abstractNum w:abstractNumId="21" w15:restartNumberingAfterBreak="0">
+  <w:abstractNum w:abstractNumId="22" w15:restartNumberingAfterBreak="0">
     <w:nsid w:val="73FA0835"/>
     <w:multiLevelType w:val="hybridMultilevel"/>
     <w:tmpl w:val="1FEE5DAA"/>
@@ -2729,7 +5009,7 @@
       </w:rPr>
     </w:lvl>
   </w:abstractNum>
-  <w:abstractNum w:abstractNumId="22" w15:restartNumberingAfterBreak="0">
+  <w:abstractNum w:abstractNumId="23" w15:restartNumberingAfterBreak="0">
     <w:nsid w:val="78C85C04"/>
     <w:multiLevelType w:val="hybridMultilevel"/>
     <w:tmpl w:val="9504338E"/>
@@ -2818,7 +5098,7 @@
       </w:pPr>
     </w:lvl>
   </w:abstractNum>
-  <w:abstractNum w:abstractNumId="23" w15:restartNumberingAfterBreak="0">
+  <w:abstractNum w:abstractNumId="24" w15:restartNumberingAfterBreak="0">
     <w:nsid w:val="7E956313"/>
     <w:multiLevelType w:val="hybridMultilevel"/>
     <w:tmpl w:val="6E729744"/>
@@ -2931,58 +5211,58 @@
     </w:lvl>
   </w:abstractNum>
   <w:num w:numId="1">
-    <w:abstractNumId w:val="10"/>
+    <w:abstractNumId w:val="11"/>
   </w:num>
   <w:num w:numId="2">
-    <w:abstractNumId w:val="18"/>
+    <w:abstractNumId w:val="19"/>
   </w:num>
   <w:num w:numId="3">
-    <w:abstractNumId w:val="16"/>
+    <w:abstractNumId w:val="17"/>
   </w:num>
   <w:num w:numId="4">
+    <w:abstractNumId w:val="21"/>
+  </w:num>
+  <w:num w:numId="5">
     <w:abstractNumId w:val="20"/>
   </w:num>
-  <w:num w:numId="5">
-    <w:abstractNumId w:val="19"/>
-  </w:num>
   <w:num w:numId="6">
-    <w:abstractNumId w:val="5"/>
+    <w:abstractNumId w:val="6"/>
   </w:num>
   <w:num w:numId="7">
     <w:abstractNumId w:val="2"/>
   </w:num>
   <w:num w:numId="8">
-    <w:abstractNumId w:val="13"/>
+    <w:abstractNumId w:val="14"/>
   </w:num>
   <w:num w:numId="9">
-    <w:abstractNumId w:val="7"/>
+    <w:abstractNumId w:val="8"/>
   </w:num>
   <w:num w:numId="10">
-    <w:abstractNumId w:val="11"/>
+    <w:abstractNumId w:val="12"/>
   </w:num>
   <w:num w:numId="11">
-    <w:abstractNumId w:val="14"/>
+    <w:abstractNumId w:val="15"/>
   </w:num>
   <w:num w:numId="12">
-    <w:abstractNumId w:val="12"/>
+    <w:abstractNumId w:val="13"/>
   </w:num>
   <w:num w:numId="13">
     <w:abstractNumId w:val="1"/>
   </w:num>
   <w:num w:numId="14">
-    <w:abstractNumId w:val="6"/>
+    <w:abstractNumId w:val="7"/>
   </w:num>
   <w:num w:numId="15">
-    <w:abstractNumId w:val="22"/>
+    <w:abstractNumId w:val="23"/>
   </w:num>
   <w:num w:numId="16">
-    <w:abstractNumId w:val="8"/>
+    <w:abstractNumId w:val="9"/>
   </w:num>
   <w:num w:numId="17">
-    <w:abstractNumId w:val="23"/>
+    <w:abstractNumId w:val="24"/>
   </w:num>
   <w:num w:numId="18">
-    <w:abstractNumId w:val="21"/>
+    <w:abstractNumId w:val="22"/>
   </w:num>
   <w:num w:numId="19">
     <w:abstractNumId w:val="4"/>
@@ -2991,16 +5271,19 @@
     <w:abstractNumId w:val="3"/>
   </w:num>
   <w:num w:numId="21">
-    <w:abstractNumId w:val="9"/>
+    <w:abstractNumId w:val="10"/>
   </w:num>
   <w:num w:numId="22">
-    <w:abstractNumId w:val="15"/>
+    <w:abstractNumId w:val="16"/>
   </w:num>
   <w:num w:numId="23">
     <w:abstractNumId w:val="0"/>
   </w:num>
   <w:num w:numId="24">
-    <w:abstractNumId w:val="17"/>
+    <w:abstractNumId w:val="18"/>
+  </w:num>
+  <w:num w:numId="25">
+    <w:abstractNumId w:val="5"/>
   </w:num>
 </w:numbering>
 </file>
@@ -3624,6 +5907,22 @@
     <w:basedOn w:val="Standardnpsmoodstavce"/>
     <w:rsid w:val="00A30BC2"/>
   </w:style>
+  <w:style w:type="paragraph" w:styleId="Normlnweb">
+    <w:name w:val="Normal (Web)"/>
+    <w:basedOn w:val="Normln"/>
+    <w:uiPriority w:val="99"/>
+    <w:semiHidden/>
+    <w:unhideWhenUsed/>
+    <w:rsid w:val="00822067"/>
+    <w:pPr>
+      <w:spacing w:before="100" w:beforeAutospacing="1" w:after="100" w:afterAutospacing="1"/>
+    </w:pPr>
+    <w:rPr>
+      <w:rFonts w:eastAsiaTheme="minorEastAsia" w:cs="Times New Roman"/>
+      <w:szCs w:val="24"/>
+      <w:lang w:eastAsia="ja-JP"/>
+    </w:rPr>
+  </w:style>
 </w:styles>
 </file>
 
@@ -3893,7 +6192,7 @@
 </file>
 
 <file path=customXml/itemProps1.xml><?xml version="1.0" encoding="utf-8"?>
-<ds:datastoreItem xmlns:ds="http://schemas.openxmlformats.org/officeDocument/2006/customXml" ds:itemID="{A0D6C243-3D76-4908-A7DB-401C10667F2C}">
+<ds:datastoreItem xmlns:ds="http://schemas.openxmlformats.org/officeDocument/2006/customXml" ds:itemID="{25EC6577-117C-4B24-A7ED-25975C31DB7B}">
   <ds:schemaRefs>
     <ds:schemaRef ds:uri="http://schemas.openxmlformats.org/officeDocument/2006/bibliography"/>
   </ds:schemaRefs>

--- a/Polacek_Milan_BloodCooller.docx
+++ b/Polacek_Milan_BloodCooller.docx
@@ -150,7 +150,39 @@
           <w:szCs w:val="24"/>
           <w:lang w:eastAsia="cs-CZ"/>
         </w:rPr>
-        <w:t>, tak aby se  dosáhlo požadované teploty</w:t>
+        <w:t xml:space="preserve"> tak</w:t>
+      </w:r>
+      <w:r>
+        <w:rPr>
+          <w:rFonts w:eastAsia="Times New Roman" w:cs="Times New Roman"/>
+          <w:szCs w:val="24"/>
+          <w:lang w:eastAsia="cs-CZ"/>
+        </w:rPr>
+        <w:t>,</w:t>
+      </w:r>
+      <w:r>
+        <w:rPr>
+          <w:rFonts w:eastAsia="Times New Roman" w:cs="Times New Roman"/>
+          <w:szCs w:val="24"/>
+          <w:lang w:eastAsia="cs-CZ"/>
+        </w:rPr>
+        <w:t xml:space="preserve"> aby se</w:t>
+      </w:r>
+      <w:r>
+        <w:rPr>
+          <w:rFonts w:eastAsia="Times New Roman" w:cs="Times New Roman"/>
+          <w:szCs w:val="24"/>
+          <w:lang w:eastAsia="cs-CZ"/>
+        </w:rPr>
+        <w:t xml:space="preserve"> </w:t>
+      </w:r>
+      <w:r>
+        <w:rPr>
+          <w:rFonts w:eastAsia="Times New Roman" w:cs="Times New Roman"/>
+          <w:szCs w:val="24"/>
+          <w:lang w:eastAsia="cs-CZ"/>
+        </w:rPr>
+        <w:t>dosáhlo požadované teploty</w:t>
       </w:r>
       <w:r>
         <w:rPr>
@@ -216,7 +248,13 @@
         <w:t>Peltierův článek s lopatkovým čerpadlem. Pro dosažení požadované teploty krve</w:t>
       </w:r>
       <w:r>
-        <w:t xml:space="preserve"> by možno </w:t>
+        <w:t xml:space="preserve"> </w:t>
+      </w:r>
+      <w:r>
+        <w:t>můžeme</w:t>
+      </w:r>
+      <w:r>
+        <w:t xml:space="preserve"> </w:t>
       </w:r>
       <w:r>
         <w:t>z</w:t>
@@ -274,19 +312,25 @@
         <w:t>problém</w:t>
       </w:r>
       <w:r>
-        <w:t>, že měnící se tlaku</w:t>
+        <w:t xml:space="preserve">, že </w:t>
+      </w:r>
+      <w:r>
+        <w:t xml:space="preserve">by </w:t>
+      </w:r>
+      <w:r>
+        <w:t>měnící se tlak</w:t>
       </w:r>
       <w:r>
         <w:t xml:space="preserve"> v krevním řečišti</w:t>
       </w:r>
       <w:r>
-        <w:t xml:space="preserve"> </w:t>
-      </w:r>
-      <w:r>
-        <w:t xml:space="preserve">by </w:t>
-      </w:r>
-      <w:r>
-        <w:t>mohl způsobit trvalé poškození orgánů či ba dokonce usmrtit pacienta.</w:t>
+        <w:t xml:space="preserve"> mohl způsobit trvalé poškození orgánů</w:t>
+      </w:r>
+      <w:r>
+        <w:t>,</w:t>
+      </w:r>
+      <w:r>
+        <w:t xml:space="preserve"> či dokonce usmrtit pacienta.</w:t>
       </w:r>
     </w:p>
     <w:p>
@@ -308,31 +352,7 @@
     </w:p>
     <w:p>
       <w:r>
-        <w:t>Toto</w:t>
-      </w:r>
-      <w:r>
-        <w:t xml:space="preserve"> řešení</w:t>
-      </w:r>
-      <w:r>
-        <w:t xml:space="preserve"> má</w:t>
-      </w:r>
-      <w:r>
-        <w:t>,</w:t>
-      </w:r>
-      <w:r>
-        <w:t xml:space="preserve"> ale </w:t>
-      </w:r>
-      <w:r>
-        <w:t>tu</w:t>
-      </w:r>
-      <w:r>
-        <w:t xml:space="preserve"> nevýhod</w:t>
-      </w:r>
-      <w:r>
-        <w:t>u, že regulace může být pomalá</w:t>
-      </w:r>
-      <w:r>
-        <w:t>.</w:t>
+        <w:t>Nevýhodou tohoto řešení je však pomalá regulace.</w:t>
       </w:r>
     </w:p>
     <w:p>
@@ -382,7 +402,16 @@
         <w:t>. A to jak vysokým tlakem při nasáváním čerpadla, tak prostorem mezi lopatkou a bubnem. Další nevýhodou</w:t>
       </w:r>
       <w:r>
-        <w:t xml:space="preserve"> je, že výstupem tohoto čerpadla je nepulzatilní proudění, které jak bylo v mnoha studiích prokázáno</w:t>
+        <w:t xml:space="preserve"> je, že výstupem tohoto čerpadla je nepulzatilní proudění, které </w:t>
+      </w:r>
+      <w:r>
+        <w:t xml:space="preserve">je, </w:t>
+      </w:r>
+      <w:r>
+        <w:t>jak bylo v mnoha studiích prokázáno</w:t>
+      </w:r>
+      <w:r>
+        <w:t>,</w:t>
       </w:r>
       <w:r>
         <w:t xml:space="preserve"> pro tělo nevhodné. Prvním prokázaným problémem je vznik ischemi</w:t>
@@ -394,100 +423,139 @@
         <w:t xml:space="preserve">ké cévní mozkové příhody, </w:t>
       </w:r>
       <w:r>
-        <w:t xml:space="preserve">dále že po </w:t>
-      </w:r>
-      <w:r>
-        <w:t>několika málo</w:t>
-      </w:r>
-      <w:r>
-        <w:t xml:space="preserve"> minutách selhávají lidské orgány.</w:t>
+        <w:t xml:space="preserve">dalším je selhávání lidských orgánů během několika málo minutách. </w:t>
+      </w:r>
+      <w:r>
+        <w:t xml:space="preserve">Proto by v případě použití tohoto čerpadla bylo potřeba </w:t>
+      </w:r>
+      <w:r>
+        <w:t>řídit správně tok</w:t>
+      </w:r>
+      <w:r>
+        <w:t xml:space="preserve"> </w:t>
+      </w:r>
+      <w:r>
+        <w:t>čerpadlem anebo za</w:t>
+      </w:r>
+      <w:r>
+        <w:t xml:space="preserve"> systém </w:t>
+      </w:r>
+      <w:r>
+        <w:t xml:space="preserve">chlazení </w:t>
+      </w:r>
+      <w:r>
+        <w:t>vložit ventil nebo membránu, která</w:t>
+      </w:r>
+      <w:r>
+        <w:t xml:space="preserve"> by zajišťovala pulzatilní tok.</w:t>
+      </w:r>
+      <w:r>
+        <w:t xml:space="preserve"> </w:t>
       </w:r>
     </w:p>
     <w:p>
       <w:r>
-        <w:t xml:space="preserve">Proto by v případě použití tohoto čerpadla bylo potřeba </w:t>
-      </w:r>
-      <w:r>
-        <w:t>řídit správně tok</w:t>
-      </w:r>
-      <w:r>
-        <w:t xml:space="preserve"> </w:t>
-      </w:r>
-      <w:r>
-        <w:t>čerpadlem anebo za</w:t>
-      </w:r>
-      <w:r>
-        <w:t xml:space="preserve"> systém </w:t>
-      </w:r>
-      <w:r>
-        <w:t xml:space="preserve">chlazení </w:t>
-      </w:r>
-      <w:r>
-        <w:t>vložit ventil nebo membránu, která</w:t>
-      </w:r>
-      <w:r>
-        <w:t xml:space="preserve"> by zajišťovala pulzatilní tok.</w:t>
-      </w:r>
-      <w:r>
-        <w:t xml:space="preserve"> </w:t>
+        <w:t>Důvodem nevyužití standartního mimotělního oběhu je hned několik.</w:t>
       </w:r>
     </w:p>
     <w:p>
       <w:r>
-        <w:t>Důvodem nevyužití standartního mimotělního oběhu je hned několik.</w:t>
+        <w:t>Prvním</w:t>
+      </w:r>
+      <w:r>
+        <w:t xml:space="preserve"> důvodem</w:t>
+      </w:r>
+      <w:r>
+        <w:t xml:space="preserve"> je</w:t>
+      </w:r>
+      <w:r>
+        <w:t>,</w:t>
+      </w:r>
+      <w:r>
+        <w:t xml:space="preserve"> ž</w:t>
+      </w:r>
+      <w:r>
+        <w:t>e plánovaným využitím tohoto chladícího zařízení je</w:t>
+      </w:r>
+      <w:r>
+        <w:t xml:space="preserve"> sanitní vůz. V sanitním voze je nutno mít široké spektrum léků a jiných lékařských prostředků a zařízení </w:t>
+      </w:r>
+      <w:r>
+        <w:t>a proto</w:t>
+      </w:r>
+      <w:r>
+        <w:t xml:space="preserve"> na standartní </w:t>
+      </w:r>
+      <w:r>
+        <w:t>extrakorporální oběh</w:t>
+      </w:r>
+      <w:r>
+        <w:t xml:space="preserve"> v sanitním voze nezbývá mnoho místa.</w:t>
+      </w:r>
+      <w:r>
+        <w:t xml:space="preserve"> Dalším důvodem je, že samotný princip čerpání krve</w:t>
+      </w:r>
+      <w:r>
+        <w:t xml:space="preserve">, který je </w:t>
+      </w:r>
+      <w:r>
+        <w:t>velmi energeticky náročný</w:t>
+      </w:r>
+      <w:r>
+        <w:t>. A</w:t>
+      </w:r>
+      <w:r>
+        <w:t xml:space="preserve"> to jak z hlediska pump tak chlazení, kdy krev prochází několika hadicemi</w:t>
+      </w:r>
+      <w:r>
+        <w:t xml:space="preserve"> s velkým průřezem</w:t>
+      </w:r>
+      <w:r>
+        <w:t xml:space="preserve"> a</w:t>
+      </w:r>
+      <w:r>
+        <w:t xml:space="preserve"> dochází tedy k dalšímu ohřevu</w:t>
+      </w:r>
+      <w:r>
+        <w:t xml:space="preserve"> </w:t>
+      </w:r>
+      <w:r>
+        <w:t>a pro chlazení je tedy potřeba více práce.</w:t>
       </w:r>
     </w:p>
     <w:p>
-      <w:r>
-        <w:t>Prvním</w:t>
-      </w:r>
-      <w:r>
-        <w:t xml:space="preserve"> důvodem</w:t>
-      </w:r>
-      <w:r>
-        <w:t xml:space="preserve"> je</w:t>
-      </w:r>
-      <w:r>
-        <w:t>,</w:t>
-      </w:r>
-      <w:r>
-        <w:t xml:space="preserve"> ž</w:t>
-      </w:r>
-      <w:r>
-        <w:t>e plánovaným využitím tohoto chladícího zařízení je</w:t>
-      </w:r>
-      <w:r>
-        <w:t xml:space="preserve"> sanitní vůz. V sanitním voze je nutno mít široké spektrum léků a jiných lékařských prostředků a zařízení </w:t>
-      </w:r>
-      <w:r>
-        <w:t>a proto</w:t>
-      </w:r>
-      <w:r>
-        <w:t xml:space="preserve"> na standartní </w:t>
-      </w:r>
-      <w:r>
-        <w:t>extrakorporální oběh</w:t>
-      </w:r>
-      <w:r>
-        <w:t xml:space="preserve"> v sanitním voze nezbývá mnoho místa.</w:t>
-      </w:r>
-      <w:r>
-        <w:t xml:space="preserve"> Dalším důvodem je, že samotný princip čerpání krve je velmi energeticky náročný a to jak z hlediska pump tak chlazení, kdy krev prochází několika hadicemi</w:t>
-      </w:r>
-      <w:r>
-        <w:t xml:space="preserve"> s velkým průřezem</w:t>
-      </w:r>
-      <w:r>
-        <w:t xml:space="preserve"> a</w:t>
-      </w:r>
-      <w:r>
-        <w:t xml:space="preserve"> dochází tedy k dalšímu ohřevu</w:t>
+      <w:pPr>
+        <w:spacing w:after="160" w:line="259" w:lineRule="auto"/>
+      </w:pPr>
+      <w:r>
+        <w:t>Použití tohoto chlazení má dle studií snížit následky</w:t>
+      </w:r>
+      <w:r>
+        <w:t xml:space="preserve"> některých zranění či onemocnění. Příkladem může být snížení poškození ledvin </w:t>
+      </w:r>
+      <w:r>
+        <w:t>při jejich selhání. S</w:t>
+      </w:r>
+      <w:r>
+        <w:t>níž</w:t>
+      </w:r>
+      <w:r>
+        <w:t>ení</w:t>
+      </w:r>
+      <w:r>
+        <w:t xml:space="preserve"> následk</w:t>
+      </w:r>
+      <w:r>
+        <w:t>ů</w:t>
+      </w:r>
+      <w:r>
+        <w:t xml:space="preserve"> mozkové mrtvice</w:t>
       </w:r>
       <w:r>
         <w:t xml:space="preserve"> </w:t>
       </w:r>
       <w:r>
-        <w:t>a pro chlazení je tedy potřeba více práce.</w:t>
+        <w:t>a její případnou mortalitu.</w:t>
       </w:r>
     </w:p>
     <w:p>
@@ -495,178 +563,212 @@
         <w:spacing w:after="160" w:line="259" w:lineRule="auto"/>
       </w:pPr>
       <w:r>
-        <w:t>Použití tohoto chlazení má dle studií snížit následky</w:t>
-      </w:r>
-      <w:r>
-        <w:t xml:space="preserve"> některých zranění či onemocnění. Příkladem může být snížení poškození ledvin </w:t>
-      </w:r>
-      <w:r>
-        <w:t>při jejich selhání. S</w:t>
-      </w:r>
-      <w:r>
-        <w:t>níž</w:t>
-      </w:r>
-      <w:r>
-        <w:t>ení</w:t>
-      </w:r>
-      <w:r>
-        <w:t xml:space="preserve"> následk</w:t>
-      </w:r>
-      <w:r>
-        <w:t>ů</w:t>
-      </w:r>
-      <w:r>
-        <w:t xml:space="preserve"> mozkové mrtvice</w:t>
-      </w:r>
-      <w:r>
-        <w:t xml:space="preserve"> </w:t>
-      </w:r>
-      <w:r>
-        <w:t>a její případnou mortalitu.</w:t>
+        <w:br w:type="page"/>
       </w:r>
     </w:p>
     <w:p>
       <w:pPr>
-        <w:spacing w:after="160" w:line="259" w:lineRule="auto"/>
-      </w:pPr>
-      <w:r>
-        <w:br w:type="page"/>
+        <w:pStyle w:val="Nadpis1"/>
+        <w:spacing w:line="276" w:lineRule="auto"/>
+      </w:pPr>
+      <w:r>
+        <w:lastRenderedPageBreak/>
+        <w:t>Řešení</w:t>
       </w:r>
     </w:p>
     <w:p>
-      <w:pPr>
-        <w:pStyle w:val="Nadpis1"/>
-        <w:spacing w:line="276" w:lineRule="auto"/>
-      </w:pPr>
-      <w:r>
-        <w:lastRenderedPageBreak/>
-        <w:t>Řešení</w:t>
+      <w:r>
+        <w:t xml:space="preserve">K </w:t>
+      </w:r>
+      <w:r>
+        <w:t xml:space="preserve">řešení jsem </w:t>
+      </w:r>
+      <w:r>
+        <w:t xml:space="preserve">tedy použil </w:t>
+      </w:r>
+      <w:r>
+        <w:t xml:space="preserve">Arduino </w:t>
+      </w:r>
+      <w:proofErr w:type="spellStart"/>
+      <w:r>
+        <w:t>Uno</w:t>
+      </w:r>
+      <w:proofErr w:type="spellEnd"/>
+      <w:r>
+        <w:t>, na který jsem napájel univerzální tištěný spoj pro tuto platformu</w:t>
+      </w:r>
+      <w:r>
+        <w:t xml:space="preserve">. Pro zobrazení sepnutí čerpadla a Peltierova článku jsem využil zapojené dvě led diody. </w:t>
+      </w:r>
+      <w:r>
+        <w:t xml:space="preserve">K </w:t>
+      </w:r>
+      <w:r>
+        <w:t>měření jsem zvolil dva teploměry typu SMT172, které mají vhodné</w:t>
+      </w:r>
+      <w:r>
+        <w:t xml:space="preserve"> parametry pro měření a to lineární převod a široký teplotní rozsah.</w:t>
       </w:r>
     </w:p>
     <w:p>
       <w:r>
-        <w:t>Pro řešení jsem využil Arduino Uno, na který jsem napájel univerzální tištěný spoj pro tuto platformu</w:t>
-      </w:r>
-      <w:r>
-        <w:t>. Pro zobrazení sepnutí čerpadla a Peltierova článku jsem využil zapojené dvě led diody. Pro měření jsem zvolil dva teploměry typu SMT172, které mají vhodné</w:t>
-      </w:r>
-      <w:r>
-        <w:t xml:space="preserve"> parametry pro měření a to lineární převod a široký teplotní rozsah.</w:t>
+        <w:t>Využití dvou teploměrů je pro zajištění bezpečí pacienta</w:t>
+      </w:r>
+      <w:r>
+        <w:t xml:space="preserve">, kdy se snažíme snížit teplotu pacienta na specifickou teplotu. </w:t>
+      </w:r>
+      <w:r>
+        <w:t xml:space="preserve">Vzhledem k individualitě </w:t>
+      </w:r>
+      <w:r>
+        <w:t>pacient</w:t>
+      </w:r>
+      <w:r>
+        <w:t>ů</w:t>
+      </w:r>
+      <w:r>
+        <w:t xml:space="preserve"> </w:t>
+      </w:r>
+      <w:r>
+        <w:t xml:space="preserve">např. </w:t>
+      </w:r>
+      <w:r>
+        <w:t xml:space="preserve">někteří trpí obezitou, nebo </w:t>
+      </w:r>
+      <w:r>
+        <w:t xml:space="preserve">sice </w:t>
+      </w:r>
+      <w:r>
+        <w:t xml:space="preserve">mají </w:t>
+      </w:r>
+      <w:r>
+        <w:t xml:space="preserve">normální postavy, ale </w:t>
+      </w:r>
+      <w:r>
+        <w:t xml:space="preserve">jsou </w:t>
+      </w:r>
+      <w:r>
+        <w:t>menšího vzrůstu</w:t>
+      </w:r>
+      <w:r>
+        <w:t>.</w:t>
+      </w:r>
+      <w:r>
+        <w:t xml:space="preserve"> </w:t>
+      </w:r>
+      <w:r>
+        <w:t>N</w:t>
+      </w:r>
+      <w:r>
+        <w:t>elze se</w:t>
+      </w:r>
+      <w:r>
+        <w:t xml:space="preserve"> tedy</w:t>
+      </w:r>
+      <w:r>
+        <w:t xml:space="preserve"> spoléhat vždy na to, že pacient s ochlazenou krví na jednu </w:t>
+      </w:r>
+      <w:r>
+        <w:t xml:space="preserve">specifickou teplotu bude mít stejnou teplotu jako jiný. Proto se využívá jednoho teploměru za </w:t>
+      </w:r>
+      <w:r>
+        <w:t>chladicím</w:t>
+      </w:r>
+      <w:r>
+        <w:t xml:space="preserve"> systémem</w:t>
+      </w:r>
+      <w:r>
+        <w:t>,</w:t>
+      </w:r>
+      <w:r>
+        <w:t xml:space="preserve"> </w:t>
+      </w:r>
+      <w:proofErr w:type="gramStart"/>
+      <w:r>
+        <w:t>abychom</w:t>
+      </w:r>
+      <w:proofErr w:type="gramEnd"/>
+      <w:r>
+        <w:t xml:space="preserve"> věděli</w:t>
+      </w:r>
+      <w:r>
+        <w:t xml:space="preserve"> jaká je teplota krve a druhý teploměr </w:t>
+      </w:r>
+      <w:proofErr w:type="gramStart"/>
+      <w:r>
+        <w:t>je</w:t>
+      </w:r>
+      <w:proofErr w:type="gramEnd"/>
+      <w:r>
+        <w:t xml:space="preserve"> umístěn např. v jícnu, abychom měli referenční teplotu těla a pacienta nepodchladili.</w:t>
       </w:r>
     </w:p>
     <w:p>
       <w:r>
-        <w:t>Využití dvou teploměrů je pro zajištění bezpečí pacienta</w:t>
-      </w:r>
-      <w:r>
-        <w:t xml:space="preserve">, kdy se snažíme snížit teplotu pacienta na specifickou teplotu. Protože každý pacient není </w:t>
-      </w:r>
-      <w:r>
-        <w:t xml:space="preserve">stejný např. </w:t>
-      </w:r>
-      <w:r>
-        <w:t>někteří trpí obezitou, nebo jsou</w:t>
-      </w:r>
-      <w:r>
-        <w:t xml:space="preserve"> sice normální postavy, ale menšího vzrůstu</w:t>
-      </w:r>
-      <w:r>
-        <w:t>.</w:t>
-      </w:r>
-      <w:r>
-        <w:t xml:space="preserve"> </w:t>
-      </w:r>
-      <w:r>
-        <w:t>N</w:t>
-      </w:r>
-      <w:r>
-        <w:t>elze se</w:t>
-      </w:r>
-      <w:r>
-        <w:t xml:space="preserve"> tedy</w:t>
-      </w:r>
-      <w:r>
-        <w:t xml:space="preserve"> spoléhat vždy na to, že pacient s ochlazenou krví na jednu </w:t>
-      </w:r>
-      <w:r>
-        <w:t xml:space="preserve">specifickou teplotu bude mít stejnou teplotu jako jiný. Proto se využívá jednoho teploměru za </w:t>
-      </w:r>
-      <w:r>
-        <w:t>chladicím</w:t>
-      </w:r>
-      <w:r>
-        <w:t xml:space="preserve"> systémem</w:t>
-      </w:r>
-      <w:r>
-        <w:t>,</w:t>
-      </w:r>
-      <w:r>
-        <w:t xml:space="preserve"> abychom věděli</w:t>
-      </w:r>
-      <w:r>
-        <w:t xml:space="preserve"> jaká je teplota krve a druhý teploměr je umístěn např. v jícnu, abychom měli referenční teplotu těla a pacienta nepodchladili.</w:t>
+        <w:t xml:space="preserve">Systém tedy chladí krev na nastavenou teplotu </w:t>
+      </w:r>
+      <w:r>
+        <w:t xml:space="preserve">a </w:t>
+      </w:r>
+      <w:r>
+        <w:t>kontroluje, zda</w:t>
+      </w:r>
+      <w:r>
+        <w:t xml:space="preserve"> pacient není podchlazen nebo zda systém nechladí na tolik, že by krev mohla zamrzat a v důsledku toho by byla poškozována (roztrhání krvinek mrazem).</w:t>
       </w:r>
     </w:p>
     <w:p>
       <w:r>
-        <w:t xml:space="preserve">Systém tedy chladí krev na nastavenou teplotu </w:t>
-      </w:r>
-      <w:r>
-        <w:t xml:space="preserve">a systém </w:t>
-      </w:r>
-      <w:r>
-        <w:t>kontroluje, zda</w:t>
-      </w:r>
-      <w:r>
-        <w:t xml:space="preserve"> pacient není podchlazen nebo zda systém nechladí na tolik, že by krev mohla zamrzat a v důsledku toho by byla poškozována (roztrhání krvinek mrazem).</w:t>
+        <w:t xml:space="preserve">Aby mi regulace teploty krve nekmitala, uchovávám v paměti starou hodnotu a logiku chlazení spínám jen při diferenci teploty </w:t>
+      </w:r>
+      <w:r>
+        <w:t>větší než 0,5°C, tato hranice je samozřejmě nastavitelná.</w:t>
       </w:r>
     </w:p>
     <w:p>
       <w:r>
-        <w:t xml:space="preserve">Aby mi regulace teploty krve nekmitala, uchovávám v paměti starou hodnotu a logiku chlazení spínám jen při diferenci teploty </w:t>
-      </w:r>
-      <w:r>
-        <w:t>větší než 0,5°C, tato hranice je samozřejmě nastavitelná.</w:t>
+        <w:t>Dalším krokem</w:t>
+      </w:r>
+      <w:r>
+        <w:t xml:space="preserve"> zdokonalení systému chlazení</w:t>
+      </w:r>
+      <w:r>
+        <w:t xml:space="preserve"> je zpřesnění výsledků měření teploty</w:t>
+      </w:r>
+      <w:r>
+        <w:t>. A to</w:t>
+      </w:r>
+      <w:r>
+        <w:t xml:space="preserve"> tím, že průměruji 2000 výsledků</w:t>
+      </w:r>
+      <w:r>
+        <w:t xml:space="preserve"> </w:t>
+      </w:r>
+      <w:r>
+        <w:t>ze senzorů</w:t>
+      </w:r>
+      <w:r>
+        <w:t xml:space="preserve"> teploty</w:t>
+      </w:r>
+      <w:r>
+        <w:t>,</w:t>
+      </w:r>
+      <w:r>
+        <w:t xml:space="preserve"> abych dosáhl vyšší přesnosti.</w:t>
       </w:r>
     </w:p>
     <w:p>
       <w:r>
-        <w:t>Dalším krokem</w:t>
-      </w:r>
-      <w:r>
-        <w:t xml:space="preserve"> zdokonalení systému chlazení</w:t>
-      </w:r>
-      <w:r>
-        <w:t xml:space="preserve"> je zpřesnění výsledků měření teploty</w:t>
-      </w:r>
-      <w:r>
-        <w:t>. A to</w:t>
-      </w:r>
-      <w:r>
-        <w:t xml:space="preserve"> tím, že průměruji 2000 výsledků</w:t>
-      </w:r>
-      <w:r>
-        <w:t xml:space="preserve"> </w:t>
-      </w:r>
-      <w:r>
-        <w:t>ze senzorů</w:t>
-      </w:r>
-      <w:r>
-        <w:t xml:space="preserve"> teploty</w:t>
-      </w:r>
-      <w:r>
-        <w:t>,</w:t>
-      </w:r>
-      <w:r>
-        <w:t xml:space="preserve"> abych dosáhl vyšší přesnosti.</w:t>
-      </w:r>
-    </w:p>
-    <w:p>
-      <w:r>
         <w:t>Pro omezení stavu podchlazení pacienta jsem také zahrnul</w:t>
       </w:r>
       <w:r>
-        <w:t xml:space="preserve"> kontrolu, že změna výkonu chlazení (krom kontroly podchlazení) se zapne jen každou vteřinu</w:t>
+        <w:t xml:space="preserve"> kontrolu, </w:t>
+      </w:r>
+      <w:r>
+        <w:t xml:space="preserve">při které se </w:t>
+      </w:r>
+      <w:r>
+        <w:t>změna výkonu chlazení (krom kontroly podchlazení) zapne jen každou vteřinu</w:t>
       </w:r>
       <w:r>
         <w:t>. Toto by mělo ošetřit tzv. dopravní zpoždění a také by mělo eliminovat kmitání chlazení.</w:t>
@@ -682,1758 +784,401 @@
           <w:noProof/>
           <w:lang w:eastAsia="ja-JP"/>
         </w:rPr>
-        <w:lastRenderedPageBreak/>
-        <mc:AlternateContent>
-          <mc:Choice Requires="wpc">
-            <w:drawing>
-              <wp:inline distT="0" distB="0" distL="0" distR="0">
-                <wp:extent cx="7683500" cy="5904865"/>
-                <wp:effectExtent l="0" t="0" r="0" b="0"/>
-                <wp:docPr id="1" name="Plátno 1"/>
-                <wp:cNvGraphicFramePr>
-                  <a:graphicFrameLocks xmlns:a="http://schemas.openxmlformats.org/drawingml/2006/main" noChangeAspect="1"/>
-                </wp:cNvGraphicFramePr>
-                <a:graphic xmlns:a="http://schemas.openxmlformats.org/drawingml/2006/main">
-                  <a:graphicData uri="http://schemas.microsoft.com/office/word/2010/wordprocessingCanvas">
-                    <wpc:wpc>
-                      <wpc:bg/>
-                      <wpc:whole/>
-                      <wps:wsp>
-                        <wps:cNvPr id="2" name="Vývojový diagram: rozhodnutí 2"/>
-                        <wps:cNvSpPr/>
-                        <wps:spPr>
-                          <a:xfrm>
-                            <a:off x="1882967" y="2018954"/>
-                            <a:ext cx="1898457" cy="1647003"/>
-                          </a:xfrm>
-                          <a:prstGeom prst="flowChartDecision">
-                            <a:avLst/>
-                          </a:prstGeom>
-                        </wps:spPr>
-                        <wps:style>
-                          <a:lnRef idx="2">
-                            <a:schemeClr val="accent1">
-                              <a:shade val="50000"/>
-                            </a:schemeClr>
-                          </a:lnRef>
-                          <a:fillRef idx="1">
-                            <a:schemeClr val="accent1"/>
-                          </a:fillRef>
-                          <a:effectRef idx="0">
-                            <a:schemeClr val="accent1"/>
-                          </a:effectRef>
-                          <a:fontRef idx="minor">
-                            <a:schemeClr val="lt1"/>
-                          </a:fontRef>
-                        </wps:style>
-                        <wps:txbx>
-                          <w:txbxContent>
-                            <w:p>
-                              <w:pPr>
-                                <w:jc w:val="center"/>
-                              </w:pPr>
-                              <w:r>
-                                <w:t xml:space="preserve">Jsem na </w:t>
-                              </w:r>
-                              <w:r>
-                                <w:t>požadované</w:t>
-                              </w:r>
-                              <w:r>
-                                <w:t xml:space="preserve"> teplotě krve</w:t>
-                              </w:r>
-                            </w:p>
-                            <w:p>
-                              <w:pPr>
-                                <w:jc w:val="center"/>
-                              </w:pPr>
-                            </w:p>
-                          </w:txbxContent>
-                        </wps:txbx>
-                        <wps:bodyPr rot="0" spcFirstLastPara="0" vertOverflow="overflow" horzOverflow="overflow" vert="horz" wrap="square" lIns="91440" tIns="45720" rIns="91440" bIns="45720" numCol="1" spcCol="0" rtlCol="0" fromWordArt="0" anchor="ctr" anchorCtr="0" forceAA="0" compatLnSpc="1">
-                          <a:prstTxWarp prst="textNoShape">
-                            <a:avLst/>
-                          </a:prstTxWarp>
-                          <a:noAutofit/>
-                        </wps:bodyPr>
-                      </wps:wsp>
-                      <wps:wsp>
-                        <wps:cNvPr id="4" name="Vývojový diagram: rozhodnutí 4"/>
-                        <wps:cNvSpPr/>
-                        <wps:spPr>
-                          <a:xfrm>
-                            <a:off x="2028786" y="3818938"/>
-                            <a:ext cx="1581189" cy="1570017"/>
-                          </a:xfrm>
-                          <a:prstGeom prst="flowChartDecision">
-                            <a:avLst/>
-                          </a:prstGeom>
-                        </wps:spPr>
-                        <wps:style>
-                          <a:lnRef idx="2">
-                            <a:schemeClr val="accent1">
-                              <a:shade val="50000"/>
-                            </a:schemeClr>
-                          </a:lnRef>
-                          <a:fillRef idx="1">
-                            <a:schemeClr val="accent1"/>
-                          </a:fillRef>
-                          <a:effectRef idx="0">
-                            <a:schemeClr val="accent1"/>
-                          </a:effectRef>
-                          <a:fontRef idx="minor">
-                            <a:schemeClr val="lt1"/>
-                          </a:fontRef>
-                        </wps:style>
-                        <wps:txbx>
-                          <w:txbxContent>
-                            <w:p>
-                              <w:pPr>
-                                <w:jc w:val="center"/>
-                              </w:pPr>
-                              <w:r>
-                                <w:t>Ničím krvinky mrazem</w:t>
-                              </w:r>
-                            </w:p>
-                          </w:txbxContent>
-                        </wps:txbx>
-                        <wps:bodyPr rot="0" spcFirstLastPara="0" vert="horz" wrap="square" lIns="91440" tIns="45720" rIns="91440" bIns="45720" numCol="1" spcCol="0" rtlCol="0" fromWordArt="0" anchor="ctr" anchorCtr="0" forceAA="0" compatLnSpc="1">
-                          <a:prstTxWarp prst="textNoShape">
-                            <a:avLst/>
-                          </a:prstTxWarp>
-                          <a:noAutofit/>
-                        </wps:bodyPr>
-                      </wps:wsp>
-                      <wps:wsp>
-                        <wps:cNvPr id="5" name="Přímá spojnice se šipkou 5"/>
-                        <wps:cNvCnPr>
-                          <a:stCxn id="2" idx="2"/>
-                          <a:endCxn id="4" idx="0"/>
-                        </wps:cNvCnPr>
-                        <wps:spPr>
-                          <a:xfrm flipH="1">
-                            <a:off x="2819381" y="3665957"/>
-                            <a:ext cx="12815" cy="152981"/>
-                          </a:xfrm>
-                          <a:prstGeom prst="straightConnector1">
-                            <a:avLst/>
-                          </a:prstGeom>
-                          <a:ln>
-                            <a:tailEnd type="triangle"/>
-                          </a:ln>
-                        </wps:spPr>
-                        <wps:style>
-                          <a:lnRef idx="1">
-                            <a:schemeClr val="accent1"/>
-                          </a:lnRef>
-                          <a:fillRef idx="0">
-                            <a:schemeClr val="accent1"/>
-                          </a:fillRef>
-                          <a:effectRef idx="0">
-                            <a:schemeClr val="accent1"/>
-                          </a:effectRef>
-                          <a:fontRef idx="minor">
-                            <a:schemeClr val="tx1"/>
-                          </a:fontRef>
-                        </wps:style>
-                        <wps:bodyPr/>
-                      </wps:wsp>
-                      <wps:wsp>
-                        <wps:cNvPr id="7" name="Vývojový diagram: rozhodnutí 7"/>
-                        <wps:cNvSpPr/>
-                        <wps:spPr>
-                          <a:xfrm>
-                            <a:off x="4085058" y="3884071"/>
-                            <a:ext cx="1877592" cy="1682316"/>
-                          </a:xfrm>
-                          <a:prstGeom prst="flowChartDecision">
-                            <a:avLst/>
-                          </a:prstGeom>
-                        </wps:spPr>
-                        <wps:style>
-                          <a:lnRef idx="2">
-                            <a:schemeClr val="accent1">
-                              <a:shade val="50000"/>
-                            </a:schemeClr>
-                          </a:lnRef>
-                          <a:fillRef idx="1">
-                            <a:schemeClr val="accent1"/>
-                          </a:fillRef>
-                          <a:effectRef idx="0">
-                            <a:schemeClr val="accent1"/>
-                          </a:effectRef>
-                          <a:fontRef idx="minor">
-                            <a:schemeClr val="lt1"/>
-                          </a:fontRef>
-                        </wps:style>
-                        <wps:txbx>
-                          <w:txbxContent>
-                            <w:p>
-                              <w:pPr>
-                                <w:pStyle w:val="Normlnweb"/>
-                                <w:spacing w:before="0" w:beforeAutospacing="0" w:after="0" w:afterAutospacing="0"/>
-                                <w:jc w:val="center"/>
-                              </w:pPr>
-                              <w:r>
-                                <w:rPr>
-                                  <w:rFonts w:eastAsia="Calibri"/>
-                                </w:rPr>
-                                <w:t>Podchlazuji pacienta</w:t>
-                              </w:r>
-                            </w:p>
-                          </w:txbxContent>
-                        </wps:txbx>
-                        <wps:bodyPr rot="0" spcFirstLastPara="0" vert="horz" wrap="square" lIns="91440" tIns="45720" rIns="91440" bIns="45720" numCol="1" spcCol="0" rtlCol="0" fromWordArt="0" anchor="ctr" anchorCtr="0" forceAA="0" compatLnSpc="1">
-                          <a:prstTxWarp prst="textNoShape">
-                            <a:avLst/>
-                          </a:prstTxWarp>
-                          <a:noAutofit/>
-                        </wps:bodyPr>
-                      </wps:wsp>
-                      <wps:wsp>
-                        <wps:cNvPr id="8" name="Vývojový diagram: údaje 8"/>
-                        <wps:cNvSpPr/>
-                        <wps:spPr>
-                          <a:xfrm>
-                            <a:off x="2228851" y="685801"/>
-                            <a:ext cx="1171562" cy="774446"/>
-                          </a:xfrm>
-                          <a:prstGeom prst="flowChartInputOutput">
-                            <a:avLst/>
-                          </a:prstGeom>
-                        </wps:spPr>
-                        <wps:style>
-                          <a:lnRef idx="2">
-                            <a:schemeClr val="accent1">
-                              <a:shade val="50000"/>
-                            </a:schemeClr>
-                          </a:lnRef>
-                          <a:fillRef idx="1">
-                            <a:schemeClr val="accent1"/>
-                          </a:fillRef>
-                          <a:effectRef idx="0">
-                            <a:schemeClr val="accent1"/>
-                          </a:effectRef>
-                          <a:fontRef idx="minor">
-                            <a:schemeClr val="lt1"/>
-                          </a:fontRef>
-                        </wps:style>
-                        <wps:txbx>
-                          <w:txbxContent>
-                            <w:p>
-                              <w:pPr>
-                                <w:jc w:val="center"/>
-                              </w:pPr>
-                              <w:r>
-                                <w:t>Načti senzory</w:t>
-                              </w:r>
-                            </w:p>
-                          </w:txbxContent>
-                        </wps:txbx>
-                        <wps:bodyPr rot="0" spcFirstLastPara="0" vertOverflow="overflow" horzOverflow="overflow" vert="horz" wrap="square" lIns="91440" tIns="45720" rIns="91440" bIns="45720" numCol="1" spcCol="0" rtlCol="0" fromWordArt="0" anchor="ctr" anchorCtr="0" forceAA="0" compatLnSpc="1">
-                          <a:prstTxWarp prst="textNoShape">
-                            <a:avLst/>
-                          </a:prstTxWarp>
-                          <a:noAutofit/>
-                        </wps:bodyPr>
-                      </wps:wsp>
-                      <wps:wsp>
-                        <wps:cNvPr id="10" name="Přímá spojnice se šipkou 10"/>
-                        <wps:cNvCnPr>
-                          <a:stCxn id="8" idx="4"/>
-                          <a:endCxn id="2" idx="0"/>
-                        </wps:cNvCnPr>
-                        <wps:spPr>
-                          <a:xfrm>
-                            <a:off x="2814632" y="1460247"/>
-                            <a:ext cx="17564" cy="558707"/>
-                          </a:xfrm>
-                          <a:prstGeom prst="straightConnector1">
-                            <a:avLst/>
-                          </a:prstGeom>
-                          <a:ln>
-                            <a:tailEnd type="triangle"/>
-                          </a:ln>
-                        </wps:spPr>
-                        <wps:style>
-                          <a:lnRef idx="1">
-                            <a:schemeClr val="accent1"/>
-                          </a:lnRef>
-                          <a:fillRef idx="0">
-                            <a:schemeClr val="accent1"/>
-                          </a:fillRef>
-                          <a:effectRef idx="0">
-                            <a:schemeClr val="accent1"/>
-                          </a:effectRef>
-                          <a:fontRef idx="minor">
-                            <a:schemeClr val="tx1"/>
-                          </a:fontRef>
-                        </wps:style>
-                        <wps:bodyPr/>
-                      </wps:wsp>
-                      <wps:wsp>
-                        <wps:cNvPr id="14" name="Obdélník 14"/>
-                        <wps:cNvSpPr/>
-                        <wps:spPr>
-                          <a:xfrm>
-                            <a:off x="5865755" y="665768"/>
-                            <a:ext cx="828702" cy="819371"/>
-                          </a:xfrm>
-                          <a:prstGeom prst="rect">
-                            <a:avLst/>
-                          </a:prstGeom>
-                        </wps:spPr>
-                        <wps:style>
-                          <a:lnRef idx="2">
-                            <a:schemeClr val="accent1">
-                              <a:shade val="50000"/>
-                            </a:schemeClr>
-                          </a:lnRef>
-                          <a:fillRef idx="1">
-                            <a:schemeClr val="accent1"/>
-                          </a:fillRef>
-                          <a:effectRef idx="0">
-                            <a:schemeClr val="accent1"/>
-                          </a:effectRef>
-                          <a:fontRef idx="minor">
-                            <a:schemeClr val="lt1"/>
-                          </a:fontRef>
-                        </wps:style>
-                        <wps:txbx>
-                          <w:txbxContent>
-                            <w:p>
-                              <w:pPr>
-                                <w:jc w:val="center"/>
-                              </w:pPr>
-                              <w:r>
-                                <w:t>Zvýšit chlazení</w:t>
-                              </w:r>
-                            </w:p>
-                          </w:txbxContent>
-                        </wps:txbx>
-                        <wps:bodyPr rot="0" spcFirstLastPara="0" vertOverflow="overflow" horzOverflow="overflow" vert="horz" wrap="square" lIns="91440" tIns="45720" rIns="91440" bIns="45720" numCol="1" spcCol="0" rtlCol="0" fromWordArt="0" anchor="ctr" anchorCtr="0" forceAA="0" compatLnSpc="1">
-                          <a:prstTxWarp prst="textNoShape">
-                            <a:avLst/>
-                          </a:prstTxWarp>
-                          <a:noAutofit/>
-                        </wps:bodyPr>
-                      </wps:wsp>
-                      <wps:wsp>
-                        <wps:cNvPr id="17" name="Obdélník 17"/>
-                        <wps:cNvSpPr/>
-                        <wps:spPr>
-                          <a:xfrm>
-                            <a:off x="4638675" y="2466976"/>
-                            <a:ext cx="788927" cy="722010"/>
-                          </a:xfrm>
-                          <a:prstGeom prst="rect">
-                            <a:avLst/>
-                          </a:prstGeom>
-                        </wps:spPr>
-                        <wps:style>
-                          <a:lnRef idx="2">
-                            <a:schemeClr val="accent1">
-                              <a:shade val="50000"/>
-                            </a:schemeClr>
-                          </a:lnRef>
-                          <a:fillRef idx="1">
-                            <a:schemeClr val="accent1"/>
-                          </a:fillRef>
-                          <a:effectRef idx="0">
-                            <a:schemeClr val="accent1"/>
-                          </a:effectRef>
-                          <a:fontRef idx="minor">
-                            <a:schemeClr val="lt1"/>
-                          </a:fontRef>
-                        </wps:style>
-                        <wps:txbx>
-                          <w:txbxContent>
-                            <w:p>
-                              <w:pPr>
-                                <w:jc w:val="center"/>
-                              </w:pPr>
-                              <w:r>
-                                <w:t>Vypnout chlazení</w:t>
-                              </w:r>
-                            </w:p>
-                          </w:txbxContent>
-                        </wps:txbx>
-                        <wps:bodyPr rot="0" spcFirstLastPara="0" vert="horz" wrap="square" lIns="91440" tIns="45720" rIns="91440" bIns="45720" numCol="1" spcCol="0" rtlCol="0" fromWordArt="0" anchor="ctr" anchorCtr="0" forceAA="0" compatLnSpc="1">
-                          <a:prstTxWarp prst="textNoShape">
-                            <a:avLst/>
-                          </a:prstTxWarp>
-                          <a:noAutofit/>
-                        </wps:bodyPr>
-                      </wps:wsp>
-                      <wps:wsp>
-                        <wps:cNvPr id="18" name="Textové pole 18"/>
-                        <wps:cNvSpPr txBox="1"/>
-                        <wps:spPr>
-                          <a:xfrm>
-                            <a:off x="2914641" y="5409858"/>
-                            <a:ext cx="390525" cy="305154"/>
-                          </a:xfrm>
-                          <a:prstGeom prst="rect">
-                            <a:avLst/>
-                          </a:prstGeom>
-                          <a:solidFill>
-                            <a:schemeClr val="lt1"/>
-                          </a:solidFill>
-                          <a:ln w="6350">
-                            <a:noFill/>
-                          </a:ln>
-                          <a:effectLst/>
-                        </wps:spPr>
-                        <wps:style>
-                          <a:lnRef idx="0">
-                            <a:schemeClr val="accent1"/>
-                          </a:lnRef>
-                          <a:fillRef idx="0">
-                            <a:schemeClr val="accent1"/>
-                          </a:fillRef>
-                          <a:effectRef idx="0">
-                            <a:schemeClr val="accent1"/>
-                          </a:effectRef>
-                          <a:fontRef idx="minor">
-                            <a:schemeClr val="dk1"/>
-                          </a:fontRef>
-                        </wps:style>
-                        <wps:txbx>
-                          <w:txbxContent>
-                            <w:p>
-                              <w:r>
-                                <w:t>Ne</w:t>
-                              </w:r>
-                            </w:p>
-                          </w:txbxContent>
-                        </wps:txbx>
-                        <wps:bodyPr rot="0" spcFirstLastPara="0" vertOverflow="overflow" horzOverflow="overflow" vert="horz" wrap="square" lIns="91440" tIns="45720" rIns="91440" bIns="45720" numCol="1" spcCol="0" rtlCol="0" fromWordArt="0" anchor="t" anchorCtr="0" forceAA="0" compatLnSpc="1">
-                          <a:prstTxWarp prst="textNoShape">
-                            <a:avLst/>
-                          </a:prstTxWarp>
-                          <a:noAutofit/>
-                        </wps:bodyPr>
-                      </wps:wsp>
-                      <wps:wsp>
-                        <wps:cNvPr id="19" name="Textové pole 18"/>
-                        <wps:cNvSpPr txBox="1"/>
-                        <wps:spPr>
-                          <a:xfrm>
-                            <a:off x="95238" y="2008780"/>
-                            <a:ext cx="458176" cy="304800"/>
-                          </a:xfrm>
-                          <a:prstGeom prst="rect">
-                            <a:avLst/>
-                          </a:prstGeom>
-                          <a:solidFill>
-                            <a:schemeClr val="lt1"/>
-                          </a:solidFill>
-                          <a:ln w="6350">
-                            <a:noFill/>
-                          </a:ln>
-                          <a:effectLst/>
-                        </wps:spPr>
-                        <wps:style>
-                          <a:lnRef idx="0">
-                            <a:schemeClr val="accent1"/>
-                          </a:lnRef>
-                          <a:fillRef idx="0">
-                            <a:schemeClr val="accent1"/>
-                          </a:fillRef>
-                          <a:effectRef idx="0">
-                            <a:schemeClr val="accent1"/>
-                          </a:effectRef>
-                          <a:fontRef idx="minor">
-                            <a:schemeClr val="dk1"/>
-                          </a:fontRef>
-                        </wps:style>
-                        <wps:txbx>
-                          <w:txbxContent>
-                            <w:p>
-                              <w:pPr>
-                                <w:pStyle w:val="Normlnweb"/>
-                                <w:spacing w:before="0" w:beforeAutospacing="0" w:after="0" w:afterAutospacing="0"/>
-                              </w:pPr>
-                              <w:r>
-                                <w:rPr>
-                                  <w:rFonts w:eastAsia="Calibri"/>
-                                </w:rPr>
-                                <w:t>Ano</w:t>
-                              </w:r>
-                            </w:p>
-                          </w:txbxContent>
-                        </wps:txbx>
-                        <wps:bodyPr rot="0" spcFirstLastPara="0" vert="horz" wrap="square" lIns="91440" tIns="45720" rIns="91440" bIns="45720" numCol="1" spcCol="0" rtlCol="0" fromWordArt="0" anchor="t" anchorCtr="0" forceAA="0" compatLnSpc="1">
-                          <a:prstTxWarp prst="textNoShape">
-                            <a:avLst/>
-                          </a:prstTxWarp>
-                          <a:noAutofit/>
-                        </wps:bodyPr>
-                      </wps:wsp>
-                      <wps:wsp>
-                        <wps:cNvPr id="20" name="Textové pole 18"/>
-                        <wps:cNvSpPr txBox="1"/>
-                        <wps:spPr>
-                          <a:xfrm>
-                            <a:off x="6228375" y="4913925"/>
-                            <a:ext cx="389890" cy="304800"/>
-                          </a:xfrm>
-                          <a:prstGeom prst="rect">
-                            <a:avLst/>
-                          </a:prstGeom>
-                          <a:solidFill>
-                            <a:schemeClr val="lt1"/>
-                          </a:solidFill>
-                          <a:ln w="6350">
-                            <a:noFill/>
-                          </a:ln>
-                          <a:effectLst/>
-                        </wps:spPr>
-                        <wps:style>
-                          <a:lnRef idx="0">
-                            <a:schemeClr val="accent1"/>
-                          </a:lnRef>
-                          <a:fillRef idx="0">
-                            <a:schemeClr val="accent1"/>
-                          </a:fillRef>
-                          <a:effectRef idx="0">
-                            <a:schemeClr val="accent1"/>
-                          </a:effectRef>
-                          <a:fontRef idx="minor">
-                            <a:schemeClr val="dk1"/>
-                          </a:fontRef>
-                        </wps:style>
-                        <wps:txbx>
-                          <w:txbxContent>
-                            <w:p>
-                              <w:pPr>
-                                <w:pStyle w:val="Normlnweb"/>
-                                <w:spacing w:before="0" w:beforeAutospacing="0" w:after="0" w:afterAutospacing="0"/>
-                              </w:pPr>
-                              <w:r>
-                                <w:rPr>
-                                  <w:rFonts w:eastAsia="Calibri"/>
-                                </w:rPr>
-                                <w:t>Ne</w:t>
-                              </w:r>
-                            </w:p>
-                          </w:txbxContent>
-                        </wps:txbx>
-                        <wps:bodyPr rot="0" spcFirstLastPara="0" vert="horz" wrap="square" lIns="91440" tIns="45720" rIns="91440" bIns="45720" numCol="1" spcCol="0" rtlCol="0" fromWordArt="0" anchor="t" anchorCtr="0" forceAA="0" compatLnSpc="1">
-                          <a:prstTxWarp prst="textNoShape">
-                            <a:avLst/>
-                          </a:prstTxWarp>
-                          <a:noAutofit/>
-                        </wps:bodyPr>
-                      </wps:wsp>
-                      <wps:wsp>
-                        <wps:cNvPr id="21" name="Textové pole 18"/>
-                        <wps:cNvSpPr txBox="1"/>
-                        <wps:spPr>
-                          <a:xfrm>
-                            <a:off x="3590926" y="4180742"/>
-                            <a:ext cx="457835" cy="304165"/>
-                          </a:xfrm>
-                          <a:prstGeom prst="rect">
-                            <a:avLst/>
-                          </a:prstGeom>
-                          <a:solidFill>
-                            <a:schemeClr val="lt1"/>
-                          </a:solidFill>
-                          <a:ln w="6350">
-                            <a:noFill/>
-                          </a:ln>
-                          <a:effectLst/>
-                        </wps:spPr>
-                        <wps:style>
-                          <a:lnRef idx="0">
-                            <a:schemeClr val="accent1"/>
-                          </a:lnRef>
-                          <a:fillRef idx="0">
-                            <a:schemeClr val="accent1"/>
-                          </a:fillRef>
-                          <a:effectRef idx="0">
-                            <a:schemeClr val="accent1"/>
-                          </a:effectRef>
-                          <a:fontRef idx="minor">
-                            <a:schemeClr val="dk1"/>
-                          </a:fontRef>
-                        </wps:style>
-                        <wps:txbx>
-                          <w:txbxContent>
-                            <w:p>
-                              <w:pPr>
-                                <w:pStyle w:val="Normlnweb"/>
-                                <w:spacing w:before="0" w:beforeAutospacing="0" w:after="0" w:afterAutospacing="0"/>
-                              </w:pPr>
-                              <w:r>
-                                <w:rPr>
-                                  <w:rFonts w:eastAsia="Calibri"/>
-                                </w:rPr>
-                                <w:t>Ano</w:t>
-                              </w:r>
-                            </w:p>
-                          </w:txbxContent>
-                        </wps:txbx>
-                        <wps:bodyPr rot="0" spcFirstLastPara="0" vert="horz" wrap="square" lIns="91440" tIns="45720" rIns="91440" bIns="45720" numCol="1" spcCol="0" rtlCol="0" fromWordArt="0" anchor="t" anchorCtr="0" forceAA="0" compatLnSpc="1">
-                          <a:prstTxWarp prst="textNoShape">
-                            <a:avLst/>
-                          </a:prstTxWarp>
-                          <a:noAutofit/>
-                        </wps:bodyPr>
-                      </wps:wsp>
-                      <wps:wsp>
-                        <wps:cNvPr id="23" name="Obdélník 23"/>
-                        <wps:cNvSpPr/>
-                        <wps:spPr>
-                          <a:xfrm>
-                            <a:off x="667713" y="850888"/>
-                            <a:ext cx="742950" cy="495300"/>
-                          </a:xfrm>
-                          <a:prstGeom prst="rect">
-                            <a:avLst/>
-                          </a:prstGeom>
-                        </wps:spPr>
-                        <wps:style>
-                          <a:lnRef idx="2">
-                            <a:schemeClr val="accent1">
-                              <a:shade val="50000"/>
-                            </a:schemeClr>
-                          </a:lnRef>
-                          <a:fillRef idx="1">
-                            <a:schemeClr val="accent1"/>
-                          </a:fillRef>
-                          <a:effectRef idx="0">
-                            <a:schemeClr val="accent1"/>
-                          </a:effectRef>
-                          <a:fontRef idx="minor">
-                            <a:schemeClr val="lt1"/>
-                          </a:fontRef>
-                        </wps:style>
-                        <wps:txbx>
-                          <w:txbxContent>
-                            <w:p>
-                              <w:pPr>
-                                <w:jc w:val="center"/>
-                              </w:pPr>
-                              <w:r>
-                                <w:t>Snížit chlazení</w:t>
-                              </w:r>
-                            </w:p>
-                          </w:txbxContent>
-                        </wps:txbx>
-                        <wps:bodyPr rot="0" spcFirstLastPara="0" vertOverflow="overflow" horzOverflow="overflow" vert="horz" wrap="square" lIns="91440" tIns="45720" rIns="91440" bIns="45720" numCol="1" spcCol="0" rtlCol="0" fromWordArt="0" anchor="ctr" anchorCtr="0" forceAA="0" compatLnSpc="1">
-                          <a:prstTxWarp prst="textNoShape">
-                            <a:avLst/>
-                          </a:prstTxWarp>
-                          <a:noAutofit/>
-                        </wps:bodyPr>
-                      </wps:wsp>
-                      <wps:wsp>
-                        <wps:cNvPr id="24" name="Vývojový diagram: alternativní postup 24"/>
-                        <wps:cNvSpPr/>
-                        <wps:spPr>
-                          <a:xfrm>
-                            <a:off x="3590926" y="73153"/>
-                            <a:ext cx="914400" cy="612648"/>
-                          </a:xfrm>
-                          <a:prstGeom prst="flowChartAlternateProcess">
-                            <a:avLst/>
-                          </a:prstGeom>
-                        </wps:spPr>
-                        <wps:style>
-                          <a:lnRef idx="2">
-                            <a:schemeClr val="accent1">
-                              <a:shade val="50000"/>
-                            </a:schemeClr>
-                          </a:lnRef>
-                          <a:fillRef idx="1">
-                            <a:schemeClr val="accent1"/>
-                          </a:fillRef>
-                          <a:effectRef idx="0">
-                            <a:schemeClr val="accent1"/>
-                          </a:effectRef>
-                          <a:fontRef idx="minor">
-                            <a:schemeClr val="lt1"/>
-                          </a:fontRef>
-                        </wps:style>
-                        <wps:txbx>
-                          <w:txbxContent>
-                            <w:p>
-                              <w:pPr>
-                                <w:jc w:val="center"/>
-                              </w:pPr>
-                              <w:r>
-                                <w:t>Start systému</w:t>
-                              </w:r>
-                            </w:p>
-                            <w:p>
-                              <w:pPr>
-                                <w:jc w:val="center"/>
-                              </w:pPr>
-                            </w:p>
-                          </w:txbxContent>
-                        </wps:txbx>
-                        <wps:bodyPr rot="0" spcFirstLastPara="0" vertOverflow="overflow" horzOverflow="overflow" vert="horz" wrap="square" lIns="91440" tIns="45720" rIns="91440" bIns="45720" numCol="1" spcCol="0" rtlCol="0" fromWordArt="0" anchor="ctr" anchorCtr="0" forceAA="0" compatLnSpc="1">
-                          <a:prstTxWarp prst="textNoShape">
-                            <a:avLst/>
-                          </a:prstTxWarp>
-                          <a:noAutofit/>
-                        </wps:bodyPr>
-                      </wps:wsp>
-                      <wps:wsp>
-                        <wps:cNvPr id="25" name="Vývojový diagram: rozhodnutí 25"/>
-                        <wps:cNvSpPr/>
-                        <wps:spPr>
-                          <a:xfrm>
-                            <a:off x="285751" y="2219326"/>
-                            <a:ext cx="1457324" cy="1236692"/>
-                          </a:xfrm>
-                          <a:prstGeom prst="flowChartDecision">
-                            <a:avLst/>
-                          </a:prstGeom>
-                        </wps:spPr>
-                        <wps:style>
-                          <a:lnRef idx="2">
-                            <a:schemeClr val="accent1">
-                              <a:shade val="50000"/>
-                            </a:schemeClr>
-                          </a:lnRef>
-                          <a:fillRef idx="1">
-                            <a:schemeClr val="accent1"/>
-                          </a:fillRef>
-                          <a:effectRef idx="0">
-                            <a:schemeClr val="accent1"/>
-                          </a:effectRef>
-                          <a:fontRef idx="minor">
-                            <a:schemeClr val="lt1"/>
-                          </a:fontRef>
-                        </wps:style>
-                        <wps:txbx>
-                          <w:txbxContent>
-                            <w:p>
-                              <w:pPr>
-                                <w:pStyle w:val="Normlnweb"/>
-                                <w:spacing w:before="0" w:beforeAutospacing="0" w:after="0" w:afterAutospacing="0"/>
-                                <w:jc w:val="center"/>
-                              </w:pPr>
-                              <w:r>
-                                <w:rPr>
-                                  <w:rFonts w:eastAsia="Calibri"/>
-                                </w:rPr>
-                                <w:t>Chladím?</w:t>
-                              </w:r>
-                            </w:p>
-                          </w:txbxContent>
-                        </wps:txbx>
-                        <wps:bodyPr rot="0" spcFirstLastPara="0" vert="horz" wrap="square" lIns="91440" tIns="45720" rIns="91440" bIns="45720" numCol="1" spcCol="0" rtlCol="0" fromWordArt="0" anchor="ctr" anchorCtr="0" forceAA="0" compatLnSpc="1">
-                          <a:prstTxWarp prst="textNoShape">
-                            <a:avLst/>
-                          </a:prstTxWarp>
-                          <a:noAutofit/>
-                        </wps:bodyPr>
-                      </wps:wsp>
-                      <wps:wsp>
-                        <wps:cNvPr id="26" name="Přímá spojnice se šipkou 26"/>
-                        <wps:cNvCnPr>
-                          <a:stCxn id="2" idx="1"/>
-                          <a:endCxn id="25" idx="3"/>
-                        </wps:cNvCnPr>
-                        <wps:spPr>
-                          <a:xfrm flipH="1" flipV="1">
-                            <a:off x="1743075" y="2837672"/>
-                            <a:ext cx="139892" cy="4784"/>
-                          </a:xfrm>
-                          <a:prstGeom prst="straightConnector1">
-                            <a:avLst/>
-                          </a:prstGeom>
-                          <a:ln>
-                            <a:tailEnd type="triangle"/>
-                          </a:ln>
-                        </wps:spPr>
-                        <wps:style>
-                          <a:lnRef idx="1">
-                            <a:schemeClr val="accent1"/>
-                          </a:lnRef>
-                          <a:fillRef idx="0">
-                            <a:schemeClr val="accent1"/>
-                          </a:fillRef>
-                          <a:effectRef idx="0">
-                            <a:schemeClr val="accent1"/>
-                          </a:effectRef>
-                          <a:fontRef idx="minor">
-                            <a:schemeClr val="tx1"/>
-                          </a:fontRef>
-                        </wps:style>
-                        <wps:bodyPr/>
-                      </wps:wsp>
-                      <wps:wsp>
-                        <wps:cNvPr id="27" name="Pravoúhlá spojnice 27"/>
-                        <wps:cNvCnPr>
-                          <a:stCxn id="25" idx="1"/>
-                          <a:endCxn id="23" idx="1"/>
-                        </wps:cNvCnPr>
-                        <wps:spPr>
-                          <a:xfrm rot="10800000" flipH="1">
-                            <a:off x="285751" y="1098538"/>
-                            <a:ext cx="381962" cy="1739134"/>
-                          </a:xfrm>
-                          <a:prstGeom prst="bentConnector3">
-                            <a:avLst>
-                              <a:gd name="adj1" fmla="val -59849"/>
-                            </a:avLst>
-                          </a:prstGeom>
-                          <a:ln>
-                            <a:tailEnd type="triangle"/>
-                          </a:ln>
-                        </wps:spPr>
-                        <wps:style>
-                          <a:lnRef idx="1">
-                            <a:schemeClr val="accent1"/>
-                          </a:lnRef>
-                          <a:fillRef idx="0">
-                            <a:schemeClr val="accent1"/>
-                          </a:fillRef>
-                          <a:effectRef idx="0">
-                            <a:schemeClr val="accent1"/>
-                          </a:effectRef>
-                          <a:fontRef idx="minor">
-                            <a:schemeClr val="tx1"/>
-                          </a:fontRef>
-                        </wps:style>
-                        <wps:bodyPr/>
-                      </wps:wsp>
-                      <wps:wsp>
-                        <wps:cNvPr id="28" name="Textové pole 18"/>
-                        <wps:cNvSpPr txBox="1"/>
-                        <wps:spPr>
-                          <a:xfrm>
-                            <a:off x="1618275" y="2238852"/>
-                            <a:ext cx="457835" cy="304165"/>
-                          </a:xfrm>
-                          <a:prstGeom prst="rect">
-                            <a:avLst/>
-                          </a:prstGeom>
-                          <a:solidFill>
-                            <a:schemeClr val="lt1"/>
-                          </a:solidFill>
-                          <a:ln w="6350">
-                            <a:noFill/>
-                          </a:ln>
-                          <a:effectLst/>
-                        </wps:spPr>
-                        <wps:style>
-                          <a:lnRef idx="0">
-                            <a:schemeClr val="accent1"/>
-                          </a:lnRef>
-                          <a:fillRef idx="0">
-                            <a:schemeClr val="accent1"/>
-                          </a:fillRef>
-                          <a:effectRef idx="0">
-                            <a:schemeClr val="accent1"/>
-                          </a:effectRef>
-                          <a:fontRef idx="minor">
-                            <a:schemeClr val="dk1"/>
-                          </a:fontRef>
-                        </wps:style>
-                        <wps:txbx>
-                          <w:txbxContent>
-                            <w:p>
-                              <w:pPr>
-                                <w:pStyle w:val="Normlnweb"/>
-                                <w:spacing w:before="0" w:beforeAutospacing="0" w:after="0" w:afterAutospacing="0"/>
-                              </w:pPr>
-                              <w:r>
-                                <w:rPr>
-                                  <w:rFonts w:eastAsia="Calibri"/>
-                                </w:rPr>
-                                <w:t>Ano</w:t>
-                              </w:r>
-                            </w:p>
-                          </w:txbxContent>
-                        </wps:txbx>
-                        <wps:bodyPr rot="0" spcFirstLastPara="0" vert="horz" wrap="square" lIns="91440" tIns="45720" rIns="91440" bIns="45720" numCol="1" spcCol="0" rtlCol="0" fromWordArt="0" anchor="t" anchorCtr="0" forceAA="0" compatLnSpc="1">
-                          <a:prstTxWarp prst="textNoShape">
-                            <a:avLst/>
-                          </a:prstTxWarp>
-                          <a:noAutofit/>
-                        </wps:bodyPr>
-                      </wps:wsp>
-                      <wps:wsp>
-                        <wps:cNvPr id="29" name="Přímá spojnice se šipkou 29"/>
-                        <wps:cNvCnPr>
-                          <a:stCxn id="23" idx="3"/>
-                          <a:endCxn id="8" idx="2"/>
-                        </wps:cNvCnPr>
-                        <wps:spPr>
-                          <a:xfrm flipV="1">
-                            <a:off x="1410663" y="1073024"/>
-                            <a:ext cx="935344" cy="25514"/>
-                          </a:xfrm>
-                          <a:prstGeom prst="straightConnector1">
-                            <a:avLst/>
-                          </a:prstGeom>
-                          <a:ln>
-                            <a:tailEnd type="triangle"/>
-                          </a:ln>
-                        </wps:spPr>
-                        <wps:style>
-                          <a:lnRef idx="1">
-                            <a:schemeClr val="accent1"/>
-                          </a:lnRef>
-                          <a:fillRef idx="0">
-                            <a:schemeClr val="accent1"/>
-                          </a:fillRef>
-                          <a:effectRef idx="0">
-                            <a:schemeClr val="accent1"/>
-                          </a:effectRef>
-                          <a:fontRef idx="minor">
-                            <a:schemeClr val="tx1"/>
-                          </a:fontRef>
-                        </wps:style>
-                        <wps:bodyPr/>
-                      </wps:wsp>
-                      <wps:wsp>
-                        <wps:cNvPr id="31" name="Zakřivená spojnice 31"/>
-                        <wps:cNvCnPr>
-                          <a:stCxn id="25" idx="0"/>
-                          <a:endCxn id="8" idx="2"/>
-                        </wps:cNvCnPr>
-                        <wps:spPr>
-                          <a:xfrm rot="5400000" flipH="1" flipV="1">
-                            <a:off x="1107059" y="980378"/>
-                            <a:ext cx="1146302" cy="1331594"/>
-                          </a:xfrm>
-                          <a:prstGeom prst="curvedConnector2">
-                            <a:avLst/>
-                          </a:prstGeom>
-                          <a:ln>
-                            <a:tailEnd type="triangle"/>
-                          </a:ln>
-                        </wps:spPr>
-                        <wps:style>
-                          <a:lnRef idx="1">
-                            <a:schemeClr val="accent1"/>
-                          </a:lnRef>
-                          <a:fillRef idx="0">
-                            <a:schemeClr val="accent1"/>
-                          </a:fillRef>
-                          <a:effectRef idx="0">
-                            <a:schemeClr val="accent1"/>
-                          </a:effectRef>
-                          <a:fontRef idx="minor">
-                            <a:schemeClr val="tx1"/>
-                          </a:fontRef>
-                        </wps:style>
-                        <wps:bodyPr/>
-                      </wps:wsp>
-                      <wps:wsp>
-                        <wps:cNvPr id="32" name="Textové pole 18"/>
-                        <wps:cNvSpPr txBox="1"/>
-                        <wps:spPr>
-                          <a:xfrm>
-                            <a:off x="1170600" y="1761150"/>
-                            <a:ext cx="389255" cy="304165"/>
-                          </a:xfrm>
-                          <a:prstGeom prst="rect">
-                            <a:avLst/>
-                          </a:prstGeom>
-                          <a:solidFill>
-                            <a:schemeClr val="lt1"/>
-                          </a:solidFill>
-                          <a:ln w="6350">
-                            <a:noFill/>
-                          </a:ln>
-                          <a:effectLst/>
-                        </wps:spPr>
-                        <wps:style>
-                          <a:lnRef idx="0">
-                            <a:schemeClr val="accent1"/>
-                          </a:lnRef>
-                          <a:fillRef idx="0">
-                            <a:schemeClr val="accent1"/>
-                          </a:fillRef>
-                          <a:effectRef idx="0">
-                            <a:schemeClr val="accent1"/>
-                          </a:effectRef>
-                          <a:fontRef idx="minor">
-                            <a:schemeClr val="dk1"/>
-                          </a:fontRef>
-                        </wps:style>
-                        <wps:txbx>
-                          <w:txbxContent>
-                            <w:p>
-                              <w:pPr>
-                                <w:pStyle w:val="Normlnweb"/>
-                                <w:spacing w:before="0" w:beforeAutospacing="0" w:after="0" w:afterAutospacing="0"/>
-                              </w:pPr>
-                              <w:r>
-                                <w:rPr>
-                                  <w:rFonts w:eastAsia="Calibri"/>
-                                </w:rPr>
-                                <w:t>Ne</w:t>
-                              </w:r>
-                            </w:p>
-                          </w:txbxContent>
-                        </wps:txbx>
-                        <wps:bodyPr rot="0" spcFirstLastPara="0" vert="horz" wrap="square" lIns="91440" tIns="45720" rIns="91440" bIns="45720" numCol="1" spcCol="0" rtlCol="0" fromWordArt="0" anchor="t" anchorCtr="0" forceAA="0" compatLnSpc="1">
-                          <a:prstTxWarp prst="textNoShape">
-                            <a:avLst/>
-                          </a:prstTxWarp>
-                          <a:noAutofit/>
-                        </wps:bodyPr>
-                      </wps:wsp>
-                      <wps:wsp>
-                        <wps:cNvPr id="33" name="Textové pole 18"/>
-                        <wps:cNvSpPr txBox="1"/>
-                        <wps:spPr>
-                          <a:xfrm>
-                            <a:off x="2295505" y="3579906"/>
-                            <a:ext cx="389255" cy="304165"/>
-                          </a:xfrm>
-                          <a:prstGeom prst="rect">
-                            <a:avLst/>
-                          </a:prstGeom>
-                          <a:solidFill>
-                            <a:schemeClr val="lt1"/>
-                          </a:solidFill>
-                          <a:ln w="6350">
-                            <a:noFill/>
-                          </a:ln>
-                          <a:effectLst/>
-                        </wps:spPr>
-                        <wps:style>
-                          <a:lnRef idx="0">
-                            <a:schemeClr val="accent1"/>
-                          </a:lnRef>
-                          <a:fillRef idx="0">
-                            <a:schemeClr val="accent1"/>
-                          </a:fillRef>
-                          <a:effectRef idx="0">
-                            <a:schemeClr val="accent1"/>
-                          </a:effectRef>
-                          <a:fontRef idx="minor">
-                            <a:schemeClr val="dk1"/>
-                          </a:fontRef>
-                        </wps:style>
-                        <wps:txbx>
-                          <w:txbxContent>
-                            <w:p>
-                              <w:pPr>
-                                <w:pStyle w:val="Normlnweb"/>
-                                <w:spacing w:before="0" w:beforeAutospacing="0" w:after="0" w:afterAutospacing="0"/>
-                              </w:pPr>
-                              <w:r>
-                                <w:rPr>
-                                  <w:rFonts w:eastAsia="Calibri"/>
-                                </w:rPr>
-                                <w:t>Ne</w:t>
-                              </w:r>
-                            </w:p>
-                          </w:txbxContent>
-                        </wps:txbx>
-                        <wps:bodyPr rot="0" spcFirstLastPara="0" vert="horz" wrap="square" lIns="91440" tIns="45720" rIns="91440" bIns="45720" numCol="1" spcCol="0" rtlCol="0" fromWordArt="0" anchor="t" anchorCtr="0" forceAA="0" compatLnSpc="1">
-                          <a:prstTxWarp prst="textNoShape">
-                            <a:avLst/>
-                          </a:prstTxWarp>
-                          <a:noAutofit/>
-                        </wps:bodyPr>
-                      </wps:wsp>
-                      <wps:wsp>
-                        <wps:cNvPr id="34" name="Pravoúhlá spojnice 34"/>
-                        <wps:cNvCnPr>
-                          <a:stCxn id="4" idx="2"/>
-                          <a:endCxn id="7" idx="2"/>
-                        </wps:cNvCnPr>
-                        <wps:spPr>
-                          <a:xfrm rot="16200000" flipH="1">
-                            <a:off x="3832901" y="4375434"/>
-                            <a:ext cx="177432" cy="2204473"/>
-                          </a:xfrm>
-                          <a:prstGeom prst="bentConnector3">
-                            <a:avLst>
-                              <a:gd name="adj1" fmla="val 228838"/>
-                            </a:avLst>
-                          </a:prstGeom>
-                          <a:ln>
-                            <a:tailEnd type="triangle"/>
-                          </a:ln>
-                        </wps:spPr>
-                        <wps:style>
-                          <a:lnRef idx="1">
-                            <a:schemeClr val="accent1"/>
-                          </a:lnRef>
-                          <a:fillRef idx="0">
-                            <a:schemeClr val="accent1"/>
-                          </a:fillRef>
-                          <a:effectRef idx="0">
-                            <a:schemeClr val="accent1"/>
-                          </a:effectRef>
-                          <a:fontRef idx="minor">
-                            <a:schemeClr val="tx1"/>
-                          </a:fontRef>
-                        </wps:style>
-                        <wps:bodyPr/>
-                      </wps:wsp>
-                      <wps:wsp>
-                        <wps:cNvPr id="35" name="Pravoúhlá spojnice 35"/>
-                        <wps:cNvCnPr>
-                          <a:stCxn id="4" idx="3"/>
-                          <a:endCxn id="17" idx="1"/>
-                        </wps:cNvCnPr>
-                        <wps:spPr>
-                          <a:xfrm flipV="1">
-                            <a:off x="3609975" y="2827981"/>
-                            <a:ext cx="1028700" cy="1775966"/>
-                          </a:xfrm>
-                          <a:prstGeom prst="bentConnector3">
-                            <a:avLst/>
-                          </a:prstGeom>
-                          <a:ln>
-                            <a:tailEnd type="triangle"/>
-                          </a:ln>
-                        </wps:spPr>
-                        <wps:style>
-                          <a:lnRef idx="1">
-                            <a:schemeClr val="accent1"/>
-                          </a:lnRef>
-                          <a:fillRef idx="0">
-                            <a:schemeClr val="accent1"/>
-                          </a:fillRef>
-                          <a:effectRef idx="0">
-                            <a:schemeClr val="accent1"/>
-                          </a:effectRef>
-                          <a:fontRef idx="minor">
-                            <a:schemeClr val="tx1"/>
-                          </a:fontRef>
-                        </wps:style>
-                        <wps:bodyPr/>
-                      </wps:wsp>
-                      <wps:wsp>
-                        <wps:cNvPr id="36" name="Přímá spojnice se šipkou 36"/>
-                        <wps:cNvCnPr>
-                          <a:stCxn id="7" idx="0"/>
-                          <a:endCxn id="17" idx="2"/>
-                        </wps:cNvCnPr>
-                        <wps:spPr>
-                          <a:xfrm flipV="1">
-                            <a:off x="5023854" y="3188986"/>
-                            <a:ext cx="9285" cy="695085"/>
-                          </a:xfrm>
-                          <a:prstGeom prst="straightConnector1">
-                            <a:avLst/>
-                          </a:prstGeom>
-                          <a:ln>
-                            <a:tailEnd type="triangle"/>
-                          </a:ln>
-                        </wps:spPr>
-                        <wps:style>
-                          <a:lnRef idx="1">
-                            <a:schemeClr val="accent1"/>
-                          </a:lnRef>
-                          <a:fillRef idx="0">
-                            <a:schemeClr val="accent1"/>
-                          </a:fillRef>
-                          <a:effectRef idx="0">
-                            <a:schemeClr val="accent1"/>
-                          </a:effectRef>
-                          <a:fontRef idx="minor">
-                            <a:schemeClr val="tx1"/>
-                          </a:fontRef>
-                        </wps:style>
-                        <wps:bodyPr/>
-                      </wps:wsp>
-                      <wps:wsp>
-                        <wps:cNvPr id="37" name="Textové pole 18"/>
-                        <wps:cNvSpPr txBox="1"/>
-                        <wps:spPr>
-                          <a:xfrm>
-                            <a:off x="5066325" y="3534113"/>
-                            <a:ext cx="457200" cy="303530"/>
-                          </a:xfrm>
-                          <a:prstGeom prst="rect">
-                            <a:avLst/>
-                          </a:prstGeom>
-                          <a:solidFill>
-                            <a:schemeClr val="lt1"/>
-                          </a:solidFill>
-                          <a:ln w="6350">
-                            <a:noFill/>
-                          </a:ln>
-                          <a:effectLst/>
-                        </wps:spPr>
-                        <wps:style>
-                          <a:lnRef idx="0">
-                            <a:schemeClr val="accent1"/>
-                          </a:lnRef>
-                          <a:fillRef idx="0">
-                            <a:schemeClr val="accent1"/>
-                          </a:fillRef>
-                          <a:effectRef idx="0">
-                            <a:schemeClr val="accent1"/>
-                          </a:effectRef>
-                          <a:fontRef idx="minor">
-                            <a:schemeClr val="dk1"/>
-                          </a:fontRef>
-                        </wps:style>
-                        <wps:txbx>
-                          <w:txbxContent>
-                            <w:p>
-                              <w:pPr>
-                                <w:pStyle w:val="Normlnweb"/>
-                                <w:spacing w:before="0" w:beforeAutospacing="0" w:after="0" w:afterAutospacing="0"/>
-                              </w:pPr>
-                              <w:r>
-                                <w:rPr>
-                                  <w:rFonts w:eastAsia="Calibri"/>
-                                </w:rPr>
-                                <w:t>Ano</w:t>
-                              </w:r>
-                            </w:p>
-                          </w:txbxContent>
-                        </wps:txbx>
-                        <wps:bodyPr rot="0" spcFirstLastPara="0" vert="horz" wrap="square" lIns="91440" tIns="45720" rIns="91440" bIns="45720" numCol="1" spcCol="0" rtlCol="0" fromWordArt="0" anchor="t" anchorCtr="0" forceAA="0" compatLnSpc="1">
-                          <a:prstTxWarp prst="textNoShape">
-                            <a:avLst/>
-                          </a:prstTxWarp>
-                          <a:noAutofit/>
-                        </wps:bodyPr>
-                      </wps:wsp>
-                      <wps:wsp>
-                        <wps:cNvPr id="39" name="Pravoúhlá spojnice 39"/>
-                        <wps:cNvCnPr>
-                          <a:stCxn id="7" idx="3"/>
-                          <a:endCxn id="14" idx="2"/>
-                        </wps:cNvCnPr>
-                        <wps:spPr>
-                          <a:xfrm flipV="1">
-                            <a:off x="5962650" y="1485139"/>
-                            <a:ext cx="317456" cy="3240090"/>
-                          </a:xfrm>
-                          <a:prstGeom prst="bentConnector2">
-                            <a:avLst/>
-                          </a:prstGeom>
-                          <a:ln>
-                            <a:tailEnd type="triangle"/>
-                          </a:ln>
-                        </wps:spPr>
-                        <wps:style>
-                          <a:lnRef idx="1">
-                            <a:schemeClr val="accent1"/>
-                          </a:lnRef>
-                          <a:fillRef idx="0">
-                            <a:schemeClr val="accent1"/>
-                          </a:fillRef>
-                          <a:effectRef idx="0">
-                            <a:schemeClr val="accent1"/>
-                          </a:effectRef>
-                          <a:fontRef idx="minor">
-                            <a:schemeClr val="tx1"/>
-                          </a:fontRef>
-                        </wps:style>
-                        <wps:bodyPr/>
-                      </wps:wsp>
-                      <wps:wsp>
-                        <wps:cNvPr id="40" name="Zakřivená spojnice 40"/>
-                        <wps:cNvCnPr>
-                          <a:stCxn id="17" idx="0"/>
-                          <a:endCxn id="8" idx="5"/>
-                        </wps:cNvCnPr>
-                        <wps:spPr>
-                          <a:xfrm rot="16200000" flipV="1">
-                            <a:off x="3461222" y="895059"/>
-                            <a:ext cx="1393952" cy="1749882"/>
-                          </a:xfrm>
-                          <a:prstGeom prst="curvedConnector2">
-                            <a:avLst/>
-                          </a:prstGeom>
-                          <a:ln>
-                            <a:tailEnd type="triangle"/>
-                          </a:ln>
-                        </wps:spPr>
-                        <wps:style>
-                          <a:lnRef idx="1">
-                            <a:schemeClr val="accent1"/>
-                          </a:lnRef>
-                          <a:fillRef idx="0">
-                            <a:schemeClr val="accent1"/>
-                          </a:fillRef>
-                          <a:effectRef idx="0">
-                            <a:schemeClr val="accent1"/>
-                          </a:effectRef>
-                          <a:fontRef idx="minor">
-                            <a:schemeClr val="tx1"/>
-                          </a:fontRef>
-                        </wps:style>
-                        <wps:bodyPr/>
-                      </wps:wsp>
-                      <wps:wsp>
-                        <wps:cNvPr id="41" name="Pravoúhlá spojnice 41"/>
-                        <wps:cNvCnPr>
-                          <a:stCxn id="14" idx="1"/>
-                          <a:endCxn id="8" idx="5"/>
-                        </wps:cNvCnPr>
-                        <wps:spPr>
-                          <a:xfrm rot="10800000">
-                            <a:off x="3283257" y="1073024"/>
-                            <a:ext cx="2582498" cy="2430"/>
-                          </a:xfrm>
-                          <a:prstGeom prst="bentConnector3">
-                            <a:avLst>
-                              <a:gd name="adj1" fmla="val 50000"/>
-                            </a:avLst>
-                          </a:prstGeom>
-                          <a:ln>
-                            <a:tailEnd type="triangle"/>
-                          </a:ln>
-                        </wps:spPr>
-                        <wps:style>
-                          <a:lnRef idx="1">
-                            <a:schemeClr val="accent1"/>
-                          </a:lnRef>
-                          <a:fillRef idx="0">
-                            <a:schemeClr val="accent1"/>
-                          </a:fillRef>
-                          <a:effectRef idx="0">
-                            <a:schemeClr val="accent1"/>
-                          </a:effectRef>
-                          <a:fontRef idx="minor">
-                            <a:schemeClr val="tx1"/>
-                          </a:fontRef>
-                        </wps:style>
-                        <wps:bodyPr/>
-                      </wps:wsp>
-                      <wps:wsp>
-                        <wps:cNvPr id="42" name="Pravoúhlá spojnice 42"/>
-                        <wps:cNvCnPr>
-                          <a:stCxn id="24" idx="1"/>
-                          <a:endCxn id="8" idx="0"/>
-                        </wps:cNvCnPr>
-                        <wps:spPr>
-                          <a:xfrm rot="10800000" flipV="1">
-                            <a:off x="2931788" y="379477"/>
-                            <a:ext cx="659138" cy="306324"/>
-                          </a:xfrm>
-                          <a:prstGeom prst="bentConnector2">
-                            <a:avLst/>
-                          </a:prstGeom>
-                          <a:ln>
-                            <a:tailEnd type="triangle"/>
-                          </a:ln>
-                        </wps:spPr>
-                        <wps:style>
-                          <a:lnRef idx="1">
-                            <a:schemeClr val="accent1"/>
-                          </a:lnRef>
-                          <a:fillRef idx="0">
-                            <a:schemeClr val="accent1"/>
-                          </a:fillRef>
-                          <a:effectRef idx="0">
-                            <a:schemeClr val="accent1"/>
-                          </a:effectRef>
-                          <a:fontRef idx="minor">
-                            <a:schemeClr val="tx1"/>
-                          </a:fontRef>
-                        </wps:style>
-                        <wps:bodyPr/>
-                      </wps:wsp>
-                    </wpc:wpc>
-                  </a:graphicData>
-                </a:graphic>
-              </wp:inline>
-            </w:drawing>
-          </mc:Choice>
-          <mc:Fallback>
-            <w:pict>
-              <v:group id="Plátno 1" o:spid="_x0000_s1026" editas="canvas" style="width:605pt;height:464.95pt;mso-position-horizontal-relative:char;mso-position-vertical-relative:line" coordsize="76835,59048" o:gfxdata="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">
-                <v:shape id="_x0000_s1027" type="#_x0000_t75" style="position:absolute;width:76835;height:59048;visibility:visible;mso-wrap-style:square">
-                  <v:fill o:detectmouseclick="t"/>
-                  <v:path o:connecttype="none"/>
-                </v:shape>
-                <v:shapetype id="_x0000_t110" coordsize="21600,21600" o:spt="110" path="m10800,l,10800,10800,21600,21600,10800xe">
-                  <v:stroke joinstyle="miter"/>
-                  <v:path gradientshapeok="t" o:connecttype="rect" textboxrect="5400,5400,16200,16200"/>
-                </v:shapetype>
-                <v:shape id="Vývojový diagram: rozhodnutí 2" o:spid="_x0000_s1028" type="#_x0000_t110" style="position:absolute;left:18829;top:20189;width:18985;height:16470;visibility:visible;mso-wrap-style:square;v-text-anchor:middle" o:gfxdata="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" fillcolor="#5b9bd5 [3204]" strokecolor="#1f4d78 [1604]" strokeweight="1pt">
-                  <v:textbox>
-                    <w:txbxContent>
-                      <w:p>
-                        <w:pPr>
-                          <w:jc w:val="center"/>
-                        </w:pPr>
-                        <w:r>
-                          <w:t xml:space="preserve">Jsem na </w:t>
-                        </w:r>
-                        <w:r>
-                          <w:t>požadované</w:t>
-                        </w:r>
-                        <w:r>
-                          <w:t xml:space="preserve"> teplotě krve</w:t>
-                        </w:r>
-                      </w:p>
-                      <w:p>
-                        <w:pPr>
-                          <w:jc w:val="center"/>
-                        </w:pPr>
-                      </w:p>
-                    </w:txbxContent>
-                  </v:textbox>
-                </v:shape>
-                <v:shape id="Vývojový diagram: rozhodnutí 4" o:spid="_x0000_s1029" type="#_x0000_t110" style="position:absolute;left:20287;top:38189;width:15812;height:15700;visibility:visible;mso-wrap-style:square;v-text-anchor:middle" o:gfxdata="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" fillcolor="#5b9bd5 [3204]" strokecolor="#1f4d78 [1604]" strokeweight="1pt">
-                  <v:textbox>
-                    <w:txbxContent>
-                      <w:p>
-                        <w:pPr>
-                          <w:jc w:val="center"/>
-                        </w:pPr>
-                        <w:r>
-                          <w:t>Ničím krvinky mrazem</w:t>
-                        </w:r>
-                      </w:p>
-                    </w:txbxContent>
-                  </v:textbox>
-                </v:shape>
-                <v:shapetype id="_x0000_t32" coordsize="21600,21600" o:spt="32" o:oned="t" path="m,l21600,21600e" filled="f">
-                  <v:path arrowok="t" fillok="f" o:connecttype="none"/>
-                  <o:lock v:ext="edit" shapetype="t"/>
-                </v:shapetype>
-                <v:shape id="Přímá spojnice se šipkou 5" o:spid="_x0000_s1030" type="#_x0000_t32" style="position:absolute;left:28193;top:36659;width:128;height:1530;flip:x;visibility:visible;mso-wrap-style:square" o:connectortype="straight" o:gfxdata="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" strokecolor="#5b9bd5 [3204]" strokeweight=".5pt">
-                  <v:stroke endarrow="block" joinstyle="miter"/>
-                </v:shape>
-                <v:shape id="Vývojový diagram: rozhodnutí 7" o:spid="_x0000_s1031" type="#_x0000_t110" style="position:absolute;left:40850;top:38840;width:18776;height:16823;visibility:visible;mso-wrap-style:square;v-text-anchor:middle" o:gfxdata="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" fillcolor="#5b9bd5 [3204]" strokecolor="#1f4d78 [1604]" strokeweight="1pt">
-                  <v:textbox>
-                    <w:txbxContent>
-                      <w:p>
-                        <w:pPr>
-                          <w:pStyle w:val="Normlnweb"/>
-                          <w:spacing w:before="0" w:beforeAutospacing="0" w:after="0" w:afterAutospacing="0"/>
-                          <w:jc w:val="center"/>
-                        </w:pPr>
-                        <w:r>
-                          <w:rPr>
-                            <w:rFonts w:eastAsia="Calibri"/>
-                          </w:rPr>
-                          <w:t>Podchlazuji pacienta</w:t>
-                        </w:r>
-                      </w:p>
-                    </w:txbxContent>
-                  </v:textbox>
-                </v:shape>
-                <v:shapetype id="_x0000_t111" coordsize="21600,21600" o:spt="111" path="m4321,l21600,,17204,21600,,21600xe">
-                  <v:stroke joinstyle="miter"/>
-                  <v:path gradientshapeok="t" o:connecttype="custom" o:connectlocs="12961,0;10800,0;2161,10800;8602,21600;10800,21600;19402,10800" textboxrect="4321,0,17204,21600"/>
-                </v:shapetype>
-                <v:shape id="Vývojový diagram: údaje 8" o:spid="_x0000_s1032" type="#_x0000_t111" style="position:absolute;left:22288;top:6858;width:11716;height:7744;visibility:visible;mso-wrap-style:square;v-text-anchor:middle" o:gfxdata="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" fillcolor="#5b9bd5 [3204]" strokecolor="#1f4d78 [1604]" strokeweight="1pt">
-                  <v:textbox>
-                    <w:txbxContent>
-                      <w:p>
-                        <w:pPr>
-                          <w:jc w:val="center"/>
-                        </w:pPr>
-                        <w:r>
-                          <w:t>Načti senzory</w:t>
-                        </w:r>
-                      </w:p>
-                    </w:txbxContent>
-                  </v:textbox>
-                </v:shape>
-                <v:shape id="Přímá spojnice se šipkou 10" o:spid="_x0000_s1033" type="#_x0000_t32" style="position:absolute;left:28146;top:14602;width:175;height:5587;visibility:visible;mso-wrap-style:square" o:connectortype="straight" o:gfxdata="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" strokecolor="#5b9bd5 [3204]" strokeweight=".5pt">
-                  <v:stroke endarrow="block" joinstyle="miter"/>
-                </v:shape>
-                <v:rect id="Obdélník 14" o:spid="_x0000_s1034" style="position:absolute;left:58657;top:6657;width:8287;height:8194;visibility:visible;mso-wrap-style:square;v-text-anchor:middle" o:gfxdata="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" fillcolor="#5b9bd5 [3204]" strokecolor="#1f4d78 [1604]" strokeweight="1pt">
-                  <v:textbox>
-                    <w:txbxContent>
-                      <w:p>
-                        <w:pPr>
-                          <w:jc w:val="center"/>
-                        </w:pPr>
-                        <w:r>
-                          <w:t>Zvýšit chlazení</w:t>
-                        </w:r>
-                      </w:p>
-                    </w:txbxContent>
-                  </v:textbox>
-                </v:rect>
-                <v:rect id="Obdélník 17" o:spid="_x0000_s1035" style="position:absolute;left:46386;top:24669;width:7890;height:7220;visibility:visible;mso-wrap-style:square;v-text-anchor:middle" o:gfxdata="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" fillcolor="#5b9bd5 [3204]" strokecolor="#1f4d78 [1604]" strokeweight="1pt">
-                  <v:textbox>
-                    <w:txbxContent>
-                      <w:p>
-                        <w:pPr>
-                          <w:jc w:val="center"/>
-                        </w:pPr>
-                        <w:r>
-                          <w:t>Vypnout chlazení</w:t>
-                        </w:r>
-                      </w:p>
-                    </w:txbxContent>
-                  </v:textbox>
-                </v:rect>
-                <v:shapetype id="_x0000_t202" coordsize="21600,21600" o:spt="202" path="m,l,21600r21600,l21600,xe">
-                  <v:stroke joinstyle="miter"/>
-                  <v:path gradientshapeok="t" o:connecttype="rect"/>
-                </v:shapetype>
-                <v:shape id="Textové pole 18" o:spid="_x0000_s1036" type="#_x0000_t202" style="position:absolute;left:29146;top:54098;width:3905;height:3052;visibility:visible;mso-wrap-style:square;v-text-anchor:top" o:gfxdata="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" fillcolor="white [3201]" stroked="f" strokeweight=".5pt">
-                  <v:textbox>
-                    <w:txbxContent>
-                      <w:p>
-                        <w:r>
-                          <w:t>Ne</w:t>
-                        </w:r>
-                      </w:p>
-                    </w:txbxContent>
-                  </v:textbox>
-                </v:shape>
-                <v:shape id="Textové pole 18" o:spid="_x0000_s1037" type="#_x0000_t202" style="position:absolute;left:952;top:20087;width:4582;height:3048;visibility:visible;mso-wrap-style:square;v-text-anchor:top" o:gfxdata="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" fillcolor="white [3201]" stroked="f" strokeweight=".5pt">
-                  <v:textbox>
-                    <w:txbxContent>
-                      <w:p>
-                        <w:pPr>
-                          <w:pStyle w:val="Normlnweb"/>
-                          <w:spacing w:before="0" w:beforeAutospacing="0" w:after="0" w:afterAutospacing="0"/>
-                        </w:pPr>
-                        <w:r>
-                          <w:rPr>
-                            <w:rFonts w:eastAsia="Calibri"/>
-                          </w:rPr>
-                          <w:t>Ano</w:t>
-                        </w:r>
-                      </w:p>
-                    </w:txbxContent>
-                  </v:textbox>
-                </v:shape>
-                <v:shape id="Textové pole 18" o:spid="_x0000_s1038" type="#_x0000_t202" style="position:absolute;left:62283;top:49139;width:3899;height:3048;visibility:visible;mso-wrap-style:square;v-text-anchor:top" o:gfxdata="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" fillcolor="white [3201]" stroked="f" strokeweight=".5pt">
-                  <v:textbox>
-                    <w:txbxContent>
-                      <w:p>
-                        <w:pPr>
-                          <w:pStyle w:val="Normlnweb"/>
-                          <w:spacing w:before="0" w:beforeAutospacing="0" w:after="0" w:afterAutospacing="0"/>
-                        </w:pPr>
-                        <w:r>
-                          <w:rPr>
-                            <w:rFonts w:eastAsia="Calibri"/>
-                          </w:rPr>
-                          <w:t>Ne</w:t>
-                        </w:r>
-                      </w:p>
-                    </w:txbxContent>
-                  </v:textbox>
-                </v:shape>
-                <v:shape id="Textové pole 18" o:spid="_x0000_s1039" type="#_x0000_t202" style="position:absolute;left:35909;top:41807;width:4578;height:3042;visibility:visible;mso-wrap-style:square;v-text-anchor:top" o:gfxdata="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" fillcolor="white [3201]" stroked="f" strokeweight=".5pt">
-                  <v:textbox>
-                    <w:txbxContent>
-                      <w:p>
-                        <w:pPr>
-                          <w:pStyle w:val="Normlnweb"/>
-                          <w:spacing w:before="0" w:beforeAutospacing="0" w:after="0" w:afterAutospacing="0"/>
-                        </w:pPr>
-                        <w:r>
-                          <w:rPr>
-                            <w:rFonts w:eastAsia="Calibri"/>
-                          </w:rPr>
-                          <w:t>Ano</w:t>
-                        </w:r>
-                      </w:p>
-                    </w:txbxContent>
-                  </v:textbox>
-                </v:shape>
-                <v:rect id="Obdélník 23" o:spid="_x0000_s1040" style="position:absolute;left:6677;top:8508;width:7429;height:4953;visibility:visible;mso-wrap-style:square;v-text-anchor:middle" o:gfxdata="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" fillcolor="#5b9bd5 [3204]" strokecolor="#1f4d78 [1604]" strokeweight="1pt">
-                  <v:textbox>
-                    <w:txbxContent>
-                      <w:p>
-                        <w:pPr>
-                          <w:jc w:val="center"/>
-                        </w:pPr>
-                        <w:r>
-                          <w:t>Snížit chlazení</w:t>
-                        </w:r>
-                      </w:p>
-                    </w:txbxContent>
-                  </v:textbox>
-                </v:rect>
-                <v:shapetype id="_x0000_t176" coordsize="21600,21600" o:spt="176" adj="2700" path="m@0,qx0@0l0@2qy@0,21600l@1,21600qx21600@2l21600@0qy@1,xe">
-                  <v:stroke joinstyle="miter"/>
-                  <v:formulas>
-                    <v:f eqn="val #0"/>
-                    <v:f eqn="sum width 0 #0"/>
-                    <v:f eqn="sum height 0 #0"/>
-                    <v:f eqn="prod @0 2929 10000"/>
-                    <v:f eqn="sum width 0 @3"/>
-                    <v:f eqn="sum height 0 @3"/>
-                    <v:f eqn="val width"/>
-                    <v:f eqn="val height"/>
-                    <v:f eqn="prod width 1 2"/>
-                    <v:f eqn="prod height 1 2"/>
-                  </v:formulas>
-                  <v:path gradientshapeok="t" limo="10800,10800" o:connecttype="custom" o:connectlocs="@8,0;0,@9;@8,@7;@6,@9" textboxrect="@3,@3,@4,@5"/>
-                </v:shapetype>
-                <v:shape id="Vývojový diagram: alternativní postup 24" o:spid="_x0000_s1041" type="#_x0000_t176" style="position:absolute;left:35909;top:731;width:9144;height:6127;visibility:visible;mso-wrap-style:square;v-text-anchor:middle" o:gfxdata="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" fillcolor="#5b9bd5 [3204]" strokecolor="#1f4d78 [1604]" strokeweight="1pt">
-                  <v:textbox>
-                    <w:txbxContent>
-                      <w:p>
-                        <w:pPr>
-                          <w:jc w:val="center"/>
-                        </w:pPr>
-                        <w:r>
-                          <w:t>Start systému</w:t>
-                        </w:r>
-                      </w:p>
-                      <w:p>
-                        <w:pPr>
-                          <w:jc w:val="center"/>
-                        </w:pPr>
-                      </w:p>
-                    </w:txbxContent>
-                  </v:textbox>
-                </v:shape>
-                <v:shape id="Vývojový diagram: rozhodnutí 25" o:spid="_x0000_s1042" type="#_x0000_t110" style="position:absolute;left:2857;top:22193;width:14573;height:12367;visibility:visible;mso-wrap-style:square;v-text-anchor:middle" o:gfxdata="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" fillcolor="#5b9bd5 [3204]" strokecolor="#1f4d78 [1604]" strokeweight="1pt">
-                  <v:textbox>
-                    <w:txbxContent>
-                      <w:p>
-                        <w:pPr>
-                          <w:pStyle w:val="Normlnweb"/>
-                          <w:spacing w:before="0" w:beforeAutospacing="0" w:after="0" w:afterAutospacing="0"/>
-                          <w:jc w:val="center"/>
-                        </w:pPr>
-                        <w:r>
-                          <w:rPr>
-                            <w:rFonts w:eastAsia="Calibri"/>
-                          </w:rPr>
-                          <w:t>Chladím?</w:t>
-                        </w:r>
-                      </w:p>
-                    </w:txbxContent>
-                  </v:textbox>
-                </v:shape>
-                <v:shape id="Přímá spojnice se šipkou 26" o:spid="_x0000_s1043" type="#_x0000_t32" style="position:absolute;left:17430;top:28376;width:1399;height:48;flip:x y;visibility:visible;mso-wrap-style:square" o:connectortype="straight" o:gfxdata="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" strokecolor="#5b9bd5 [3204]" strokeweight=".5pt">
-                  <v:stroke endarrow="block" joinstyle="miter"/>
-                </v:shape>
-                <v:shapetype id="_x0000_t34" coordsize="21600,21600" o:spt="34" o:oned="t" adj="10800" path="m,l@0,0@0,21600,21600,21600e" filled="f">
-                  <v:stroke joinstyle="miter"/>
-                  <v:formulas>
-                    <v:f eqn="val #0"/>
-                  </v:formulas>
-                  <v:path arrowok="t" fillok="f" o:connecttype="none"/>
-                  <v:handles>
-                    <v:h position="#0,center"/>
-                  </v:handles>
-                  <o:lock v:ext="edit" shapetype="t"/>
-                </v:shapetype>
-                <v:shape id="Pravoúhlá spojnice 27" o:spid="_x0000_s1044" type="#_x0000_t34" style="position:absolute;left:2857;top:10985;width:3820;height:17391;rotation:180;flip:x;visibility:visible;mso-wrap-style:square" o:connectortype="elbow" o:gfxdata="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" adj="-12927" strokecolor="#5b9bd5 [3204]" strokeweight=".5pt">
-                  <v:stroke endarrow="block"/>
-                </v:shape>
-                <v:shape id="Textové pole 18" o:spid="_x0000_s1045" type="#_x0000_t202" style="position:absolute;left:16182;top:22388;width:4579;height:3042;visibility:visible;mso-wrap-style:square;v-text-anchor:top" o:gfxdata="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" fillcolor="white [3201]" stroked="f" strokeweight=".5pt">
-                  <v:textbox>
-                    <w:txbxContent>
-                      <w:p>
-                        <w:pPr>
-                          <w:pStyle w:val="Normlnweb"/>
-                          <w:spacing w:before="0" w:beforeAutospacing="0" w:after="0" w:afterAutospacing="0"/>
-                        </w:pPr>
-                        <w:r>
-                          <w:rPr>
-                            <w:rFonts w:eastAsia="Calibri"/>
-                          </w:rPr>
-                          <w:t>Ano</w:t>
-                        </w:r>
-                      </w:p>
-                    </w:txbxContent>
-                  </v:textbox>
-                </v:shape>
-                <v:shape id="Přímá spojnice se šipkou 29" o:spid="_x0000_s1046" type="#_x0000_t32" style="position:absolute;left:14106;top:10730;width:9354;height:255;flip:y;visibility:visible;mso-wrap-style:square" o:connectortype="straight" o:gfxdata="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" strokecolor="#5b9bd5 [3204]" strokeweight=".5pt">
-                  <v:stroke endarrow="block" joinstyle="miter"/>
-                </v:shape>
-                <v:shapetype id="_x0000_t37" coordsize="21600,21600" o:spt="37" o:oned="t" path="m,c10800,,21600,10800,21600,21600e" filled="f">
-                  <v:path arrowok="t" fillok="f" o:connecttype="none"/>
-                  <o:lock v:ext="edit" shapetype="t"/>
-                </v:shapetype>
-                <v:shape id="Zakřivená spojnice 31" o:spid="_x0000_s1047" type="#_x0000_t37" style="position:absolute;left:11070;top:9804;width:11463;height:13316;rotation:90;flip:x y;visibility:visible;mso-wrap-style:square" o:connectortype="curved" o:gfxdata="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" strokecolor="#5b9bd5 [3204]" strokeweight=".5pt">
-                  <v:stroke endarrow="block" joinstyle="miter"/>
-                </v:shape>
-                <v:shape id="Textové pole 18" o:spid="_x0000_s1048" type="#_x0000_t202" style="position:absolute;left:11706;top:17611;width:3892;height:3042;visibility:visible;mso-wrap-style:square;v-text-anchor:top" o:gfxdata="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" fillcolor="white [3201]" stroked="f" strokeweight=".5pt">
-                  <v:textbox>
-                    <w:txbxContent>
-                      <w:p>
-                        <w:pPr>
-                          <w:pStyle w:val="Normlnweb"/>
-                          <w:spacing w:before="0" w:beforeAutospacing="0" w:after="0" w:afterAutospacing="0"/>
-                        </w:pPr>
-                        <w:r>
-                          <w:rPr>
-                            <w:rFonts w:eastAsia="Calibri"/>
-                          </w:rPr>
-                          <w:t>Ne</w:t>
-                        </w:r>
-                      </w:p>
-                    </w:txbxContent>
-                  </v:textbox>
-                </v:shape>
-                <v:shape id="Textové pole 18" o:spid="_x0000_s1049" type="#_x0000_t202" style="position:absolute;left:22955;top:35799;width:3892;height:3041;visibility:visible;mso-wrap-style:square;v-text-anchor:top" o:gfxdata="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" fillcolor="white [3201]" stroked="f" strokeweight=".5pt">
-                  <v:textbox>
-                    <w:txbxContent>
-                      <w:p>
-                        <w:pPr>
-                          <w:pStyle w:val="Normlnweb"/>
-                          <w:spacing w:before="0" w:beforeAutospacing="0" w:after="0" w:afterAutospacing="0"/>
-                        </w:pPr>
-                        <w:r>
-                          <w:rPr>
-                            <w:rFonts w:eastAsia="Calibri"/>
-                          </w:rPr>
-                          <w:t>Ne</w:t>
-                        </w:r>
-                      </w:p>
-                    </w:txbxContent>
-                  </v:textbox>
-                </v:shape>
-                <v:shape id="Pravoúhlá spojnice 34" o:spid="_x0000_s1050" type="#_x0000_t34" style="position:absolute;left:38329;top:43753;width:1774;height:22045;rotation:90;flip:x;visibility:visible;mso-wrap-style:square" o:connectortype="elbow" o:gfxdata="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" adj="49429" strokecolor="#5b9bd5 [3204]" strokeweight=".5pt">
-                  <v:stroke endarrow="block"/>
-                </v:shape>
-                <v:shape id="Pravoúhlá spojnice 35" o:spid="_x0000_s1051" type="#_x0000_t34" style="position:absolute;left:36099;top:28279;width:10287;height:17760;flip:y;visibility:visible;mso-wrap-style:square" o:connectortype="elbow" o:gfxdata="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" strokecolor="#5b9bd5 [3204]" strokeweight=".5pt">
-                  <v:stroke endarrow="block"/>
-                </v:shape>
-                <v:shape id="Přímá spojnice se šipkou 36" o:spid="_x0000_s1052" type="#_x0000_t32" style="position:absolute;left:50238;top:31889;width:93;height:6951;flip:y;visibility:visible;mso-wrap-style:square" o:connectortype="straight" o:gfxdata="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" strokecolor="#5b9bd5 [3204]" strokeweight=".5pt">
-                  <v:stroke endarrow="block" joinstyle="miter"/>
-                </v:shape>
-                <v:shape id="Textové pole 18" o:spid="_x0000_s1053" type="#_x0000_t202" style="position:absolute;left:50663;top:35341;width:4572;height:3035;visibility:visible;mso-wrap-style:square;v-text-anchor:top" o:gfxdata="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" fillcolor="white [3201]" stroked="f" strokeweight=".5pt">
-                  <v:textbox>
-                    <w:txbxContent>
-                      <w:p>
-                        <w:pPr>
-                          <w:pStyle w:val="Normlnweb"/>
-                          <w:spacing w:before="0" w:beforeAutospacing="0" w:after="0" w:afterAutospacing="0"/>
-                        </w:pPr>
-                        <w:r>
-                          <w:rPr>
-                            <w:rFonts w:eastAsia="Calibri"/>
-                          </w:rPr>
-                          <w:t>Ano</w:t>
-                        </w:r>
-                      </w:p>
-                    </w:txbxContent>
-                  </v:textbox>
-                </v:shape>
-                <v:shapetype id="_x0000_t33" coordsize="21600,21600" o:spt="33" o:oned="t" path="m,l21600,r,21600e" filled="f">
-                  <v:stroke joinstyle="miter"/>
-                  <v:path arrowok="t" fillok="f" o:connecttype="none"/>
-                  <o:lock v:ext="edit" shapetype="t"/>
-                </v:shapetype>
-                <v:shape id="Pravoúhlá spojnice 39" o:spid="_x0000_s1054" type="#_x0000_t33" style="position:absolute;left:59626;top:14851;width:3175;height:32401;flip:y;visibility:visible;mso-wrap-style:square" o:connectortype="elbow" o:gfxdata="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" strokecolor="#5b9bd5 [3204]" strokeweight=".5pt">
-                  <v:stroke endarrow="block"/>
-                </v:shape>
-                <v:shape id="Zakřivená spojnice 40" o:spid="_x0000_s1055" type="#_x0000_t37" style="position:absolute;left:34612;top:8950;width:13939;height:17499;rotation:90;flip:y;visibility:visible;mso-wrap-style:square" o:connectortype="curved" o:gfxdata="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" strokecolor="#5b9bd5 [3204]" strokeweight=".5pt">
-                  <v:stroke endarrow="block" joinstyle="miter"/>
-                </v:shape>
-                <v:shape id="Pravoúhlá spojnice 41" o:spid="_x0000_s1056" type="#_x0000_t34" style="position:absolute;left:32832;top:10730;width:25825;height:24;rotation:180;visibility:visible;mso-wrap-style:square" o:connectortype="elbow" o:gfxdata="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" strokecolor="#5b9bd5 [3204]" strokeweight=".5pt">
-                  <v:stroke endarrow="block"/>
-                </v:shape>
-                <v:shape id="Pravoúhlá spojnice 42" o:spid="_x0000_s1057" type="#_x0000_t33" style="position:absolute;left:29317;top:3794;width:6592;height:3064;rotation:180;flip:y;visibility:visible;mso-wrap-style:square" o:connectortype="elbow" o:gfxdata="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" strokecolor="#5b9bd5 [3204]" strokeweight=".5pt">
-                  <v:stroke endarrow="block"/>
-                </v:shape>
-                <w10:anchorlock/>
-              </v:group>
-            </w:pict>
-          </mc:Fallback>
-        </mc:AlternateContent>
+      </w:r>
+      <w:r>
+        <w:rPr>
+          <w:noProof/>
+          <w:lang w:eastAsia="ja-JP"/>
+        </w:rPr>
+        <w:pict>
+          <v:group id="Plátno 1" o:spid="_x0000_s1026" editas="canvas" style="width:605pt;height:464.95pt;mso-position-horizontal-relative:char;mso-position-vertical-relative:line" coordsize="76835,59048">
+            <v:shape id="_x0000_s1027" type="#_x0000_t75" style="position:absolute;width:76835;height:59048;visibility:visible">
+              <v:fill o:detectmouseclick="t"/>
+              <v:path o:connecttype="none"/>
+            </v:shape>
+            <v:shapetype id="_x0000_t110" coordsize="21600,21600" o:spt="110" path="m10800,l,10800,10800,21600,21600,10800xe">
+              <v:stroke joinstyle="miter"/>
+              <v:path gradientshapeok="t" o:connecttype="rect" textboxrect="5400,5400,16200,16200"/>
+            </v:shapetype>
+            <v:shape id="Vývojový diagram: rozhodnutí 2" o:spid="_x0000_s1028" type="#_x0000_t110" style="position:absolute;left:18829;top:20189;width:18985;height:16470;visibility:visible;v-text-anchor:middle" o:gfxdata="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" fillcolor="#5b9bd5 [3204]" strokecolor="#1f4d78 [1604]" strokeweight="1pt">
+              <v:textbox>
+                <w:txbxContent>
+                  <w:p>
+                    <w:pPr>
+                      <w:jc w:val="center"/>
+                    </w:pPr>
+                    <w:r>
+                      <w:t xml:space="preserve">Jsem na </w:t>
+                    </w:r>
+                    <w:r>
+                      <w:t>požadované</w:t>
+                    </w:r>
+                    <w:r>
+                      <w:t xml:space="preserve"> teplotě krve</w:t>
+                    </w:r>
+                  </w:p>
+                  <w:p>
+                    <w:pPr>
+                      <w:jc w:val="center"/>
+                    </w:pPr>
+                  </w:p>
+                </w:txbxContent>
+              </v:textbox>
+            </v:shape>
+            <v:shape id="Vývojový diagram: rozhodnutí 4" o:spid="_x0000_s1029" type="#_x0000_t110" style="position:absolute;left:20287;top:38189;width:15812;height:15700;visibility:visible;v-text-anchor:middle" o:gfxdata="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" fillcolor="#5b9bd5 [3204]" strokecolor="#1f4d78 [1604]" strokeweight="1pt">
+              <v:textbox>
+                <w:txbxContent>
+                  <w:p>
+                    <w:pPr>
+                      <w:jc w:val="center"/>
+                    </w:pPr>
+                    <w:r>
+                      <w:t>Ničím krvinky mrazem</w:t>
+                    </w:r>
+                  </w:p>
+                </w:txbxContent>
+              </v:textbox>
+            </v:shape>
+            <v:shapetype id="_x0000_t32" coordsize="21600,21600" o:spt="32" o:oned="t" path="m,l21600,21600e" filled="f">
+              <v:path arrowok="t" fillok="f" o:connecttype="none"/>
+              <o:lock v:ext="edit" shapetype="t"/>
+            </v:shapetype>
+            <v:shape id="Přímá spojnice se šipkou 5" o:spid="_x0000_s1030" type="#_x0000_t32" style="position:absolute;left:28193;top:36659;width:128;height:1530;flip:x;visibility:visible" o:connectortype="straight" o:gfxdata="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" strokecolor="#5b9bd5 [3204]" strokeweight=".5pt">
+              <v:stroke endarrow="block" joinstyle="miter"/>
+            </v:shape>
+            <v:shape id="Vývojový diagram: rozhodnutí 7" o:spid="_x0000_s1031" type="#_x0000_t110" style="position:absolute;left:40850;top:38840;width:18776;height:16823;visibility:visible;v-text-anchor:middle" o:gfxdata="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" fillcolor="#5b9bd5 [3204]" strokecolor="#1f4d78 [1604]" strokeweight="1pt">
+              <v:textbox>
+                <w:txbxContent>
+                  <w:p>
+                    <w:pPr>
+                      <w:pStyle w:val="Normlnweb"/>
+                      <w:spacing w:before="0" w:beforeAutospacing="0" w:after="0" w:afterAutospacing="0"/>
+                      <w:jc w:val="center"/>
+                    </w:pPr>
+                    <w:r>
+                      <w:rPr>
+                        <w:rFonts w:eastAsia="Calibri"/>
+                      </w:rPr>
+                      <w:t>Podchlazuji pacienta</w:t>
+                    </w:r>
+                  </w:p>
+                </w:txbxContent>
+              </v:textbox>
+            </v:shape>
+            <v:shapetype id="_x0000_t111" coordsize="21600,21600" o:spt="111" path="m4321,l21600,,17204,21600,,21600xe">
+              <v:stroke joinstyle="miter"/>
+              <v:path gradientshapeok="t" o:connecttype="custom" o:connectlocs="12961,0;10800,0;2161,10800;8602,21600;10800,21600;19402,10800" textboxrect="4321,0,17204,21600"/>
+            </v:shapetype>
+            <v:shape id="Vývojový diagram: údaje 8" o:spid="_x0000_s1032" type="#_x0000_t111" style="position:absolute;left:22288;top:6858;width:11716;height:7744;visibility:visible;v-text-anchor:middle" o:gfxdata="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" fillcolor="#5b9bd5 [3204]" strokecolor="#1f4d78 [1604]" strokeweight="1pt">
+              <v:textbox>
+                <w:txbxContent>
+                  <w:p>
+                    <w:pPr>
+                      <w:jc w:val="center"/>
+                    </w:pPr>
+                    <w:r>
+                      <w:t>Načti senzory</w:t>
+                    </w:r>
+                  </w:p>
+                </w:txbxContent>
+              </v:textbox>
+            </v:shape>
+            <v:shape id="Přímá spojnice se šipkou 10" o:spid="_x0000_s1033" type="#_x0000_t32" style="position:absolute;left:28146;top:14602;width:175;height:5587;visibility:visible" o:connectortype="straight" o:gfxdata="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" strokecolor="#5b9bd5 [3204]" strokeweight=".5pt">
+              <v:stroke endarrow="block" joinstyle="miter"/>
+            </v:shape>
+            <v:rect id="Obdélník 14" o:spid="_x0000_s1034" style="position:absolute;left:58657;top:6657;width:8287;height:8194;visibility:visible;v-text-anchor:middle" o:gfxdata="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" fillcolor="#5b9bd5 [3204]" strokecolor="#1f4d78 [1604]" strokeweight="1pt">
+              <v:textbox>
+                <w:txbxContent>
+                  <w:p>
+                    <w:pPr>
+                      <w:jc w:val="center"/>
+                    </w:pPr>
+                    <w:r>
+                      <w:t>Zvýšit chlazení</w:t>
+                    </w:r>
+                  </w:p>
+                </w:txbxContent>
+              </v:textbox>
+            </v:rect>
+            <v:rect id="Obdélník 17" o:spid="_x0000_s1035" style="position:absolute;left:46386;top:24669;width:7890;height:7220;visibility:visible;v-text-anchor:middle" o:gfxdata="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" fillcolor="#5b9bd5 [3204]" strokecolor="#1f4d78 [1604]" strokeweight="1pt">
+              <v:textbox>
+                <w:txbxContent>
+                  <w:p>
+                    <w:pPr>
+                      <w:jc w:val="center"/>
+                    </w:pPr>
+                    <w:r>
+                      <w:t>Vypnout chlazení</w:t>
+                    </w:r>
+                  </w:p>
+                </w:txbxContent>
+              </v:textbox>
+            </v:rect>
+            <v:shapetype id="_x0000_t202" coordsize="21600,21600" o:spt="202" path="m,l,21600r21600,l21600,xe">
+              <v:stroke joinstyle="miter"/>
+              <v:path gradientshapeok="t" o:connecttype="rect"/>
+            </v:shapetype>
+            <v:shape id="Textové pole 18" o:spid="_x0000_s1036" type="#_x0000_t202" style="position:absolute;left:29146;top:54098;width:3905;height:3052;visibility:visible" o:gfxdata="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" fillcolor="white [3201]" stroked="f" strokeweight=".5pt">
+              <v:textbox>
+                <w:txbxContent>
+                  <w:p>
+                    <w:r>
+                      <w:t>Ne</w:t>
+                    </w:r>
+                  </w:p>
+                </w:txbxContent>
+              </v:textbox>
+            </v:shape>
+            <v:shape id="Textové pole 18" o:spid="_x0000_s1037" type="#_x0000_t202" style="position:absolute;left:952;top:20087;width:4582;height:3048;visibility:visible" o:gfxdata="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" fillcolor="white [3201]" stroked="f" strokeweight=".5pt">
+              <v:textbox>
+                <w:txbxContent>
+                  <w:p>
+                    <w:pPr>
+                      <w:pStyle w:val="Normlnweb"/>
+                      <w:spacing w:before="0" w:beforeAutospacing="0" w:after="0" w:afterAutospacing="0"/>
+                    </w:pPr>
+                    <w:r>
+                      <w:rPr>
+                        <w:rFonts w:eastAsia="Calibri"/>
+                      </w:rPr>
+                      <w:t>Ano</w:t>
+                    </w:r>
+                  </w:p>
+                </w:txbxContent>
+              </v:textbox>
+            </v:shape>
+            <v:shape id="Textové pole 18" o:spid="_x0000_s1038" type="#_x0000_t202" style="position:absolute;left:62283;top:49139;width:3899;height:3048;visibility:visible" o:gfxdata="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" fillcolor="white [3201]" stroked="f" strokeweight=".5pt">
+              <v:textbox>
+                <w:txbxContent>
+                  <w:p>
+                    <w:pPr>
+                      <w:pStyle w:val="Normlnweb"/>
+                      <w:spacing w:before="0" w:beforeAutospacing="0" w:after="0" w:afterAutospacing="0"/>
+                    </w:pPr>
+                    <w:r>
+                      <w:rPr>
+                        <w:rFonts w:eastAsia="Calibri"/>
+                      </w:rPr>
+                      <w:t>Ne</w:t>
+                    </w:r>
+                  </w:p>
+                </w:txbxContent>
+              </v:textbox>
+            </v:shape>
+            <v:shape id="Textové pole 18" o:spid="_x0000_s1039" type="#_x0000_t202" style="position:absolute;left:35909;top:41807;width:4578;height:3042;visibility:visible" o:gfxdata="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" fillcolor="white [3201]" stroked="f" strokeweight=".5pt">
+              <v:textbox>
+                <w:txbxContent>
+                  <w:p>
+                    <w:pPr>
+                      <w:pStyle w:val="Normlnweb"/>
+                      <w:spacing w:before="0" w:beforeAutospacing="0" w:after="0" w:afterAutospacing="0"/>
+                    </w:pPr>
+                    <w:r>
+                      <w:rPr>
+                        <w:rFonts w:eastAsia="Calibri"/>
+                      </w:rPr>
+                      <w:t>Ano</w:t>
+                    </w:r>
+                  </w:p>
+                </w:txbxContent>
+              </v:textbox>
+            </v:shape>
+            <v:rect id="Obdélník 23" o:spid="_x0000_s1040" style="position:absolute;left:6677;top:8508;width:7429;height:4953;visibility:visible;v-text-anchor:middle" o:gfxdata="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" fillcolor="#5b9bd5 [3204]" strokecolor="#1f4d78 [1604]" strokeweight="1pt">
+              <v:textbox>
+                <w:txbxContent>
+                  <w:p>
+                    <w:pPr>
+                      <w:jc w:val="center"/>
+                    </w:pPr>
+                    <w:r>
+                      <w:t>Snížit chlazení</w:t>
+                    </w:r>
+                  </w:p>
+                </w:txbxContent>
+              </v:textbox>
+            </v:rect>
+            <v:shapetype id="_x0000_t176" coordsize="21600,21600" o:spt="176" adj="2700" path="m@0,qx0@0l0@2qy@0,21600l@1,21600qx21600@2l21600@0qy@1,xe">
+              <v:stroke joinstyle="miter"/>
+              <v:formulas>
+                <v:f eqn="val #0"/>
+                <v:f eqn="sum width 0 #0"/>
+                <v:f eqn="sum height 0 #0"/>
+                <v:f eqn="prod @0 2929 10000"/>
+                <v:f eqn="sum width 0 @3"/>
+                <v:f eqn="sum height 0 @3"/>
+                <v:f eqn="val width"/>
+                <v:f eqn="val height"/>
+                <v:f eqn="prod width 1 2"/>
+                <v:f eqn="prod height 1 2"/>
+              </v:formulas>
+              <v:path gradientshapeok="t" limo="10800,10800" o:connecttype="custom" o:connectlocs="@8,0;0,@9;@8,@7;@6,@9" textboxrect="@3,@3,@4,@5"/>
+            </v:shapetype>
+            <v:shape id="Vývojový diagram: alternativní postup 24" o:spid="_x0000_s1041" type="#_x0000_t176" style="position:absolute;left:35909;top:731;width:9144;height:6127;visibility:visible;v-text-anchor:middle" o:gfxdata="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" fillcolor="#5b9bd5 [3204]" strokecolor="#1f4d78 [1604]" strokeweight="1pt">
+              <v:textbox>
+                <w:txbxContent>
+                  <w:p>
+                    <w:pPr>
+                      <w:jc w:val="center"/>
+                    </w:pPr>
+                    <w:r>
+                      <w:t>Start systému</w:t>
+                    </w:r>
+                  </w:p>
+                  <w:p>
+                    <w:pPr>
+                      <w:jc w:val="center"/>
+                    </w:pPr>
+                  </w:p>
+                </w:txbxContent>
+              </v:textbox>
+            </v:shape>
+            <v:shape id="Vývojový diagram: rozhodnutí 25" o:spid="_x0000_s1042" type="#_x0000_t110" style="position:absolute;left:2857;top:22193;width:14573;height:12367;visibility:visible;v-text-anchor:middle" o:gfxdata="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" fillcolor="#5b9bd5 [3204]" strokecolor="#1f4d78 [1604]" strokeweight="1pt">
+              <v:textbox>
+                <w:txbxContent>
+                  <w:p>
+                    <w:pPr>
+                      <w:pStyle w:val="Normlnweb"/>
+                      <w:spacing w:before="0" w:beforeAutospacing="0" w:after="0" w:afterAutospacing="0"/>
+                      <w:jc w:val="center"/>
+                    </w:pPr>
+                    <w:r>
+                      <w:rPr>
+                        <w:rFonts w:eastAsia="Calibri"/>
+                      </w:rPr>
+                      <w:t>Chladím?</w:t>
+                    </w:r>
+                  </w:p>
+                </w:txbxContent>
+              </v:textbox>
+            </v:shape>
+            <v:shape id="Přímá spojnice se šipkou 26" o:spid="_x0000_s1043" type="#_x0000_t32" style="position:absolute;left:17430;top:28376;width:1399;height:48;flip:x y;visibility:visible" o:connectortype="straight" o:gfxdata="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" strokecolor="#5b9bd5 [3204]" strokeweight=".5pt">
+              <v:stroke endarrow="block" joinstyle="miter"/>
+            </v:shape>
+            <v:shapetype id="_x0000_t34" coordsize="21600,21600" o:spt="34" o:oned="t" adj="10800" path="m,l@0,0@0,21600,21600,21600e" filled="f">
+              <v:stroke joinstyle="miter"/>
+              <v:formulas>
+                <v:f eqn="val #0"/>
+              </v:formulas>
+              <v:path arrowok="t" fillok="f" o:connecttype="none"/>
+              <v:handles>
+                <v:h position="#0,center"/>
+              </v:handles>
+              <o:lock v:ext="edit" shapetype="t"/>
+            </v:shapetype>
+            <v:shape id="Pravoúhlá spojnice 27" o:spid="_x0000_s1044" type="#_x0000_t34" style="position:absolute;left:2857;top:10985;width:3820;height:17391;rotation:180;flip:x;visibility:visible" o:connectortype="elbow" o:gfxdata="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" adj="-12927" strokecolor="#5b9bd5 [3204]" strokeweight=".5pt">
+              <v:stroke endarrow="block"/>
+            </v:shape>
+            <v:shape id="Textové pole 18" o:spid="_x0000_s1045" type="#_x0000_t202" style="position:absolute;left:16182;top:22388;width:4579;height:3042;visibility:visible" o:gfxdata="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" fillcolor="white [3201]" stroked="f" strokeweight=".5pt">
+              <v:textbox>
+                <w:txbxContent>
+                  <w:p>
+                    <w:pPr>
+                      <w:pStyle w:val="Normlnweb"/>
+                      <w:spacing w:before="0" w:beforeAutospacing="0" w:after="0" w:afterAutospacing="0"/>
+                    </w:pPr>
+                    <w:r>
+                      <w:rPr>
+                        <w:rFonts w:eastAsia="Calibri"/>
+                      </w:rPr>
+                      <w:t>Ano</w:t>
+                    </w:r>
+                  </w:p>
+                </w:txbxContent>
+              </v:textbox>
+            </v:shape>
+            <v:shape id="Přímá spojnice se šipkou 29" o:spid="_x0000_s1046" type="#_x0000_t32" style="position:absolute;left:14106;top:10730;width:9354;height:255;flip:y;visibility:visible" o:connectortype="straight" o:gfxdata="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" strokecolor="#5b9bd5 [3204]" strokeweight=".5pt">
+              <v:stroke endarrow="block" joinstyle="miter"/>
+            </v:shape>
+            <v:shapetype id="_x0000_t37" coordsize="21600,21600" o:spt="37" o:oned="t" path="m,c10800,,21600,10800,21600,21600e" filled="f">
+              <v:path arrowok="t" fillok="f" o:connecttype="none"/>
+              <o:lock v:ext="edit" shapetype="t"/>
+            </v:shapetype>
+            <v:shape id="Zakřivená spojnice 31" o:spid="_x0000_s1047" type="#_x0000_t37" style="position:absolute;left:11070;top:9804;width:11463;height:13316;rotation:90;flip:x y;visibility:visible" o:connectortype="curved" o:gfxdata="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" strokecolor="#5b9bd5 [3204]" strokeweight=".5pt">
+              <v:stroke endarrow="block" joinstyle="miter"/>
+            </v:shape>
+            <v:shape id="Textové pole 18" o:spid="_x0000_s1048" type="#_x0000_t202" style="position:absolute;left:11706;top:17611;width:3892;height:3042;visibility:visible" o:gfxdata="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" fillcolor="white [3201]" stroked="f" strokeweight=".5pt">
+              <v:textbox>
+                <w:txbxContent>
+                  <w:p>
+                    <w:pPr>
+                      <w:pStyle w:val="Normlnweb"/>
+                      <w:spacing w:before="0" w:beforeAutospacing="0" w:after="0" w:afterAutospacing="0"/>
+                    </w:pPr>
+                    <w:r>
+                      <w:rPr>
+                        <w:rFonts w:eastAsia="Calibri"/>
+                      </w:rPr>
+                      <w:t>Ne</w:t>
+                    </w:r>
+                  </w:p>
+                </w:txbxContent>
+              </v:textbox>
+            </v:shape>
+            <v:shape id="Textové pole 18" o:spid="_x0000_s1049" type="#_x0000_t202" style="position:absolute;left:22955;top:35799;width:3892;height:3041;visibility:visible" o:gfxdata="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" fillcolor="white [3201]" stroked="f" strokeweight=".5pt">
+              <v:textbox>
+                <w:txbxContent>
+                  <w:p>
+                    <w:pPr>
+                      <w:pStyle w:val="Normlnweb"/>
+                      <w:spacing w:before="0" w:beforeAutospacing="0" w:after="0" w:afterAutospacing="0"/>
+                    </w:pPr>
+                    <w:r>
+                      <w:rPr>
+                        <w:rFonts w:eastAsia="Calibri"/>
+                      </w:rPr>
+                      <w:t>Ne</w:t>
+                    </w:r>
+                  </w:p>
+                </w:txbxContent>
+              </v:textbox>
+            </v:shape>
+            <v:shape id="Pravoúhlá spojnice 34" o:spid="_x0000_s1050" type="#_x0000_t34" style="position:absolute;left:38329;top:43753;width:1774;height:22045;rotation:90;flip:x;visibility:visible" o:connectortype="elbow" o:gfxdata="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" adj="49429" strokecolor="#5b9bd5 [3204]" strokeweight=".5pt">
+              <v:stroke endarrow="block"/>
+            </v:shape>
+            <v:shape id="Pravoúhlá spojnice 35" o:spid="_x0000_s1051" type="#_x0000_t34" style="position:absolute;left:36099;top:28279;width:10287;height:17760;flip:y;visibility:visible" o:connectortype="elbow" o:gfxdata="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" strokecolor="#5b9bd5 [3204]" strokeweight=".5pt">
+              <v:stroke endarrow="block"/>
+            </v:shape>
+            <v:shape id="Přímá spojnice se šipkou 36" o:spid="_x0000_s1052" type="#_x0000_t32" style="position:absolute;left:50238;top:31889;width:93;height:6951;flip:y;visibility:visible" o:connectortype="straight" o:gfxdata="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" strokecolor="#5b9bd5 [3204]" strokeweight=".5pt">
+              <v:stroke endarrow="block" joinstyle="miter"/>
+            </v:shape>
+            <v:shape id="Textové pole 18" o:spid="_x0000_s1053" type="#_x0000_t202" style="position:absolute;left:50663;top:35341;width:4572;height:3035;visibility:visible" o:gfxdata="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" fillcolor="white [3201]" stroked="f" strokeweight=".5pt">
+              <v:textbox>
+                <w:txbxContent>
+                  <w:p>
+                    <w:pPr>
+                      <w:pStyle w:val="Normlnweb"/>
+                      <w:spacing w:before="0" w:beforeAutospacing="0" w:after="0" w:afterAutospacing="0"/>
+                    </w:pPr>
+                    <w:r>
+                      <w:rPr>
+                        <w:rFonts w:eastAsia="Calibri"/>
+                      </w:rPr>
+                      <w:t>Ano</w:t>
+                    </w:r>
+                  </w:p>
+                </w:txbxContent>
+              </v:textbox>
+            </v:shape>
+            <v:shapetype id="_x0000_t33" coordsize="21600,21600" o:spt="33" o:oned="t" path="m,l21600,r,21600e" filled="f">
+              <v:stroke joinstyle="miter"/>
+              <v:path arrowok="t" fillok="f" o:connecttype="none"/>
+              <o:lock v:ext="edit" shapetype="t"/>
+            </v:shapetype>
+            <v:shape id="Pravoúhlá spojnice 39" o:spid="_x0000_s1054" type="#_x0000_t33" style="position:absolute;left:59626;top:14851;width:3175;height:32401;flip:y;visibility:visible" o:connectortype="elbow" o:gfxdata="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" strokecolor="#5b9bd5 [3204]" strokeweight=".5pt">
+              <v:stroke endarrow="block"/>
+            </v:shape>
+            <v:shape id="Zakřivená spojnice 40" o:spid="_x0000_s1055" type="#_x0000_t37" style="position:absolute;left:34612;top:8950;width:13939;height:17499;rotation:90;flip:y;visibility:visible" o:connectortype="curved" o:gfxdata="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" strokecolor="#5b9bd5 [3204]" strokeweight=".5pt">
+              <v:stroke endarrow="block" joinstyle="miter"/>
+            </v:shape>
+            <v:shape id="Pravoúhlá spojnice 41" o:spid="_x0000_s1056" type="#_x0000_t34" style="position:absolute;left:32832;top:10730;width:25825;height:24;rotation:180;visibility:visible" o:connectortype="elbow" o:gfxdata="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" strokecolor="#5b9bd5 [3204]" strokeweight=".5pt">
+              <v:stroke endarrow="block"/>
+            </v:shape>
+            <v:shape id="Pravoúhlá spojnice 42" o:spid="_x0000_s1057" type="#_x0000_t33" style="position:absolute;left:29317;top:3794;width:6592;height:3064;rotation:180;flip:y;visibility:visible" o:connectortype="elbow" o:gfxdata="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" strokecolor="#5b9bd5 [3204]" strokeweight=".5pt">
+              <v:stroke endarrow="block"/>
+            </v:shape>
+            <w10:anchorlock/>
+          </v:group>
+        </w:pict>
       </w:r>
     </w:p>
     <w:p>
@@ -2495,13 +1240,27 @@
         <w:t>bychom mohli</w:t>
       </w:r>
       <w:r>
-        <w:t xml:space="preserve"> využívat</w:t>
-      </w:r>
-      <w:r>
-        <w:t xml:space="preserve"> pro výpočet ekvitermní křivky a tím </w:t>
-      </w:r>
-      <w:r>
-        <w:t xml:space="preserve">zpřesnit regulaci a snížit tím </w:t>
+        <w:t xml:space="preserve"> využít</w:t>
+      </w:r>
+      <w:r>
+        <w:t xml:space="preserve"> pro výpočet </w:t>
+      </w:r>
+      <w:proofErr w:type="spellStart"/>
+      <w:r>
+        <w:t>ekvitermní</w:t>
+      </w:r>
+      <w:proofErr w:type="spellEnd"/>
+      <w:r>
+        <w:t xml:space="preserve"> křivky a tím </w:t>
+      </w:r>
+      <w:r>
+        <w:t>zpřesnit regulaci a snížit tím</w:t>
+      </w:r>
+      <w:r>
+        <w:t xml:space="preserve"> i</w:t>
+      </w:r>
+      <w:r>
+        <w:t xml:space="preserve"> </w:t>
       </w:r>
       <w:r>
         <w:t>potřebný výkon k chlazení. To by mohlo zvýšit výdrž systému na baterie. Otázko</w:t>
@@ -2513,10 +1272,24 @@
         <w:t>je, zda</w:t>
       </w:r>
       <w:r>
-        <w:t xml:space="preserve"> tato křivka je aplikovatelná na chlazení krve, protože znalost evitermní křivky se využívá u otopných soustav nebo chladících soustav v budovách, kde jsou</w:t>
-      </w:r>
-      <w:r>
-        <w:t xml:space="preserve"> stabilnější vstupní parametry. Je možné tedy, že by tato snaha o snížení energetické náročnosti měla za následek naopak její zvýšení kvůli zvýšení kmitání systému.</w:t>
+        <w:t xml:space="preserve"> tato křivka je aplikovatelná na chlazení krve, protože znalost </w:t>
+      </w:r>
+      <w:proofErr w:type="spellStart"/>
+      <w:r>
+        <w:t>evitermní</w:t>
+      </w:r>
+      <w:proofErr w:type="spellEnd"/>
+      <w:r>
+        <w:t xml:space="preserve"> křivky se využívá u otopných soustav nebo chladících soustav v budovách, kde jsou</w:t>
+      </w:r>
+      <w:r>
+        <w:t xml:space="preserve"> stabilnější vstupní parametry. Je </w:t>
+      </w:r>
+      <w:r>
+        <w:t xml:space="preserve">tedy </w:t>
+      </w:r>
+      <w:r>
+        <w:t>možné, že by tato snaha o snížení energetické náročnosti měla za následek naopak její zvýšení kvůli zvýšení kmitání systému.</w:t>
       </w:r>
     </w:p>
     <w:p>
@@ -2556,8 +1329,21 @@
         <w:t xml:space="preserve"> (</w:t>
       </w:r>
       <w:r>
-        <w:t>Maximum power point tracking</w:t>
-      </w:r>
+        <w:t xml:space="preserve">Maximum </w:t>
+      </w:r>
+      <w:proofErr w:type="spellStart"/>
+      <w:r>
+        <w:t>power</w:t>
+      </w:r>
+      <w:proofErr w:type="spellEnd"/>
+      <w:r>
+        <w:t xml:space="preserve"> point </w:t>
+      </w:r>
+      <w:proofErr w:type="spellStart"/>
+      <w:r>
+        <w:t>tracking</w:t>
+      </w:r>
+      <w:proofErr w:type="spellEnd"/>
       <w:r>
         <w:t>) křivky</w:t>
       </w:r>
@@ -2568,13 +1354,49 @@
         <w:t>Nevýhodou může být, ale vysoký odběr energie z důvodu správného dimenzování článku</w:t>
       </w:r>
       <w:r>
-        <w:t xml:space="preserve">, aby nám při spínání nezmrazoval krev. Dále aby časté výkyvy výkonu </w:t>
-      </w:r>
-      <w:r>
-        <w:t>neopotřebovávali</w:t>
-      </w:r>
-      <w:r>
-        <w:t xml:space="preserve"> baterie a také aby nekonzistentní chlazení krve nám nezpůsobovalo nějaké jiné neblahé účinky na pacienta </w:t>
+        <w:t xml:space="preserve">, aby nám při spínání nezmrazoval krev. </w:t>
+      </w:r>
+      <w:r>
+        <w:t xml:space="preserve">Dále také </w:t>
+      </w:r>
+      <w:r>
+        <w:t xml:space="preserve">mohou </w:t>
+      </w:r>
+      <w:r>
+        <w:t xml:space="preserve">časté výkyvy výkonu </w:t>
+      </w:r>
+      <w:r>
+        <w:t>opotřebováva</w:t>
+      </w:r>
+      <w:r>
+        <w:t>t</w:t>
+      </w:r>
+      <w:r>
+        <w:t xml:space="preserve"> baterie</w:t>
+      </w:r>
+      <w:r>
+        <w:t>.</w:t>
+      </w:r>
+      <w:r>
+        <w:t xml:space="preserve"> </w:t>
+      </w:r>
+      <w:r>
+        <w:t>Musíme také</w:t>
+      </w:r>
+      <w:r>
+        <w:t xml:space="preserve"> </w:t>
+      </w:r>
+      <w:r>
+        <w:t xml:space="preserve">zabezpečit, </w:t>
+      </w:r>
+      <w:r>
+        <w:t xml:space="preserve">aby </w:t>
+      </w:r>
+      <w:r>
+        <w:t xml:space="preserve">nám </w:t>
+      </w:r>
+      <w:r>
+        <w:t xml:space="preserve">nekonzistentní chlazení krve nezpůsobovalo nějaké jiné neblahé účinky na pacienta </w:t>
       </w:r>
       <w:r>
         <w:t>(</w:t>
@@ -2609,13 +1431,30 @@
         <w:t>Tato práce se měla zabývat osvojením dovedností a znalostí v oblasti biomedicínských senzorů.</w:t>
       </w:r>
       <w:r>
-        <w:t xml:space="preserve"> U zdánlivě jednoduchého zadání jsem narazil na komplexnost</w:t>
-      </w:r>
-      <w:r>
-        <w:t xml:space="preserve"> problé</w:t>
-      </w:r>
-      <w:r>
-        <w:t>mu. Kdy jsem narazil na nejedno omezení ze strany fyziologie člověka.</w:t>
+        <w:t xml:space="preserve"> U zdánlivě jednoduchého zadání jsem </w:t>
+      </w:r>
+      <w:r>
+        <w:t>došel k nutnosti komplexního řešení daného problému</w:t>
+      </w:r>
+      <w:r>
+        <w:t xml:space="preserve">. </w:t>
+      </w:r>
+      <w:bookmarkStart w:id="0" w:name="_GoBack"/>
+      <w:bookmarkEnd w:id="0"/>
+      <w:r>
+        <w:t>Narazil jsem</w:t>
+      </w:r>
+      <w:r>
+        <w:t xml:space="preserve"> </w:t>
+      </w:r>
+      <w:r>
+        <w:t>zde</w:t>
+      </w:r>
+      <w:r>
+        <w:t xml:space="preserve"> </w:t>
+      </w:r>
+      <w:r>
+        <w:t>na nejedno omezení ze strany fyziologie člověka.</w:t>
       </w:r>
     </w:p>
     <w:p>
@@ -2626,10 +1465,25 @@
         <w:t>axe</w:t>
       </w:r>
       <w:r>
-        <w:t xml:space="preserve"> vím, že se touto problematikou zabývá nejeden </w:t>
-      </w:r>
-      <w:r>
-        <w:t xml:space="preserve">lékařský team pro různá zadání </w:t>
+        <w:t xml:space="preserve"> vím, že se touto problematikou zabývá </w:t>
+      </w:r>
+      <w:r>
+        <w:t xml:space="preserve">několik </w:t>
+      </w:r>
+      <w:r>
+        <w:t>lékařský</w:t>
+      </w:r>
+      <w:r>
+        <w:t>ch</w:t>
+      </w:r>
+      <w:r>
+        <w:t xml:space="preserve"> team</w:t>
+      </w:r>
+      <w:r>
+        <w:t>ů</w:t>
+      </w:r>
+      <w:r>
+        <w:t xml:space="preserve"> pro různá zadání </w:t>
       </w:r>
       <w:r>
         <w:t xml:space="preserve">transplantace, snížení </w:t>
@@ -2641,13 +1495,7 @@
         <w:t xml:space="preserve"> ledvin</w:t>
       </w:r>
       <w:r>
-        <w:t xml:space="preserve"> </w:t>
-      </w:r>
-      <w:r>
-        <w:t>po selhání</w:t>
-      </w:r>
-      <w:r>
-        <w:t>, zvýšení šancí na uzdravení po mozkové mrtvici atd.</w:t>
+        <w:t xml:space="preserve"> po selhání, zvýšení šancí na uzdravení po mozkové mrtvici atd.</w:t>
       </w:r>
     </w:p>
     <w:p>
@@ -2669,7 +1517,13 @@
     </w:p>
     <w:p>
       <w:r>
-        <w:t>V této semestrální práci jsem si teda zopakoval nejenom znalosti z</w:t>
+        <w:t xml:space="preserve">V této semestrální práci jsem si </w:t>
+      </w:r>
+      <w:r>
+        <w:t xml:space="preserve">tedy </w:t>
+      </w:r>
+      <w:r>
+        <w:t>zopakoval nejenom znalosti z</w:t>
       </w:r>
       <w:r>
         <w:t> </w:t>
@@ -2684,10 +1538,16 @@
         <w:t>ze střední školy</w:t>
       </w:r>
       <w:r>
-        <w:t>, ale i z programování mikrokontrolérů, fyziologie a anatomie člověka.</w:t>
-      </w:r>
-      <w:bookmarkStart w:id="0" w:name="_GoBack"/>
-      <w:bookmarkEnd w:id="0"/>
+        <w:t xml:space="preserve">, ale i z programování </w:t>
+      </w:r>
+      <w:proofErr w:type="spellStart"/>
+      <w:r>
+        <w:t>mikrokontrolérů</w:t>
+      </w:r>
+      <w:proofErr w:type="spellEnd"/>
+      <w:r>
+        <w:t>, fyziologie a anatomie člověka.</w:t>
+      </w:r>
     </w:p>
     <w:p>
       <w:pPr>
@@ -2864,7 +1724,7 @@
         <v:path o:extrusionok="f" gradientshapeok="t" o:connecttype="rect"/>
         <o:lock v:ext="edit" aspectratio="t"/>
       </v:shapetype>
-      <v:shape id="_x0000_i1096" type="#_x0000_t75" style="width:36pt;height:24pt;visibility:visible;mso-wrap-style:square" o:bullet="t">
+      <v:shape id="_x0000_i1033" type="#_x0000_t75" style="width:36pt;height:24pt;visibility:visible;mso-wrap-style:square" o:bullet="t">
         <v:imagedata r:id="rId1" o:title=""/>
       </v:shape>
     </w:pict>
@@ -5923,6 +4783,33 @@
       <w:lang w:eastAsia="ja-JP"/>
     </w:rPr>
   </w:style>
+  <w:style w:type="paragraph" w:styleId="Textbubliny">
+    <w:name w:val="Balloon Text"/>
+    <w:basedOn w:val="Normln"/>
+    <w:link w:val="TextbublinyChar"/>
+    <w:uiPriority w:val="99"/>
+    <w:semiHidden/>
+    <w:unhideWhenUsed/>
+    <w:rsid w:val="00F00A9E"/>
+    <w:rPr>
+      <w:rFonts w:ascii="Tahoma" w:hAnsi="Tahoma" w:cs="Tahoma"/>
+      <w:sz w:val="16"/>
+      <w:szCs w:val="16"/>
+    </w:rPr>
+  </w:style>
+  <w:style w:type="character" w:customStyle="1" w:styleId="TextbublinyChar">
+    <w:name w:val="Text bubliny Char"/>
+    <w:basedOn w:val="Standardnpsmoodstavce"/>
+    <w:link w:val="Textbubliny"/>
+    <w:uiPriority w:val="99"/>
+    <w:semiHidden/>
+    <w:rsid w:val="00F00A9E"/>
+    <w:rPr>
+      <w:rFonts w:ascii="Tahoma" w:hAnsi="Tahoma" w:cs="Tahoma"/>
+      <w:sz w:val="16"/>
+      <w:szCs w:val="16"/>
+    </w:rPr>
+  </w:style>
 </w:styles>
 </file>
 
@@ -5969,7 +4856,7 @@
     </a:clrScheme>
     <a:fontScheme name="Kancelář">
       <a:majorFont>
-        <a:latin typeface="Calibri Light" panose="020F0302020204030204"/>
+        <a:latin typeface="Calibri Light"/>
         <a:ea typeface=""/>
         <a:cs typeface=""/>
         <a:font script="Jpan" typeface="ＭＳ ゴシック"/>
@@ -6004,7 +4891,7 @@
         <a:font script="Geor" typeface="Sylfaen"/>
       </a:majorFont>
       <a:minorFont>
-        <a:latin typeface="Calibri" panose="020F0502020204030204"/>
+        <a:latin typeface="Calibri"/>
         <a:ea typeface=""/>
         <a:cs typeface=""/>
         <a:font script="Jpan" typeface="ＭＳ 明朝"/>
@@ -6192,7 +5079,7 @@
 </file>
 
 <file path=customXml/itemProps1.xml><?xml version="1.0" encoding="utf-8"?>
-<ds:datastoreItem xmlns:ds="http://schemas.openxmlformats.org/officeDocument/2006/customXml" ds:itemID="{25EC6577-117C-4B24-A7ED-25975C31DB7B}">
+<ds:datastoreItem xmlns:ds="http://schemas.openxmlformats.org/officeDocument/2006/customXml" ds:itemID="{488291B4-CE3B-4E0C-B40A-ECAA1490242A}">
   <ds:schemaRefs>
     <ds:schemaRef ds:uri="http://schemas.openxmlformats.org/officeDocument/2006/bibliography"/>
   </ds:schemaRefs>
